--- a/Конспект.docx
+++ b/Конспект.docx
@@ -10,7 +10,6 @@
           <w:i/>
           <w:sz w:val="28"/>
           <w:szCs w:val="28"/>
-          <w:lang w:val="en-US"/>
         </w:rPr>
       </w:pPr>
       <w:r>
@@ -21,7 +20,16 @@
           <w:szCs w:val="28"/>
           <w:lang w:val="en-US"/>
         </w:rPr>
-        <w:t>Lesson 32</w:t>
+        <w:t>Lesson</w:t>
+      </w:r>
+      <w:r>
+        <w:rPr>
+          <w:b/>
+          <w:i/>
+          <w:sz w:val="28"/>
+          <w:szCs w:val="28"/>
+        </w:rPr>
+        <w:t xml:space="preserve"> 32</w:t>
       </w:r>
     </w:p>
     <w:p>
@@ -1325,7 +1333,6 @@
         <w:rPr>
           <w:sz w:val="24"/>
           <w:szCs w:val="24"/>
-          <w:lang w:val="en-US"/>
         </w:rPr>
       </w:pPr>
       <w:r>
@@ -1568,7 +1575,7 @@
           <w:color w:val="D4D4D4"/>
           <w:sz w:val="21"/>
           <w:szCs w:val="21"/>
-          <w:lang w:val="en-US" w:eastAsia="ru-RU"/>
+          <w:lang w:eastAsia="ru-RU"/>
         </w:rPr>
       </w:pPr>
       <w:r>
@@ -1581,28 +1588,28 @@
         </w:rPr>
         <w:t>        </w:t>
       </w:r>
+      <w:proofErr w:type="gramStart"/>
+      <w:r>
+        <w:rPr>
+          <w:rFonts w:ascii="Consolas" w:eastAsia="Times New Roman" w:hAnsi="Consolas" w:cs="Times New Roman"/>
+          <w:color w:val="9CDCFE"/>
+          <w:sz w:val="21"/>
+          <w:szCs w:val="21"/>
+          <w:lang w:val="en-US" w:eastAsia="ru-RU"/>
+        </w:rPr>
+        <w:t>props</w:t>
+      </w:r>
+      <w:r>
+        <w:rPr>
+          <w:rFonts w:ascii="Consolas" w:eastAsia="Times New Roman" w:hAnsi="Consolas" w:cs="Times New Roman"/>
+          <w:color w:val="D4D4D4"/>
+          <w:sz w:val="21"/>
+          <w:szCs w:val="21"/>
+          <w:lang w:eastAsia="ru-RU"/>
+        </w:rPr>
+        <w:t>.</w:t>
+      </w:r>
       <w:proofErr w:type="spellStart"/>
-      <w:proofErr w:type="gramStart"/>
-      <w:r>
-        <w:rPr>
-          <w:rFonts w:ascii="Consolas" w:eastAsia="Times New Roman" w:hAnsi="Consolas" w:cs="Times New Roman"/>
-          <w:color w:val="9CDCFE"/>
-          <w:sz w:val="21"/>
-          <w:szCs w:val="21"/>
-          <w:lang w:val="en-US" w:eastAsia="ru-RU"/>
-        </w:rPr>
-        <w:t>props</w:t>
-      </w:r>
-      <w:r>
-        <w:rPr>
-          <w:rFonts w:ascii="Consolas" w:eastAsia="Times New Roman" w:hAnsi="Consolas" w:cs="Times New Roman"/>
-          <w:color w:val="D4D4D4"/>
-          <w:sz w:val="21"/>
-          <w:szCs w:val="21"/>
-          <w:lang w:val="en-US" w:eastAsia="ru-RU"/>
-        </w:rPr>
-        <w:t>.</w:t>
-      </w:r>
       <w:r>
         <w:rPr>
           <w:rFonts w:ascii="Consolas" w:eastAsia="Times New Roman" w:hAnsi="Consolas" w:cs="Times New Roman"/>
@@ -1620,7 +1627,7 @@
           <w:color w:val="D4D4D4"/>
           <w:sz w:val="21"/>
           <w:szCs w:val="21"/>
-          <w:lang w:val="en-US" w:eastAsia="ru-RU"/>
+          <w:lang w:eastAsia="ru-RU"/>
         </w:rPr>
         <w:t>(</w:t>
       </w:r>
@@ -1641,7 +1648,7 @@
           <w:color w:val="D4D4D4"/>
           <w:sz w:val="21"/>
           <w:szCs w:val="21"/>
-          <w:lang w:val="en-US" w:eastAsia="ru-RU"/>
+          <w:lang w:eastAsia="ru-RU"/>
         </w:rPr>
         <w:t>);</w:t>
       </w:r>
@@ -1655,7 +1662,7 @@
           <w:color w:val="D4D4D4"/>
           <w:sz w:val="21"/>
           <w:szCs w:val="21"/>
-          <w:lang w:val="en-US" w:eastAsia="ru-RU"/>
+          <w:lang w:eastAsia="ru-RU"/>
         </w:rPr>
       </w:pPr>
       <w:r>
@@ -1666,17 +1673,17 @@
           <w:szCs w:val="21"/>
           <w:lang w:val="en-US" w:eastAsia="ru-RU"/>
         </w:rPr>
-        <w:t>    }</w:t>
-      </w:r>
-      <w:r>
-        <w:rPr>
-          <w:rFonts w:ascii="Consolas" w:eastAsia="Times New Roman" w:hAnsi="Consolas" w:cs="Times New Roman"/>
-          <w:color w:val="D4D4D4"/>
-          <w:sz w:val="21"/>
-          <w:szCs w:val="21"/>
-          <w:lang w:val="en-US" w:eastAsia="ru-RU"/>
-        </w:rPr>
-        <w:t>;</w:t>
+        <w:t>    </w:t>
+      </w:r>
+      <w:r>
+        <w:rPr>
+          <w:rFonts w:ascii="Consolas" w:eastAsia="Times New Roman" w:hAnsi="Consolas" w:cs="Times New Roman"/>
+          <w:color w:val="D4D4D4"/>
+          <w:sz w:val="21"/>
+          <w:szCs w:val="21"/>
+          <w:lang w:eastAsia="ru-RU"/>
+        </w:rPr>
+        <w:t>};</w:t>
       </w:r>
     </w:p>
     <w:p>
@@ -1687,7 +1694,6 @@
           <w:i/>
           <w:sz w:val="28"/>
           <w:szCs w:val="28"/>
-          <w:lang w:val="en-US"/>
         </w:rPr>
       </w:pPr>
       <w:r>
@@ -1698,7 +1704,16 @@
           <w:szCs w:val="28"/>
           <w:lang w:val="en-US"/>
         </w:rPr>
-        <w:t>Lesson 33</w:t>
+        <w:t>Lesson</w:t>
+      </w:r>
+      <w:r>
+        <w:rPr>
+          <w:b/>
+          <w:i/>
+          <w:sz w:val="28"/>
+          <w:szCs w:val="28"/>
+        </w:rPr>
+        <w:t xml:space="preserve"> 33</w:t>
       </w:r>
     </w:p>
     <w:p>
@@ -1849,92 +1864,70 @@
           <w:color w:val="D4D4D4"/>
           <w:sz w:val="21"/>
           <w:szCs w:val="21"/>
-          <w:lang w:eastAsia="ru-RU"/>
+          <w:lang w:val="en-US" w:eastAsia="ru-RU"/>
         </w:rPr>
       </w:pPr>
+      <w:proofErr w:type="gramStart"/>
+      <w:r>
+        <w:rPr>
+          <w:rFonts w:ascii="Consolas" w:eastAsia="Times New Roman" w:hAnsi="Consolas" w:cs="Times New Roman"/>
+          <w:color w:val="569CD6"/>
+          <w:sz w:val="21"/>
+          <w:szCs w:val="21"/>
+          <w:lang w:val="en-US" w:eastAsia="ru-RU"/>
+        </w:rPr>
+        <w:t>let</w:t>
+      </w:r>
+      <w:proofErr w:type="gramEnd"/>
+      <w:r>
+        <w:rPr>
+          <w:rFonts w:ascii="Consolas" w:eastAsia="Times New Roman" w:hAnsi="Consolas" w:cs="Times New Roman"/>
+          <w:color w:val="D4D4D4"/>
+          <w:sz w:val="21"/>
+          <w:szCs w:val="21"/>
+          <w:lang w:val="en-US" w:eastAsia="ru-RU"/>
+        </w:rPr>
+        <w:t> </w:t>
+      </w:r>
       <w:proofErr w:type="spellStart"/>
       <w:r>
         <w:rPr>
           <w:rFonts w:ascii="Consolas" w:eastAsia="Times New Roman" w:hAnsi="Consolas" w:cs="Times New Roman"/>
+          <w:color w:val="DCDCAA"/>
+          <w:sz w:val="21"/>
+          <w:szCs w:val="21"/>
+          <w:lang w:val="en-US" w:eastAsia="ru-RU"/>
+        </w:rPr>
+        <w:t>rerenderEntireTree</w:t>
+      </w:r>
+      <w:proofErr w:type="spellEnd"/>
+      <w:r>
+        <w:rPr>
+          <w:rFonts w:ascii="Consolas" w:eastAsia="Times New Roman" w:hAnsi="Consolas" w:cs="Times New Roman"/>
+          <w:color w:val="D4D4D4"/>
+          <w:sz w:val="21"/>
+          <w:szCs w:val="21"/>
+          <w:lang w:val="en-US" w:eastAsia="ru-RU"/>
+        </w:rPr>
+        <w:t> = ()</w:t>
+      </w:r>
+      <w:r>
+        <w:rPr>
+          <w:rFonts w:ascii="Consolas" w:eastAsia="Times New Roman" w:hAnsi="Consolas" w:cs="Times New Roman"/>
           <w:color w:val="569CD6"/>
           <w:sz w:val="21"/>
           <w:szCs w:val="21"/>
-          <w:lang w:eastAsia="ru-RU"/>
-        </w:rPr>
-        <w:t>let</w:t>
-      </w:r>
-      <w:proofErr w:type="spellEnd"/>
-      <w:r>
-        <w:rPr>
-          <w:rFonts w:ascii="Consolas" w:eastAsia="Times New Roman" w:hAnsi="Consolas" w:cs="Times New Roman"/>
-          <w:color w:val="D4D4D4"/>
-          <w:sz w:val="21"/>
-          <w:szCs w:val="21"/>
-          <w:lang w:eastAsia="ru-RU"/>
-        </w:rPr>
-        <w:t> </w:t>
-      </w:r>
-      <w:proofErr w:type="spellStart"/>
-      <w:r>
-        <w:rPr>
-          <w:rFonts w:ascii="Consolas" w:eastAsia="Times New Roman" w:hAnsi="Consolas" w:cs="Times New Roman"/>
-          <w:color w:val="DCDCAA"/>
-          <w:sz w:val="21"/>
-          <w:szCs w:val="21"/>
-          <w:lang w:eastAsia="ru-RU"/>
-        </w:rPr>
-        <w:t>rerenderEntireTree</w:t>
-      </w:r>
-      <w:proofErr w:type="spellEnd"/>
-      <w:r>
-        <w:rPr>
-          <w:rFonts w:ascii="Consolas" w:eastAsia="Times New Roman" w:hAnsi="Consolas" w:cs="Times New Roman"/>
-          <w:color w:val="D4D4D4"/>
-          <w:sz w:val="21"/>
-          <w:szCs w:val="21"/>
-          <w:lang w:eastAsia="ru-RU"/>
-        </w:rPr>
-        <w:t> = </w:t>
-      </w:r>
-      <w:proofErr w:type="gramStart"/>
-      <w:r>
-        <w:rPr>
-          <w:rFonts w:ascii="Consolas" w:eastAsia="Times New Roman" w:hAnsi="Consolas" w:cs="Times New Roman"/>
-          <w:color w:val="D4D4D4"/>
-          <w:sz w:val="21"/>
-          <w:szCs w:val="21"/>
-          <w:lang w:eastAsia="ru-RU"/>
-        </w:rPr>
-        <w:t>()</w:t>
-      </w:r>
-      <w:r>
-        <w:rPr>
-          <w:rFonts w:ascii="Consolas" w:eastAsia="Times New Roman" w:hAnsi="Consolas" w:cs="Times New Roman"/>
-          <w:color w:val="569CD6"/>
-          <w:sz w:val="21"/>
-          <w:szCs w:val="21"/>
-          <w:lang w:eastAsia="ru-RU"/>
-        </w:rPr>
-        <w:t>=</w:t>
-      </w:r>
-      <w:proofErr w:type="gramEnd"/>
-      <w:r>
-        <w:rPr>
-          <w:rFonts w:ascii="Consolas" w:eastAsia="Times New Roman" w:hAnsi="Consolas" w:cs="Times New Roman"/>
-          <w:color w:val="569CD6"/>
-          <w:sz w:val="21"/>
-          <w:szCs w:val="21"/>
-          <w:lang w:eastAsia="ru-RU"/>
-        </w:rPr>
-        <w:t>&gt;</w:t>
-      </w:r>
-      <w:r>
-        <w:rPr>
-          <w:rFonts w:ascii="Consolas" w:eastAsia="Times New Roman" w:hAnsi="Consolas" w:cs="Times New Roman"/>
-          <w:color w:val="D4D4D4"/>
-          <w:sz w:val="21"/>
-          <w:szCs w:val="21"/>
-          <w:lang w:eastAsia="ru-RU"/>
+          <w:lang w:val="en-US" w:eastAsia="ru-RU"/>
+        </w:rPr>
+        <w:t>=&gt;</w:t>
+      </w:r>
+      <w:r>
+        <w:rPr>
+          <w:rFonts w:ascii="Consolas" w:eastAsia="Times New Roman" w:hAnsi="Consolas" w:cs="Times New Roman"/>
+          <w:color w:val="D4D4D4"/>
+          <w:sz w:val="21"/>
+          <w:szCs w:val="21"/>
+          <w:lang w:val="en-US" w:eastAsia="ru-RU"/>
         </w:rPr>
         <w:t>{</w:t>
       </w:r>
@@ -2300,7 +2293,6 @@
           <w:b/>
           <w:sz w:val="28"/>
           <w:szCs w:val="28"/>
-          <w:lang w:val="en-US"/>
         </w:rPr>
       </w:pPr>
       <w:r>
@@ -2373,15 +2365,33 @@
           <w:szCs w:val="28"/>
           <w:lang w:val="en-US"/>
         </w:rPr>
-        <w:t>render.js</w:t>
-      </w:r>
+        <w:t>render</w:t>
+      </w:r>
+      <w:r>
+        <w:rPr>
+          <w:b/>
+          <w:sz w:val="28"/>
+          <w:szCs w:val="28"/>
+        </w:rPr>
+        <w:t>.</w:t>
+      </w:r>
+      <w:proofErr w:type="spellStart"/>
+      <w:r>
+        <w:rPr>
+          <w:b/>
+          <w:sz w:val="28"/>
+          <w:szCs w:val="28"/>
+          <w:lang w:val="en-US"/>
+        </w:rPr>
+        <w:t>js</w:t>
+      </w:r>
+      <w:proofErr w:type="spellEnd"/>
     </w:p>
     <w:p>
       <w:pPr>
         <w:rPr>
           <w:sz w:val="28"/>
           <w:szCs w:val="28"/>
-          <w:lang w:val="en-US"/>
         </w:rPr>
       </w:pPr>
       <w:r>
@@ -2678,7 +2688,7 @@
           </mc:Choice>
           <mc:Fallback>
             <w:pict>
-              <v:shapetype w14:anchorId="1A45A331" id="_x0000_t32" coordsize="21600,21600" o:spt="32" o:oned="t" path="m,l21600,21600e" filled="f">
+              <v:shapetype w14:anchorId="37C4DEC9" id="_x0000_t32" coordsize="21600,21600" o:spt="32" o:oned="t" path="m,l21600,21600e" filled="f">
                 <v:path arrowok="t" fillok="f" o:connecttype="none"/>
                 <o:lock v:ext="edit" shapetype="t"/>
               </v:shapetype>
@@ -2867,7 +2877,7 @@
           </mc:Choice>
           <mc:Fallback>
             <w:pict>
-              <v:shape w14:anchorId="1D56ED5A" id="Прямая со стрелкой 4" o:spid="_x0000_s1026" type="#_x0000_t32" style="position:absolute;margin-left:75.15pt;margin-top:15.65pt;width:91.8pt;height:16.2pt;flip:x y;z-index:-251654144;visibility:visible;mso-wrap-style:square;mso-wrap-distance-left:9pt;mso-wrap-distance-top:0;mso-wrap-distance-right:9pt;mso-wrap-distance-bottom:0;mso-position-horizontal:absolute;mso-position-horizontal-relative:text;mso-position-vertical:absolute;mso-position-vertical-relative:text" o:gfxdata="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" strokecolor="#5b9bd5 [3204]" strokeweight=".5pt">
+              <v:shape w14:anchorId="05C50761" id="Прямая со стрелкой 4" o:spid="_x0000_s1026" type="#_x0000_t32" style="position:absolute;margin-left:75.15pt;margin-top:15.65pt;width:91.8pt;height:16.2pt;flip:x y;z-index:-251654144;visibility:visible;mso-wrap-style:square;mso-wrap-distance-left:9pt;mso-wrap-distance-top:0;mso-wrap-distance-right:9pt;mso-wrap-distance-bottom:0;mso-position-horizontal:absolute;mso-position-horizontal-relative:text;mso-position-vertical:absolute;mso-position-vertical-relative:text" o:gfxdata="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" strokecolor="#5b9bd5 [3204]" strokeweight=".5pt">
                 <v:stroke endarrow="block" joinstyle="miter"/>
                 <w10:wrap type="square"/>
               </v:shape>
@@ -3104,7 +3114,6 @@
         <w:rPr>
           <w:sz w:val="28"/>
           <w:szCs w:val="28"/>
-          <w:lang w:val="en-US"/>
         </w:rPr>
         <w:tab/>
         <w:t xml:space="preserve">               </w:t>
@@ -3179,7 +3188,7 @@
           </mc:Choice>
           <mc:Fallback>
             <w:pict>
-              <v:shape w14:anchorId="4C341701" id="Прямая со стрелкой 13" o:spid="_x0000_s1026" type="#_x0000_t32" style="position:absolute;margin-left:237.75pt;margin-top:10.8pt;width:86.4pt;height:0;z-index:251670528;visibility:visible;mso-wrap-style:square;mso-wrap-distance-left:9pt;mso-wrap-distance-top:0;mso-wrap-distance-right:9pt;mso-wrap-distance-bottom:0;mso-position-horizontal:absolute;mso-position-horizontal-relative:text;mso-position-vertical:absolute;mso-position-vertical-relative:text" o:gfxdata="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" strokecolor="#5b9bd5 [3204]" strokeweight=".5pt">
+              <v:shape w14:anchorId="1506E5CC" id="Прямая со стрелкой 13" o:spid="_x0000_s1026" type="#_x0000_t32" style="position:absolute;margin-left:237.75pt;margin-top:10.8pt;width:86.4pt;height:0;z-index:251670528;visibility:visible;mso-wrap-style:square;mso-wrap-distance-left:9pt;mso-wrap-distance-top:0;mso-wrap-distance-right:9pt;mso-wrap-distance-bottom:0;mso-position-horizontal:absolute;mso-position-horizontal-relative:text;mso-position-vertical:absolute;mso-position-vertical-relative:text" o:gfxdata="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" strokecolor="#5b9bd5 [3204]" strokeweight=".5pt">
                 <v:stroke endarrow="block" joinstyle="miter"/>
               </v:shape>
             </w:pict>
@@ -3627,7 +3636,7 @@
           </mc:Choice>
           <mc:Fallback>
             <w:pict>
-              <v:shape w14:anchorId="5DBB2F56" id="Прямая со стрелкой 7" o:spid="_x0000_s1026" type="#_x0000_t32" style="position:absolute;margin-left:74.55pt;margin-top:3pt;width:91.2pt;height:12.6pt;flip:x;z-index:251664384;visibility:visible;mso-wrap-style:square;mso-wrap-distance-left:9pt;mso-wrap-distance-top:0;mso-wrap-distance-right:9pt;mso-wrap-distance-bottom:0;mso-position-horizontal:absolute;mso-position-horizontal-relative:text;mso-position-vertical:absolute;mso-position-vertical-relative:text" o:gfxdata="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" strokecolor="#5b9bd5 [3204]" strokeweight=".5pt">
+              <v:shape w14:anchorId="14BB2BE5" id="Прямая со стрелкой 7" o:spid="_x0000_s1026" type="#_x0000_t32" style="position:absolute;margin-left:74.55pt;margin-top:3pt;width:91.2pt;height:12.6pt;flip:x;z-index:251664384;visibility:visible;mso-wrap-style:square;mso-wrap-distance-left:9pt;mso-wrap-distance-top:0;mso-wrap-distance-right:9pt;mso-wrap-distance-bottom:0;mso-position-horizontal:absolute;mso-position-horizontal-relative:text;mso-position-vertical:absolute;mso-position-vertical-relative:text" o:gfxdata="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" strokecolor="#5b9bd5 [3204]" strokeweight=".5pt">
                 <v:stroke endarrow="block" joinstyle="miter"/>
               </v:shape>
             </w:pict>
@@ -3730,6 +3739,7 @@
         </w:rPr>
         <w:t xml:space="preserve">как параметр в функции </w:t>
       </w:r>
+      <w:proofErr w:type="spellStart"/>
       <w:r>
         <w:rPr>
           <w:b/>
@@ -3738,548 +3748,6 @@
           <w:lang w:val="en-US"/>
         </w:rPr>
         <w:t>rerenderEntireTree</w:t>
-      </w:r>
-    </w:p>
-    <w:p>
-      <w:pPr>
-        <w:shd w:val="clear" w:color="auto" w:fill="1E1E1E"/>
-        <w:spacing w:after="0" w:line="285" w:lineRule="atLeast"/>
-        <w:rPr>
-          <w:rFonts w:ascii="Consolas" w:eastAsia="Times New Roman" w:hAnsi="Consolas" w:cs="Times New Roman"/>
-          <w:color w:val="D4D4D4"/>
-          <w:sz w:val="21"/>
-          <w:szCs w:val="21"/>
-          <w:lang w:val="en-US" w:eastAsia="ru-RU"/>
-        </w:rPr>
-      </w:pPr>
-      <w:proofErr w:type="gramStart"/>
-      <w:r>
-        <w:rPr>
-          <w:rFonts w:ascii="Consolas" w:eastAsia="Times New Roman" w:hAnsi="Consolas" w:cs="Times New Roman"/>
-          <w:color w:val="C586C0"/>
-          <w:sz w:val="21"/>
-          <w:szCs w:val="21"/>
-          <w:lang w:val="en-US" w:eastAsia="ru-RU"/>
-        </w:rPr>
-        <w:lastRenderedPageBreak/>
-        <w:t>export</w:t>
-      </w:r>
-      <w:proofErr w:type="gramEnd"/>
-      <w:r>
-        <w:rPr>
-          <w:rFonts w:ascii="Consolas" w:eastAsia="Times New Roman" w:hAnsi="Consolas" w:cs="Times New Roman"/>
-          <w:color w:val="D4D4D4"/>
-          <w:sz w:val="21"/>
-          <w:szCs w:val="21"/>
-          <w:lang w:val="en-US" w:eastAsia="ru-RU"/>
-        </w:rPr>
-        <w:t> </w:t>
-      </w:r>
-      <w:r>
-        <w:rPr>
-          <w:rFonts w:ascii="Consolas" w:eastAsia="Times New Roman" w:hAnsi="Consolas" w:cs="Times New Roman"/>
-          <w:color w:val="569CD6"/>
-          <w:sz w:val="21"/>
-          <w:szCs w:val="21"/>
-          <w:lang w:val="en-US" w:eastAsia="ru-RU"/>
-        </w:rPr>
-        <w:t>let</w:t>
-      </w:r>
-      <w:r>
-        <w:rPr>
-          <w:rFonts w:ascii="Consolas" w:eastAsia="Times New Roman" w:hAnsi="Consolas" w:cs="Times New Roman"/>
-          <w:color w:val="D4D4D4"/>
-          <w:sz w:val="21"/>
-          <w:szCs w:val="21"/>
-          <w:lang w:val="en-US" w:eastAsia="ru-RU"/>
-        </w:rPr>
-        <w:t> </w:t>
-      </w:r>
-      <w:r>
-        <w:rPr>
-          <w:rFonts w:ascii="Consolas" w:eastAsia="Times New Roman" w:hAnsi="Consolas" w:cs="Times New Roman"/>
-          <w:color w:val="DCDCAA"/>
-          <w:sz w:val="21"/>
-          <w:szCs w:val="21"/>
-          <w:lang w:val="en-US" w:eastAsia="ru-RU"/>
-        </w:rPr>
-        <w:t>rerenderEntireTree</w:t>
-      </w:r>
-      <w:r>
-        <w:rPr>
-          <w:rFonts w:ascii="Consolas" w:eastAsia="Times New Roman" w:hAnsi="Consolas" w:cs="Times New Roman"/>
-          <w:color w:val="D4D4D4"/>
-          <w:sz w:val="21"/>
-          <w:szCs w:val="21"/>
-          <w:lang w:val="en-US" w:eastAsia="ru-RU"/>
-        </w:rPr>
-        <w:t> = (</w:t>
-      </w:r>
-      <w:r>
-        <w:rPr>
-          <w:rFonts w:ascii="Consolas" w:eastAsia="Times New Roman" w:hAnsi="Consolas" w:cs="Times New Roman"/>
-          <w:color w:val="9CDCFE"/>
-          <w:sz w:val="21"/>
-          <w:szCs w:val="21"/>
-          <w:lang w:val="en-US" w:eastAsia="ru-RU"/>
-        </w:rPr>
-        <w:t>state</w:t>
-      </w:r>
-      <w:r>
-        <w:rPr>
-          <w:rFonts w:ascii="Consolas" w:eastAsia="Times New Roman" w:hAnsi="Consolas" w:cs="Times New Roman"/>
-          <w:color w:val="D4D4D4"/>
-          <w:sz w:val="21"/>
-          <w:szCs w:val="21"/>
-          <w:lang w:val="en-US" w:eastAsia="ru-RU"/>
-        </w:rPr>
-        <w:t>) </w:t>
-      </w:r>
-      <w:r>
-        <w:rPr>
-          <w:rFonts w:ascii="Consolas" w:eastAsia="Times New Roman" w:hAnsi="Consolas" w:cs="Times New Roman"/>
-          <w:color w:val="569CD6"/>
-          <w:sz w:val="21"/>
-          <w:szCs w:val="21"/>
-          <w:lang w:val="en-US" w:eastAsia="ru-RU"/>
-        </w:rPr>
-        <w:t>=&gt;</w:t>
-      </w:r>
-      <w:r>
-        <w:rPr>
-          <w:rFonts w:ascii="Consolas" w:eastAsia="Times New Roman" w:hAnsi="Consolas" w:cs="Times New Roman"/>
-          <w:color w:val="D4D4D4"/>
-          <w:sz w:val="21"/>
-          <w:szCs w:val="21"/>
-          <w:lang w:val="en-US" w:eastAsia="ru-RU"/>
-        </w:rPr>
-        <w:t> {</w:t>
-      </w:r>
-    </w:p>
-    <w:p>
-      <w:pPr>
-        <w:shd w:val="clear" w:color="auto" w:fill="1E1E1E"/>
-        <w:spacing w:after="0" w:line="285" w:lineRule="atLeast"/>
-        <w:rPr>
-          <w:rFonts w:ascii="Consolas" w:eastAsia="Times New Roman" w:hAnsi="Consolas" w:cs="Times New Roman"/>
-          <w:color w:val="D4D4D4"/>
-          <w:sz w:val="21"/>
-          <w:szCs w:val="21"/>
-          <w:lang w:val="en-US" w:eastAsia="ru-RU"/>
-        </w:rPr>
-      </w:pPr>
-      <w:r>
-        <w:rPr>
-          <w:rFonts w:ascii="Consolas" w:eastAsia="Times New Roman" w:hAnsi="Consolas" w:cs="Times New Roman"/>
-          <w:color w:val="D4D4D4"/>
-          <w:sz w:val="21"/>
-          <w:szCs w:val="21"/>
-          <w:lang w:val="en-US" w:eastAsia="ru-RU"/>
-        </w:rPr>
-        <w:t>    </w:t>
-      </w:r>
-      <w:proofErr w:type="gramStart"/>
-      <w:r>
-        <w:rPr>
-          <w:rFonts w:ascii="Consolas" w:eastAsia="Times New Roman" w:hAnsi="Consolas" w:cs="Times New Roman"/>
-          <w:color w:val="9CDCFE"/>
-          <w:sz w:val="21"/>
-          <w:szCs w:val="21"/>
-          <w:lang w:val="en-US" w:eastAsia="ru-RU"/>
-        </w:rPr>
-        <w:t>ReactDOM</w:t>
-      </w:r>
-      <w:r>
-        <w:rPr>
-          <w:rFonts w:ascii="Consolas" w:eastAsia="Times New Roman" w:hAnsi="Consolas" w:cs="Times New Roman"/>
-          <w:color w:val="D4D4D4"/>
-          <w:sz w:val="21"/>
-          <w:szCs w:val="21"/>
-          <w:lang w:val="en-US" w:eastAsia="ru-RU"/>
-        </w:rPr>
-        <w:t>.</w:t>
-      </w:r>
-      <w:r>
-        <w:rPr>
-          <w:rFonts w:ascii="Consolas" w:eastAsia="Times New Roman" w:hAnsi="Consolas" w:cs="Times New Roman"/>
-          <w:color w:val="DCDCAA"/>
-          <w:sz w:val="21"/>
-          <w:szCs w:val="21"/>
-          <w:lang w:val="en-US" w:eastAsia="ru-RU"/>
-        </w:rPr>
-        <w:t>render</w:t>
-      </w:r>
-      <w:r>
-        <w:rPr>
-          <w:rFonts w:ascii="Consolas" w:eastAsia="Times New Roman" w:hAnsi="Consolas" w:cs="Times New Roman"/>
-          <w:color w:val="D4D4D4"/>
-          <w:sz w:val="21"/>
-          <w:szCs w:val="21"/>
-          <w:lang w:val="en-US" w:eastAsia="ru-RU"/>
-        </w:rPr>
-        <w:t>(</w:t>
-      </w:r>
-      <w:proofErr w:type="gramEnd"/>
-      <w:r>
-        <w:rPr>
-          <w:rFonts w:ascii="Consolas" w:eastAsia="Times New Roman" w:hAnsi="Consolas" w:cs="Times New Roman"/>
-          <w:color w:val="808080"/>
-          <w:sz w:val="21"/>
-          <w:szCs w:val="21"/>
-          <w:lang w:val="en-US" w:eastAsia="ru-RU"/>
-        </w:rPr>
-        <w:t>&lt;</w:t>
-      </w:r>
-      <w:r>
-        <w:rPr>
-          <w:rFonts w:ascii="Consolas" w:eastAsia="Times New Roman" w:hAnsi="Consolas" w:cs="Times New Roman"/>
-          <w:color w:val="4EC9B0"/>
-          <w:sz w:val="21"/>
-          <w:szCs w:val="21"/>
-          <w:lang w:val="en-US" w:eastAsia="ru-RU"/>
-        </w:rPr>
-        <w:t>App</w:t>
-      </w:r>
-      <w:r>
-        <w:rPr>
-          <w:rFonts w:ascii="Consolas" w:eastAsia="Times New Roman" w:hAnsi="Consolas" w:cs="Times New Roman"/>
-          <w:color w:val="D4D4D4"/>
-          <w:sz w:val="21"/>
-          <w:szCs w:val="21"/>
-          <w:lang w:val="en-US" w:eastAsia="ru-RU"/>
-        </w:rPr>
-        <w:t> </w:t>
-      </w:r>
-      <w:r>
-        <w:rPr>
-          <w:rFonts w:ascii="Consolas" w:eastAsia="Times New Roman" w:hAnsi="Consolas" w:cs="Times New Roman"/>
-          <w:color w:val="9CDCFE"/>
-          <w:sz w:val="21"/>
-          <w:szCs w:val="21"/>
-          <w:lang w:val="en-US" w:eastAsia="ru-RU"/>
-        </w:rPr>
-        <w:t>state</w:t>
-      </w:r>
-      <w:r>
-        <w:rPr>
-          <w:rFonts w:ascii="Consolas" w:eastAsia="Times New Roman" w:hAnsi="Consolas" w:cs="Times New Roman"/>
-          <w:color w:val="D4D4D4"/>
-          <w:sz w:val="21"/>
-          <w:szCs w:val="21"/>
-          <w:lang w:val="en-US" w:eastAsia="ru-RU"/>
-        </w:rPr>
-        <w:t>=</w:t>
-      </w:r>
-      <w:r>
-        <w:rPr>
-          <w:rFonts w:ascii="Consolas" w:eastAsia="Times New Roman" w:hAnsi="Consolas" w:cs="Times New Roman"/>
-          <w:color w:val="569CD6"/>
-          <w:sz w:val="21"/>
-          <w:szCs w:val="21"/>
-          <w:lang w:val="en-US" w:eastAsia="ru-RU"/>
-        </w:rPr>
-        <w:t>{</w:t>
-      </w:r>
-      <w:r>
-        <w:rPr>
-          <w:rFonts w:ascii="Consolas" w:eastAsia="Times New Roman" w:hAnsi="Consolas" w:cs="Times New Roman"/>
-          <w:color w:val="9CDCFE"/>
-          <w:sz w:val="21"/>
-          <w:szCs w:val="21"/>
-          <w:lang w:val="en-US" w:eastAsia="ru-RU"/>
-        </w:rPr>
-        <w:t>state</w:t>
-      </w:r>
-      <w:r>
-        <w:rPr>
-          <w:rFonts w:ascii="Consolas" w:eastAsia="Times New Roman" w:hAnsi="Consolas" w:cs="Times New Roman"/>
-          <w:color w:val="569CD6"/>
-          <w:sz w:val="21"/>
-          <w:szCs w:val="21"/>
-          <w:lang w:val="en-US" w:eastAsia="ru-RU"/>
-        </w:rPr>
-        <w:t>}</w:t>
-      </w:r>
-      <w:r>
-        <w:rPr>
-          <w:rFonts w:ascii="Consolas" w:eastAsia="Times New Roman" w:hAnsi="Consolas" w:cs="Times New Roman"/>
-          <w:color w:val="D4D4D4"/>
-          <w:sz w:val="21"/>
-          <w:szCs w:val="21"/>
-          <w:lang w:val="en-US" w:eastAsia="ru-RU"/>
-        </w:rPr>
-        <w:t> </w:t>
-      </w:r>
-      <w:r>
-        <w:rPr>
-          <w:rFonts w:ascii="Consolas" w:eastAsia="Times New Roman" w:hAnsi="Consolas" w:cs="Times New Roman"/>
-          <w:color w:val="9CDCFE"/>
-          <w:sz w:val="21"/>
-          <w:szCs w:val="21"/>
-          <w:lang w:val="en-US" w:eastAsia="ru-RU"/>
-        </w:rPr>
-        <w:t>addPost</w:t>
-      </w:r>
-      <w:r>
-        <w:rPr>
-          <w:rFonts w:ascii="Consolas" w:eastAsia="Times New Roman" w:hAnsi="Consolas" w:cs="Times New Roman"/>
-          <w:color w:val="D4D4D4"/>
-          <w:sz w:val="21"/>
-          <w:szCs w:val="21"/>
-          <w:lang w:val="en-US" w:eastAsia="ru-RU"/>
-        </w:rPr>
-        <w:t>=</w:t>
-      </w:r>
-      <w:r>
-        <w:rPr>
-          <w:rFonts w:ascii="Consolas" w:eastAsia="Times New Roman" w:hAnsi="Consolas" w:cs="Times New Roman"/>
-          <w:color w:val="569CD6"/>
-          <w:sz w:val="21"/>
-          <w:szCs w:val="21"/>
-          <w:lang w:val="en-US" w:eastAsia="ru-RU"/>
-        </w:rPr>
-        <w:t>{</w:t>
-      </w:r>
-      <w:r>
-        <w:rPr>
-          <w:rFonts w:ascii="Consolas" w:eastAsia="Times New Roman" w:hAnsi="Consolas" w:cs="Times New Roman"/>
-          <w:color w:val="DCDCAA"/>
-          <w:sz w:val="21"/>
-          <w:szCs w:val="21"/>
-          <w:lang w:val="en-US" w:eastAsia="ru-RU"/>
-        </w:rPr>
-        <w:t>addPost</w:t>
-      </w:r>
-      <w:r>
-        <w:rPr>
-          <w:rFonts w:ascii="Consolas" w:eastAsia="Times New Roman" w:hAnsi="Consolas" w:cs="Times New Roman"/>
-          <w:color w:val="569CD6"/>
-          <w:sz w:val="21"/>
-          <w:szCs w:val="21"/>
-          <w:lang w:val="en-US" w:eastAsia="ru-RU"/>
-        </w:rPr>
-        <w:t>}</w:t>
-      </w:r>
-      <w:r>
-        <w:rPr>
-          <w:rFonts w:ascii="Consolas" w:eastAsia="Times New Roman" w:hAnsi="Consolas" w:cs="Times New Roman"/>
-          <w:color w:val="D4D4D4"/>
-          <w:sz w:val="21"/>
-          <w:szCs w:val="21"/>
-          <w:lang w:val="en-US" w:eastAsia="ru-RU"/>
-        </w:rPr>
-        <w:t> </w:t>
-      </w:r>
-      <w:r>
-        <w:rPr>
-          <w:rFonts w:ascii="Consolas" w:eastAsia="Times New Roman" w:hAnsi="Consolas" w:cs="Times New Roman"/>
-          <w:color w:val="808080"/>
-          <w:sz w:val="21"/>
-          <w:szCs w:val="21"/>
-          <w:lang w:val="en-US" w:eastAsia="ru-RU"/>
-        </w:rPr>
-        <w:t>/&gt;</w:t>
-      </w:r>
-      <w:r>
-        <w:rPr>
-          <w:rFonts w:ascii="Consolas" w:eastAsia="Times New Roman" w:hAnsi="Consolas" w:cs="Times New Roman"/>
-          <w:color w:val="D4D4D4"/>
-          <w:sz w:val="21"/>
-          <w:szCs w:val="21"/>
-          <w:lang w:val="en-US" w:eastAsia="ru-RU"/>
-        </w:rPr>
-        <w:t>, </w:t>
-      </w:r>
-      <w:r>
-        <w:rPr>
-          <w:rFonts w:ascii="Consolas" w:eastAsia="Times New Roman" w:hAnsi="Consolas" w:cs="Times New Roman"/>
-          <w:color w:val="9CDCFE"/>
-          <w:sz w:val="21"/>
-          <w:szCs w:val="21"/>
-          <w:lang w:val="en-US" w:eastAsia="ru-RU"/>
-        </w:rPr>
-        <w:t>document</w:t>
-      </w:r>
-      <w:r>
-        <w:rPr>
-          <w:rFonts w:ascii="Consolas" w:eastAsia="Times New Roman" w:hAnsi="Consolas" w:cs="Times New Roman"/>
-          <w:color w:val="D4D4D4"/>
-          <w:sz w:val="21"/>
-          <w:szCs w:val="21"/>
-          <w:lang w:val="en-US" w:eastAsia="ru-RU"/>
-        </w:rPr>
-        <w:t>.</w:t>
-      </w:r>
-      <w:r>
-        <w:rPr>
-          <w:rFonts w:ascii="Consolas" w:eastAsia="Times New Roman" w:hAnsi="Consolas" w:cs="Times New Roman"/>
-          <w:color w:val="DCDCAA"/>
-          <w:sz w:val="21"/>
-          <w:szCs w:val="21"/>
-          <w:lang w:val="en-US" w:eastAsia="ru-RU"/>
-        </w:rPr>
-        <w:t>getElementById</w:t>
-      </w:r>
-      <w:r>
-        <w:rPr>
-          <w:rFonts w:ascii="Consolas" w:eastAsia="Times New Roman" w:hAnsi="Consolas" w:cs="Times New Roman"/>
-          <w:color w:val="D4D4D4"/>
-          <w:sz w:val="21"/>
-          <w:szCs w:val="21"/>
-          <w:lang w:val="en-US" w:eastAsia="ru-RU"/>
-        </w:rPr>
-        <w:t>(</w:t>
-      </w:r>
-      <w:r>
-        <w:rPr>
-          <w:rFonts w:ascii="Consolas" w:eastAsia="Times New Roman" w:hAnsi="Consolas" w:cs="Times New Roman"/>
-          <w:color w:val="CE9178"/>
-          <w:sz w:val="21"/>
-          <w:szCs w:val="21"/>
-          <w:lang w:val="en-US" w:eastAsia="ru-RU"/>
-        </w:rPr>
-        <w:t>'root'</w:t>
-      </w:r>
-      <w:r>
-        <w:rPr>
-          <w:rFonts w:ascii="Consolas" w:eastAsia="Times New Roman" w:hAnsi="Consolas" w:cs="Times New Roman"/>
-          <w:color w:val="D4D4D4"/>
-          <w:sz w:val="21"/>
-          <w:szCs w:val="21"/>
-          <w:lang w:val="en-US" w:eastAsia="ru-RU"/>
-        </w:rPr>
-        <w:t>));</w:t>
-      </w:r>
-    </w:p>
-    <w:p>
-      <w:pPr>
-        <w:shd w:val="clear" w:color="auto" w:fill="1E1E1E"/>
-        <w:spacing w:after="0" w:line="285" w:lineRule="atLeast"/>
-        <w:rPr>
-          <w:rFonts w:ascii="Consolas" w:eastAsia="Times New Roman" w:hAnsi="Consolas" w:cs="Times New Roman"/>
-          <w:color w:val="D4D4D4"/>
-          <w:sz w:val="21"/>
-          <w:szCs w:val="21"/>
-          <w:lang w:eastAsia="ru-RU"/>
-        </w:rPr>
-      </w:pPr>
-      <w:r>
-        <w:rPr>
-          <w:rFonts w:ascii="Consolas" w:eastAsia="Times New Roman" w:hAnsi="Consolas" w:cs="Times New Roman"/>
-          <w:color w:val="D4D4D4"/>
-          <w:sz w:val="21"/>
-          <w:szCs w:val="21"/>
-          <w:lang w:eastAsia="ru-RU"/>
-        </w:rPr>
-        <w:t>};</w:t>
-      </w:r>
-    </w:p>
-    <w:p>
-      <w:pPr>
-        <w:rPr>
-          <w:sz w:val="24"/>
-          <w:szCs w:val="24"/>
-        </w:rPr>
-      </w:pPr>
-      <w:r>
-        <w:rPr>
-          <w:sz w:val="24"/>
-          <w:szCs w:val="24"/>
-        </w:rPr>
-        <w:t xml:space="preserve">Так же </w:t>
-      </w:r>
-      <w:r>
-        <w:rPr>
-          <w:b/>
-          <w:sz w:val="24"/>
-          <w:szCs w:val="24"/>
-          <w:lang w:val="en-US"/>
-        </w:rPr>
-        <w:t>state</w:t>
-      </w:r>
-      <w:r>
-        <w:rPr>
-          <w:sz w:val="24"/>
-          <w:szCs w:val="24"/>
-        </w:rPr>
-        <w:t xml:space="preserve"> </w:t>
-      </w:r>
-      <w:r>
-        <w:rPr>
-          <w:sz w:val="24"/>
-          <w:szCs w:val="24"/>
-        </w:rPr>
-        <w:t xml:space="preserve">добавляем функцию в файле </w:t>
-      </w:r>
-      <w:r>
-        <w:rPr>
-          <w:b/>
-          <w:sz w:val="24"/>
-          <w:szCs w:val="24"/>
-          <w:lang w:val="en-US"/>
-        </w:rPr>
-        <w:t>state</w:t>
-      </w:r>
-      <w:r>
-        <w:rPr>
-          <w:b/>
-          <w:sz w:val="24"/>
-          <w:szCs w:val="24"/>
-        </w:rPr>
-        <w:t>.</w:t>
-      </w:r>
-      <w:proofErr w:type="spellStart"/>
-      <w:r>
-        <w:rPr>
-          <w:b/>
-          <w:sz w:val="24"/>
-          <w:szCs w:val="24"/>
-          <w:lang w:val="en-US"/>
-        </w:rPr>
-        <w:t>js</w:t>
-      </w:r>
-      <w:proofErr w:type="spellEnd"/>
-      <w:r>
-        <w:rPr>
-          <w:sz w:val="24"/>
-          <w:szCs w:val="24"/>
-        </w:rPr>
-        <w:t xml:space="preserve"> и</w:t>
-      </w:r>
-      <w:r>
-        <w:rPr>
-          <w:b/>
-          <w:sz w:val="24"/>
-          <w:szCs w:val="24"/>
-        </w:rPr>
-        <w:t xml:space="preserve"> </w:t>
-      </w:r>
-      <w:r>
-        <w:rPr>
-          <w:b/>
-          <w:sz w:val="24"/>
-          <w:szCs w:val="24"/>
-          <w:lang w:val="en-US"/>
-        </w:rPr>
-        <w:t>index</w:t>
-      </w:r>
-      <w:r>
-        <w:rPr>
-          <w:b/>
-          <w:sz w:val="24"/>
-          <w:szCs w:val="24"/>
-        </w:rPr>
-        <w:t>.</w:t>
-      </w:r>
-      <w:proofErr w:type="spellStart"/>
-      <w:r>
-        <w:rPr>
-          <w:b/>
-          <w:sz w:val="24"/>
-          <w:szCs w:val="24"/>
-          <w:lang w:val="en-US"/>
-        </w:rPr>
-        <w:t>js</w:t>
       </w:r>
       <w:proofErr w:type="spellEnd"/>
     </w:p>
@@ -4304,6 +3772,549 @@
           <w:szCs w:val="21"/>
           <w:lang w:val="en-US" w:eastAsia="ru-RU"/>
         </w:rPr>
+        <w:lastRenderedPageBreak/>
+        <w:t>export</w:t>
+      </w:r>
+      <w:proofErr w:type="gramEnd"/>
+      <w:r>
+        <w:rPr>
+          <w:rFonts w:ascii="Consolas" w:eastAsia="Times New Roman" w:hAnsi="Consolas" w:cs="Times New Roman"/>
+          <w:color w:val="D4D4D4"/>
+          <w:sz w:val="21"/>
+          <w:szCs w:val="21"/>
+          <w:lang w:val="en-US" w:eastAsia="ru-RU"/>
+        </w:rPr>
+        <w:t> </w:t>
+      </w:r>
+      <w:r>
+        <w:rPr>
+          <w:rFonts w:ascii="Consolas" w:eastAsia="Times New Roman" w:hAnsi="Consolas" w:cs="Times New Roman"/>
+          <w:color w:val="569CD6"/>
+          <w:sz w:val="21"/>
+          <w:szCs w:val="21"/>
+          <w:lang w:val="en-US" w:eastAsia="ru-RU"/>
+        </w:rPr>
+        <w:t>let</w:t>
+      </w:r>
+      <w:r>
+        <w:rPr>
+          <w:rFonts w:ascii="Consolas" w:eastAsia="Times New Roman" w:hAnsi="Consolas" w:cs="Times New Roman"/>
+          <w:color w:val="D4D4D4"/>
+          <w:sz w:val="21"/>
+          <w:szCs w:val="21"/>
+          <w:lang w:val="en-US" w:eastAsia="ru-RU"/>
+        </w:rPr>
+        <w:t> </w:t>
+      </w:r>
+      <w:r>
+        <w:rPr>
+          <w:rFonts w:ascii="Consolas" w:eastAsia="Times New Roman" w:hAnsi="Consolas" w:cs="Times New Roman"/>
+          <w:color w:val="DCDCAA"/>
+          <w:sz w:val="21"/>
+          <w:szCs w:val="21"/>
+          <w:lang w:val="en-US" w:eastAsia="ru-RU"/>
+        </w:rPr>
+        <w:t>rerenderEntireTree</w:t>
+      </w:r>
+      <w:r>
+        <w:rPr>
+          <w:rFonts w:ascii="Consolas" w:eastAsia="Times New Roman" w:hAnsi="Consolas" w:cs="Times New Roman"/>
+          <w:color w:val="D4D4D4"/>
+          <w:sz w:val="21"/>
+          <w:szCs w:val="21"/>
+          <w:lang w:val="en-US" w:eastAsia="ru-RU"/>
+        </w:rPr>
+        <w:t> = (</w:t>
+      </w:r>
+      <w:r>
+        <w:rPr>
+          <w:rFonts w:ascii="Consolas" w:eastAsia="Times New Roman" w:hAnsi="Consolas" w:cs="Times New Roman"/>
+          <w:color w:val="9CDCFE"/>
+          <w:sz w:val="21"/>
+          <w:szCs w:val="21"/>
+          <w:lang w:val="en-US" w:eastAsia="ru-RU"/>
+        </w:rPr>
+        <w:t>state</w:t>
+      </w:r>
+      <w:r>
+        <w:rPr>
+          <w:rFonts w:ascii="Consolas" w:eastAsia="Times New Roman" w:hAnsi="Consolas" w:cs="Times New Roman"/>
+          <w:color w:val="D4D4D4"/>
+          <w:sz w:val="21"/>
+          <w:szCs w:val="21"/>
+          <w:lang w:val="en-US" w:eastAsia="ru-RU"/>
+        </w:rPr>
+        <w:t>) </w:t>
+      </w:r>
+      <w:r>
+        <w:rPr>
+          <w:rFonts w:ascii="Consolas" w:eastAsia="Times New Roman" w:hAnsi="Consolas" w:cs="Times New Roman"/>
+          <w:color w:val="569CD6"/>
+          <w:sz w:val="21"/>
+          <w:szCs w:val="21"/>
+          <w:lang w:val="en-US" w:eastAsia="ru-RU"/>
+        </w:rPr>
+        <w:t>=&gt;</w:t>
+      </w:r>
+      <w:r>
+        <w:rPr>
+          <w:rFonts w:ascii="Consolas" w:eastAsia="Times New Roman" w:hAnsi="Consolas" w:cs="Times New Roman"/>
+          <w:color w:val="D4D4D4"/>
+          <w:sz w:val="21"/>
+          <w:szCs w:val="21"/>
+          <w:lang w:val="en-US" w:eastAsia="ru-RU"/>
+        </w:rPr>
+        <w:t> {</w:t>
+      </w:r>
+    </w:p>
+    <w:p>
+      <w:pPr>
+        <w:shd w:val="clear" w:color="auto" w:fill="1E1E1E"/>
+        <w:spacing w:after="0" w:line="285" w:lineRule="atLeast"/>
+        <w:rPr>
+          <w:rFonts w:ascii="Consolas" w:eastAsia="Times New Roman" w:hAnsi="Consolas" w:cs="Times New Roman"/>
+          <w:color w:val="D4D4D4"/>
+          <w:sz w:val="21"/>
+          <w:szCs w:val="21"/>
+          <w:lang w:val="en-US" w:eastAsia="ru-RU"/>
+        </w:rPr>
+      </w:pPr>
+      <w:r>
+        <w:rPr>
+          <w:rFonts w:ascii="Consolas" w:eastAsia="Times New Roman" w:hAnsi="Consolas" w:cs="Times New Roman"/>
+          <w:color w:val="D4D4D4"/>
+          <w:sz w:val="21"/>
+          <w:szCs w:val="21"/>
+          <w:lang w:val="en-US" w:eastAsia="ru-RU"/>
+        </w:rPr>
+        <w:t>    </w:t>
+      </w:r>
+      <w:proofErr w:type="gramStart"/>
+      <w:r>
+        <w:rPr>
+          <w:rFonts w:ascii="Consolas" w:eastAsia="Times New Roman" w:hAnsi="Consolas" w:cs="Times New Roman"/>
+          <w:color w:val="9CDCFE"/>
+          <w:sz w:val="21"/>
+          <w:szCs w:val="21"/>
+          <w:lang w:val="en-US" w:eastAsia="ru-RU"/>
+        </w:rPr>
+        <w:t>ReactDOM</w:t>
+      </w:r>
+      <w:r>
+        <w:rPr>
+          <w:rFonts w:ascii="Consolas" w:eastAsia="Times New Roman" w:hAnsi="Consolas" w:cs="Times New Roman"/>
+          <w:color w:val="D4D4D4"/>
+          <w:sz w:val="21"/>
+          <w:szCs w:val="21"/>
+          <w:lang w:val="en-US" w:eastAsia="ru-RU"/>
+        </w:rPr>
+        <w:t>.</w:t>
+      </w:r>
+      <w:r>
+        <w:rPr>
+          <w:rFonts w:ascii="Consolas" w:eastAsia="Times New Roman" w:hAnsi="Consolas" w:cs="Times New Roman"/>
+          <w:color w:val="DCDCAA"/>
+          <w:sz w:val="21"/>
+          <w:szCs w:val="21"/>
+          <w:lang w:val="en-US" w:eastAsia="ru-RU"/>
+        </w:rPr>
+        <w:t>render</w:t>
+      </w:r>
+      <w:r>
+        <w:rPr>
+          <w:rFonts w:ascii="Consolas" w:eastAsia="Times New Roman" w:hAnsi="Consolas" w:cs="Times New Roman"/>
+          <w:color w:val="D4D4D4"/>
+          <w:sz w:val="21"/>
+          <w:szCs w:val="21"/>
+          <w:lang w:val="en-US" w:eastAsia="ru-RU"/>
+        </w:rPr>
+        <w:t>(</w:t>
+      </w:r>
+      <w:proofErr w:type="gramEnd"/>
+      <w:r>
+        <w:rPr>
+          <w:rFonts w:ascii="Consolas" w:eastAsia="Times New Roman" w:hAnsi="Consolas" w:cs="Times New Roman"/>
+          <w:color w:val="808080"/>
+          <w:sz w:val="21"/>
+          <w:szCs w:val="21"/>
+          <w:lang w:val="en-US" w:eastAsia="ru-RU"/>
+        </w:rPr>
+        <w:t>&lt;</w:t>
+      </w:r>
+      <w:r>
+        <w:rPr>
+          <w:rFonts w:ascii="Consolas" w:eastAsia="Times New Roman" w:hAnsi="Consolas" w:cs="Times New Roman"/>
+          <w:color w:val="4EC9B0"/>
+          <w:sz w:val="21"/>
+          <w:szCs w:val="21"/>
+          <w:lang w:val="en-US" w:eastAsia="ru-RU"/>
+        </w:rPr>
+        <w:t>App</w:t>
+      </w:r>
+      <w:r>
+        <w:rPr>
+          <w:rFonts w:ascii="Consolas" w:eastAsia="Times New Roman" w:hAnsi="Consolas" w:cs="Times New Roman"/>
+          <w:color w:val="D4D4D4"/>
+          <w:sz w:val="21"/>
+          <w:szCs w:val="21"/>
+          <w:lang w:val="en-US" w:eastAsia="ru-RU"/>
+        </w:rPr>
+        <w:t> </w:t>
+      </w:r>
+      <w:r>
+        <w:rPr>
+          <w:rFonts w:ascii="Consolas" w:eastAsia="Times New Roman" w:hAnsi="Consolas" w:cs="Times New Roman"/>
+          <w:color w:val="9CDCFE"/>
+          <w:sz w:val="21"/>
+          <w:szCs w:val="21"/>
+          <w:lang w:val="en-US" w:eastAsia="ru-RU"/>
+        </w:rPr>
+        <w:t>state</w:t>
+      </w:r>
+      <w:r>
+        <w:rPr>
+          <w:rFonts w:ascii="Consolas" w:eastAsia="Times New Roman" w:hAnsi="Consolas" w:cs="Times New Roman"/>
+          <w:color w:val="D4D4D4"/>
+          <w:sz w:val="21"/>
+          <w:szCs w:val="21"/>
+          <w:lang w:val="en-US" w:eastAsia="ru-RU"/>
+        </w:rPr>
+        <w:t>=</w:t>
+      </w:r>
+      <w:r>
+        <w:rPr>
+          <w:rFonts w:ascii="Consolas" w:eastAsia="Times New Roman" w:hAnsi="Consolas" w:cs="Times New Roman"/>
+          <w:color w:val="569CD6"/>
+          <w:sz w:val="21"/>
+          <w:szCs w:val="21"/>
+          <w:lang w:val="en-US" w:eastAsia="ru-RU"/>
+        </w:rPr>
+        <w:t>{</w:t>
+      </w:r>
+      <w:r>
+        <w:rPr>
+          <w:rFonts w:ascii="Consolas" w:eastAsia="Times New Roman" w:hAnsi="Consolas" w:cs="Times New Roman"/>
+          <w:color w:val="9CDCFE"/>
+          <w:sz w:val="21"/>
+          <w:szCs w:val="21"/>
+          <w:lang w:val="en-US" w:eastAsia="ru-RU"/>
+        </w:rPr>
+        <w:t>state</w:t>
+      </w:r>
+      <w:r>
+        <w:rPr>
+          <w:rFonts w:ascii="Consolas" w:eastAsia="Times New Roman" w:hAnsi="Consolas" w:cs="Times New Roman"/>
+          <w:color w:val="569CD6"/>
+          <w:sz w:val="21"/>
+          <w:szCs w:val="21"/>
+          <w:lang w:val="en-US" w:eastAsia="ru-RU"/>
+        </w:rPr>
+        <w:t>}</w:t>
+      </w:r>
+      <w:r>
+        <w:rPr>
+          <w:rFonts w:ascii="Consolas" w:eastAsia="Times New Roman" w:hAnsi="Consolas" w:cs="Times New Roman"/>
+          <w:color w:val="D4D4D4"/>
+          <w:sz w:val="21"/>
+          <w:szCs w:val="21"/>
+          <w:lang w:val="en-US" w:eastAsia="ru-RU"/>
+        </w:rPr>
+        <w:t> </w:t>
+      </w:r>
+      <w:r>
+        <w:rPr>
+          <w:rFonts w:ascii="Consolas" w:eastAsia="Times New Roman" w:hAnsi="Consolas" w:cs="Times New Roman"/>
+          <w:color w:val="9CDCFE"/>
+          <w:sz w:val="21"/>
+          <w:szCs w:val="21"/>
+          <w:lang w:val="en-US" w:eastAsia="ru-RU"/>
+        </w:rPr>
+        <w:t>addPost</w:t>
+      </w:r>
+      <w:r>
+        <w:rPr>
+          <w:rFonts w:ascii="Consolas" w:eastAsia="Times New Roman" w:hAnsi="Consolas" w:cs="Times New Roman"/>
+          <w:color w:val="D4D4D4"/>
+          <w:sz w:val="21"/>
+          <w:szCs w:val="21"/>
+          <w:lang w:val="en-US" w:eastAsia="ru-RU"/>
+        </w:rPr>
+        <w:t>=</w:t>
+      </w:r>
+      <w:r>
+        <w:rPr>
+          <w:rFonts w:ascii="Consolas" w:eastAsia="Times New Roman" w:hAnsi="Consolas" w:cs="Times New Roman"/>
+          <w:color w:val="569CD6"/>
+          <w:sz w:val="21"/>
+          <w:szCs w:val="21"/>
+          <w:lang w:val="en-US" w:eastAsia="ru-RU"/>
+        </w:rPr>
+        <w:t>{</w:t>
+      </w:r>
+      <w:r>
+        <w:rPr>
+          <w:rFonts w:ascii="Consolas" w:eastAsia="Times New Roman" w:hAnsi="Consolas" w:cs="Times New Roman"/>
+          <w:color w:val="DCDCAA"/>
+          <w:sz w:val="21"/>
+          <w:szCs w:val="21"/>
+          <w:lang w:val="en-US" w:eastAsia="ru-RU"/>
+        </w:rPr>
+        <w:t>addPost</w:t>
+      </w:r>
+      <w:r>
+        <w:rPr>
+          <w:rFonts w:ascii="Consolas" w:eastAsia="Times New Roman" w:hAnsi="Consolas" w:cs="Times New Roman"/>
+          <w:color w:val="569CD6"/>
+          <w:sz w:val="21"/>
+          <w:szCs w:val="21"/>
+          <w:lang w:val="en-US" w:eastAsia="ru-RU"/>
+        </w:rPr>
+        <w:t>}</w:t>
+      </w:r>
+      <w:r>
+        <w:rPr>
+          <w:rFonts w:ascii="Consolas" w:eastAsia="Times New Roman" w:hAnsi="Consolas" w:cs="Times New Roman"/>
+          <w:color w:val="D4D4D4"/>
+          <w:sz w:val="21"/>
+          <w:szCs w:val="21"/>
+          <w:lang w:val="en-US" w:eastAsia="ru-RU"/>
+        </w:rPr>
+        <w:t> </w:t>
+      </w:r>
+      <w:r>
+        <w:rPr>
+          <w:rFonts w:ascii="Consolas" w:eastAsia="Times New Roman" w:hAnsi="Consolas" w:cs="Times New Roman"/>
+          <w:color w:val="808080"/>
+          <w:sz w:val="21"/>
+          <w:szCs w:val="21"/>
+          <w:lang w:val="en-US" w:eastAsia="ru-RU"/>
+        </w:rPr>
+        <w:t>/&gt;</w:t>
+      </w:r>
+      <w:r>
+        <w:rPr>
+          <w:rFonts w:ascii="Consolas" w:eastAsia="Times New Roman" w:hAnsi="Consolas" w:cs="Times New Roman"/>
+          <w:color w:val="D4D4D4"/>
+          <w:sz w:val="21"/>
+          <w:szCs w:val="21"/>
+          <w:lang w:val="en-US" w:eastAsia="ru-RU"/>
+        </w:rPr>
+        <w:t>, </w:t>
+      </w:r>
+      <w:r>
+        <w:rPr>
+          <w:rFonts w:ascii="Consolas" w:eastAsia="Times New Roman" w:hAnsi="Consolas" w:cs="Times New Roman"/>
+          <w:color w:val="9CDCFE"/>
+          <w:sz w:val="21"/>
+          <w:szCs w:val="21"/>
+          <w:lang w:val="en-US" w:eastAsia="ru-RU"/>
+        </w:rPr>
+        <w:t>document</w:t>
+      </w:r>
+      <w:r>
+        <w:rPr>
+          <w:rFonts w:ascii="Consolas" w:eastAsia="Times New Roman" w:hAnsi="Consolas" w:cs="Times New Roman"/>
+          <w:color w:val="D4D4D4"/>
+          <w:sz w:val="21"/>
+          <w:szCs w:val="21"/>
+          <w:lang w:val="en-US" w:eastAsia="ru-RU"/>
+        </w:rPr>
+        <w:t>.</w:t>
+      </w:r>
+      <w:r>
+        <w:rPr>
+          <w:rFonts w:ascii="Consolas" w:eastAsia="Times New Roman" w:hAnsi="Consolas" w:cs="Times New Roman"/>
+          <w:color w:val="DCDCAA"/>
+          <w:sz w:val="21"/>
+          <w:szCs w:val="21"/>
+          <w:lang w:val="en-US" w:eastAsia="ru-RU"/>
+        </w:rPr>
+        <w:t>getElementById</w:t>
+      </w:r>
+      <w:r>
+        <w:rPr>
+          <w:rFonts w:ascii="Consolas" w:eastAsia="Times New Roman" w:hAnsi="Consolas" w:cs="Times New Roman"/>
+          <w:color w:val="D4D4D4"/>
+          <w:sz w:val="21"/>
+          <w:szCs w:val="21"/>
+          <w:lang w:val="en-US" w:eastAsia="ru-RU"/>
+        </w:rPr>
+        <w:t>(</w:t>
+      </w:r>
+      <w:r>
+        <w:rPr>
+          <w:rFonts w:ascii="Consolas" w:eastAsia="Times New Roman" w:hAnsi="Consolas" w:cs="Times New Roman"/>
+          <w:color w:val="CE9178"/>
+          <w:sz w:val="21"/>
+          <w:szCs w:val="21"/>
+          <w:lang w:val="en-US" w:eastAsia="ru-RU"/>
+        </w:rPr>
+        <w:t>'root'</w:t>
+      </w:r>
+      <w:r>
+        <w:rPr>
+          <w:rFonts w:ascii="Consolas" w:eastAsia="Times New Roman" w:hAnsi="Consolas" w:cs="Times New Roman"/>
+          <w:color w:val="D4D4D4"/>
+          <w:sz w:val="21"/>
+          <w:szCs w:val="21"/>
+          <w:lang w:val="en-US" w:eastAsia="ru-RU"/>
+        </w:rPr>
+        <w:t>));</w:t>
+      </w:r>
+    </w:p>
+    <w:p>
+      <w:pPr>
+        <w:shd w:val="clear" w:color="auto" w:fill="1E1E1E"/>
+        <w:spacing w:after="0" w:line="285" w:lineRule="atLeast"/>
+        <w:rPr>
+          <w:rFonts w:ascii="Consolas" w:eastAsia="Times New Roman" w:hAnsi="Consolas" w:cs="Times New Roman"/>
+          <w:color w:val="D4D4D4"/>
+          <w:sz w:val="21"/>
+          <w:szCs w:val="21"/>
+          <w:lang w:eastAsia="ru-RU"/>
+        </w:rPr>
+      </w:pPr>
+      <w:r>
+        <w:rPr>
+          <w:rFonts w:ascii="Consolas" w:eastAsia="Times New Roman" w:hAnsi="Consolas" w:cs="Times New Roman"/>
+          <w:color w:val="D4D4D4"/>
+          <w:sz w:val="21"/>
+          <w:szCs w:val="21"/>
+          <w:lang w:eastAsia="ru-RU"/>
+        </w:rPr>
+        <w:t>};</w:t>
+      </w:r>
+    </w:p>
+    <w:p>
+      <w:pPr>
+        <w:rPr>
+          <w:sz w:val="24"/>
+          <w:szCs w:val="24"/>
+        </w:rPr>
+      </w:pPr>
+      <w:r>
+        <w:rPr>
+          <w:sz w:val="24"/>
+          <w:szCs w:val="24"/>
+        </w:rPr>
+        <w:t xml:space="preserve">Так же </w:t>
+      </w:r>
+      <w:r>
+        <w:rPr>
+          <w:b/>
+          <w:sz w:val="24"/>
+          <w:szCs w:val="24"/>
+          <w:lang w:val="en-US"/>
+        </w:rPr>
+        <w:t>state</w:t>
+      </w:r>
+      <w:r>
+        <w:rPr>
+          <w:sz w:val="24"/>
+          <w:szCs w:val="24"/>
+        </w:rPr>
+        <w:t xml:space="preserve"> </w:t>
+      </w:r>
+      <w:r>
+        <w:rPr>
+          <w:sz w:val="24"/>
+          <w:szCs w:val="24"/>
+        </w:rPr>
+        <w:t xml:space="preserve">добавляем функцию в файле </w:t>
+      </w:r>
+      <w:r>
+        <w:rPr>
+          <w:b/>
+          <w:sz w:val="24"/>
+          <w:szCs w:val="24"/>
+          <w:lang w:val="en-US"/>
+        </w:rPr>
+        <w:t>state</w:t>
+      </w:r>
+      <w:r>
+        <w:rPr>
+          <w:b/>
+          <w:sz w:val="24"/>
+          <w:szCs w:val="24"/>
+        </w:rPr>
+        <w:t>.</w:t>
+      </w:r>
+      <w:proofErr w:type="spellStart"/>
+      <w:r>
+        <w:rPr>
+          <w:b/>
+          <w:sz w:val="24"/>
+          <w:szCs w:val="24"/>
+          <w:lang w:val="en-US"/>
+        </w:rPr>
+        <w:t>js</w:t>
+      </w:r>
+      <w:proofErr w:type="spellEnd"/>
+      <w:r>
+        <w:rPr>
+          <w:sz w:val="24"/>
+          <w:szCs w:val="24"/>
+        </w:rPr>
+        <w:t xml:space="preserve"> и</w:t>
+      </w:r>
+      <w:r>
+        <w:rPr>
+          <w:b/>
+          <w:sz w:val="24"/>
+          <w:szCs w:val="24"/>
+        </w:rPr>
+        <w:t xml:space="preserve"> </w:t>
+      </w:r>
+      <w:r>
+        <w:rPr>
+          <w:b/>
+          <w:sz w:val="24"/>
+          <w:szCs w:val="24"/>
+          <w:lang w:val="en-US"/>
+        </w:rPr>
+        <w:t>index</w:t>
+      </w:r>
+      <w:r>
+        <w:rPr>
+          <w:b/>
+          <w:sz w:val="24"/>
+          <w:szCs w:val="24"/>
+        </w:rPr>
+        <w:t>.</w:t>
+      </w:r>
+      <w:proofErr w:type="spellStart"/>
+      <w:r>
+        <w:rPr>
+          <w:b/>
+          <w:sz w:val="24"/>
+          <w:szCs w:val="24"/>
+          <w:lang w:val="en-US"/>
+        </w:rPr>
+        <w:t>js</w:t>
+      </w:r>
+      <w:proofErr w:type="spellEnd"/>
+    </w:p>
+    <w:p>
+      <w:pPr>
+        <w:shd w:val="clear" w:color="auto" w:fill="1E1E1E"/>
+        <w:spacing w:after="0" w:line="285" w:lineRule="atLeast"/>
+        <w:rPr>
+          <w:rFonts w:ascii="Consolas" w:eastAsia="Times New Roman" w:hAnsi="Consolas" w:cs="Times New Roman"/>
+          <w:color w:val="D4D4D4"/>
+          <w:sz w:val="21"/>
+          <w:szCs w:val="21"/>
+          <w:lang w:val="en-US" w:eastAsia="ru-RU"/>
+        </w:rPr>
+      </w:pPr>
+      <w:proofErr w:type="gramStart"/>
+      <w:r>
+        <w:rPr>
+          <w:rFonts w:ascii="Consolas" w:eastAsia="Times New Roman" w:hAnsi="Consolas" w:cs="Times New Roman"/>
+          <w:color w:val="C586C0"/>
+          <w:sz w:val="21"/>
+          <w:szCs w:val="21"/>
+          <w:lang w:val="en-US" w:eastAsia="ru-RU"/>
+        </w:rPr>
         <w:t>export</w:t>
       </w:r>
       <w:proofErr w:type="gramEnd"/>
@@ -5022,6 +5033,7 @@
           <w:b/>
           <w:sz w:val="24"/>
           <w:szCs w:val="24"/>
+          <w:lang w:val="en-US"/>
         </w:rPr>
       </w:pPr>
       <w:r>
@@ -5029,7 +5041,105 @@
           <w:sz w:val="24"/>
           <w:szCs w:val="24"/>
         </w:rPr>
-        <w:t xml:space="preserve">Теперь посты добавляются у нас в компоненте </w:t>
+        <w:t>Теперь</w:t>
+      </w:r>
+      <w:r>
+        <w:rPr>
+          <w:sz w:val="24"/>
+          <w:szCs w:val="24"/>
+          <w:lang w:val="en-US"/>
+        </w:rPr>
+        <w:t xml:space="preserve"> </w:t>
+      </w:r>
+      <w:r>
+        <w:rPr>
+          <w:sz w:val="24"/>
+          <w:szCs w:val="24"/>
+        </w:rPr>
+        <w:t>посты</w:t>
+      </w:r>
+      <w:r>
+        <w:rPr>
+          <w:sz w:val="24"/>
+          <w:szCs w:val="24"/>
+          <w:lang w:val="en-US"/>
+        </w:rPr>
+        <w:t xml:space="preserve"> </w:t>
+      </w:r>
+      <w:r>
+        <w:rPr>
+          <w:sz w:val="24"/>
+          <w:szCs w:val="24"/>
+        </w:rPr>
+        <w:t>добавляются</w:t>
+      </w:r>
+      <w:r>
+        <w:rPr>
+          <w:sz w:val="24"/>
+          <w:szCs w:val="24"/>
+          <w:lang w:val="en-US"/>
+        </w:rPr>
+        <w:t xml:space="preserve"> </w:t>
+      </w:r>
+      <w:r>
+        <w:rPr>
+          <w:sz w:val="24"/>
+          <w:szCs w:val="24"/>
+        </w:rPr>
+        <w:t>у</w:t>
+      </w:r>
+      <w:r>
+        <w:rPr>
+          <w:sz w:val="24"/>
+          <w:szCs w:val="24"/>
+          <w:lang w:val="en-US"/>
+        </w:rPr>
+        <w:t xml:space="preserve"> </w:t>
+      </w:r>
+      <w:r>
+        <w:rPr>
+          <w:sz w:val="24"/>
+          <w:szCs w:val="24"/>
+        </w:rPr>
+        <w:t>нас</w:t>
+      </w:r>
+      <w:r>
+        <w:rPr>
+          <w:sz w:val="24"/>
+          <w:szCs w:val="24"/>
+          <w:lang w:val="en-US"/>
+        </w:rPr>
+        <w:t xml:space="preserve"> </w:t>
+      </w:r>
+      <w:r>
+        <w:rPr>
+          <w:sz w:val="24"/>
+          <w:szCs w:val="24"/>
+        </w:rPr>
+        <w:t>в</w:t>
+      </w:r>
+      <w:r>
+        <w:rPr>
+          <w:sz w:val="24"/>
+          <w:szCs w:val="24"/>
+          <w:lang w:val="en-US"/>
+        </w:rPr>
+        <w:t xml:space="preserve"> </w:t>
+      </w:r>
+      <w:r>
+        <w:rPr>
+          <w:sz w:val="24"/>
+          <w:szCs w:val="24"/>
+        </w:rPr>
+        <w:t>компоненте</w:t>
+      </w:r>
+      <w:r>
+        <w:rPr>
+          <w:sz w:val="24"/>
+          <w:szCs w:val="24"/>
+          <w:lang w:val="en-US"/>
+        </w:rPr>
+        <w:t xml:space="preserve"> </w:t>
       </w:r>
       <w:r>
         <w:rPr>
@@ -5543,7 +5653,6 @@
           <w:b/>
           <w:sz w:val="24"/>
           <w:szCs w:val="24"/>
-          <w:lang w:val="en-US"/>
         </w:rPr>
         <w:t xml:space="preserve">– </w:t>
       </w:r>
@@ -5561,7 +5670,6 @@
           <w:b/>
           <w:sz w:val="24"/>
           <w:szCs w:val="24"/>
-          <w:lang w:val="en-US"/>
         </w:rPr>
       </w:pPr>
       <w:r>
@@ -5604,7 +5712,7 @@
                     <pic:cNvPicPr/>
                   </pic:nvPicPr>
                   <pic:blipFill>
-                    <a:blip r:embed="rId4"/>
+                    <a:blip r:embed="rId5"/>
                     <a:stretch>
                       <a:fillRect/>
                     </a:stretch>
@@ -5768,7 +5876,7 @@
                     <pic:cNvPicPr/>
                   </pic:nvPicPr>
                   <pic:blipFill>
-                    <a:blip r:embed="rId5"/>
+                    <a:blip r:embed="rId6"/>
                     <a:stretch>
                       <a:fillRect/>
                     </a:stretch>
@@ -5797,7 +5905,6 @@
           <w:i/>
           <w:sz w:val="28"/>
           <w:szCs w:val="28"/>
-          <w:lang w:val="en-US"/>
         </w:rPr>
       </w:pPr>
       <w:r>
@@ -5808,7 +5915,16 @@
           <w:szCs w:val="28"/>
           <w:lang w:val="en-US"/>
         </w:rPr>
-        <w:t>Lesson 34</w:t>
+        <w:t>Lesson</w:t>
+      </w:r>
+      <w:r>
+        <w:rPr>
+          <w:b/>
+          <w:i/>
+          <w:sz w:val="28"/>
+          <w:szCs w:val="28"/>
+        </w:rPr>
+        <w:t xml:space="preserve"> 34</w:t>
       </w:r>
     </w:p>
     <w:p>
@@ -5894,15 +6010,99 @@
           <w:b/>
           <w:sz w:val="24"/>
           <w:szCs w:val="24"/>
+        </w:rPr>
+      </w:pPr>
+      <w:r>
+        <w:rPr>
+          <w:sz w:val="24"/>
+          <w:szCs w:val="24"/>
+        </w:rPr>
+        <w:t xml:space="preserve">Для того, чтобы можно было вводить текст в </w:t>
+      </w:r>
+      <w:proofErr w:type="spellStart"/>
+      <w:r>
+        <w:rPr>
+          <w:b/>
+          <w:sz w:val="24"/>
+          <w:szCs w:val="24"/>
           <w:lang w:val="en-US"/>
         </w:rPr>
-      </w:pPr>
-      <w:r>
-        <w:rPr>
-          <w:sz w:val="24"/>
-          <w:szCs w:val="24"/>
-        </w:rPr>
-        <w:t xml:space="preserve">Для того, чтобы можно было вводить текст в </w:t>
+        <w:t>textarea</w:t>
+      </w:r>
+      <w:proofErr w:type="spellEnd"/>
+      <w:r>
+        <w:rPr>
+          <w:sz w:val="24"/>
+          <w:szCs w:val="24"/>
+        </w:rPr>
+        <w:t xml:space="preserve">, нужно изменять </w:t>
+      </w:r>
+      <w:r>
+        <w:rPr>
+          <w:b/>
+          <w:sz w:val="24"/>
+          <w:szCs w:val="24"/>
+          <w:lang w:val="en-US"/>
+        </w:rPr>
+        <w:t>state</w:t>
+      </w:r>
+      <w:r>
+        <w:rPr>
+          <w:sz w:val="24"/>
+          <w:szCs w:val="24"/>
+        </w:rPr>
+        <w:t xml:space="preserve">, </w:t>
+      </w:r>
+      <w:r>
+        <w:rPr>
+          <w:sz w:val="24"/>
+          <w:szCs w:val="24"/>
+        </w:rPr>
+        <w:t xml:space="preserve">т.к. </w:t>
+      </w:r>
+      <w:r>
+        <w:rPr>
+          <w:sz w:val="24"/>
+          <w:szCs w:val="24"/>
+          <w:lang w:val="en-US"/>
+        </w:rPr>
+        <w:t>UI</w:t>
+      </w:r>
+      <w:r>
+        <w:rPr>
+          <w:sz w:val="24"/>
+          <w:szCs w:val="24"/>
+        </w:rPr>
+        <w:t xml:space="preserve"> </w:t>
+      </w:r>
+      <w:r>
+        <w:rPr>
+          <w:sz w:val="24"/>
+          <w:szCs w:val="24"/>
+        </w:rPr>
+        <w:t xml:space="preserve">должен перерисовываться только после изменения </w:t>
+      </w:r>
+      <w:r>
+        <w:rPr>
+          <w:sz w:val="24"/>
+          <w:szCs w:val="24"/>
+          <w:lang w:val="en-US"/>
+        </w:rPr>
+        <w:t>BLL</w:t>
+      </w:r>
+      <w:r>
+        <w:rPr>
+          <w:sz w:val="24"/>
+          <w:szCs w:val="24"/>
+        </w:rPr>
+        <w:t xml:space="preserve">. </w:t>
+      </w:r>
+      <w:r>
+        <w:rPr>
+          <w:sz w:val="24"/>
+          <w:szCs w:val="24"/>
+        </w:rPr>
+        <w:t xml:space="preserve">Для этого вводим обработчик изменений </w:t>
       </w:r>
       <w:proofErr w:type="spellStart"/>
       <w:r>
@@ -5912,109 +6112,23 @@
           <w:szCs w:val="24"/>
           <w:lang w:val="en-US"/>
         </w:rPr>
-        <w:t>textarea</w:t>
+        <w:t>onChang</w:t>
+      </w:r>
+      <w:r>
+        <w:rPr>
+          <w:b/>
+          <w:sz w:val="24"/>
+          <w:szCs w:val="24"/>
+          <w:lang w:val="en-US"/>
+        </w:rPr>
+        <w:t>e</w:t>
       </w:r>
       <w:proofErr w:type="spellEnd"/>
       <w:r>
         <w:rPr>
-          <w:sz w:val="24"/>
-          <w:szCs w:val="24"/>
-        </w:rPr>
-        <w:t xml:space="preserve">, нужно изменять </w:t>
-      </w:r>
-      <w:r>
-        <w:rPr>
-          <w:b/>
-          <w:sz w:val="24"/>
-          <w:szCs w:val="24"/>
-          <w:lang w:val="en-US"/>
-        </w:rPr>
-        <w:t>state</w:t>
-      </w:r>
-      <w:r>
-        <w:rPr>
-          <w:sz w:val="24"/>
-          <w:szCs w:val="24"/>
-        </w:rPr>
-        <w:t xml:space="preserve">, </w:t>
-      </w:r>
-      <w:r>
-        <w:rPr>
-          <w:sz w:val="24"/>
-          <w:szCs w:val="24"/>
-        </w:rPr>
-        <w:t xml:space="preserve">т.к. </w:t>
-      </w:r>
-      <w:r>
-        <w:rPr>
-          <w:sz w:val="24"/>
-          <w:szCs w:val="24"/>
-          <w:lang w:val="en-US"/>
-        </w:rPr>
-        <w:t>UI</w:t>
-      </w:r>
-      <w:r>
-        <w:rPr>
-          <w:sz w:val="24"/>
-          <w:szCs w:val="24"/>
-        </w:rPr>
-        <w:t xml:space="preserve"> </w:t>
-      </w:r>
-      <w:r>
-        <w:rPr>
-          <w:sz w:val="24"/>
-          <w:szCs w:val="24"/>
-        </w:rPr>
-        <w:t xml:space="preserve">должен перерисовываться только после изменения </w:t>
-      </w:r>
-      <w:r>
-        <w:rPr>
-          <w:sz w:val="24"/>
-          <w:szCs w:val="24"/>
-          <w:lang w:val="en-US"/>
-        </w:rPr>
-        <w:t>BLL</w:t>
-      </w:r>
-      <w:r>
-        <w:rPr>
-          <w:sz w:val="24"/>
-          <w:szCs w:val="24"/>
-        </w:rPr>
-        <w:t xml:space="preserve">. </w:t>
-      </w:r>
-      <w:r>
-        <w:rPr>
-          <w:sz w:val="24"/>
-          <w:szCs w:val="24"/>
-        </w:rPr>
-        <w:t xml:space="preserve">Для этого вводим обработчик изменений </w:t>
-      </w:r>
-      <w:proofErr w:type="spellStart"/>
-      <w:r>
-        <w:rPr>
-          <w:b/>
-          <w:sz w:val="24"/>
-          <w:szCs w:val="24"/>
-          <w:lang w:val="en-US"/>
-        </w:rPr>
-        <w:t>onChang</w:t>
-      </w:r>
-      <w:r>
-        <w:rPr>
-          <w:b/>
-          <w:sz w:val="24"/>
-          <w:szCs w:val="24"/>
-          <w:lang w:val="en-US"/>
-        </w:rPr>
-        <w:t>e</w:t>
-      </w:r>
-      <w:proofErr w:type="spellEnd"/>
-      <w:r>
-        <w:rPr>
-          <w:b/>
-          <w:sz w:val="24"/>
-          <w:szCs w:val="24"/>
-          <w:lang w:val="en-US"/>
+          <w:b/>
+          <w:sz w:val="24"/>
+          <w:szCs w:val="24"/>
         </w:rPr>
         <w:t>.</w:t>
       </w:r>
@@ -6028,7 +6142,7 @@
           <w:color w:val="D4D4D4"/>
           <w:sz w:val="21"/>
           <w:szCs w:val="21"/>
-          <w:lang w:val="en-US" w:eastAsia="ru-RU"/>
+          <w:lang w:eastAsia="ru-RU"/>
         </w:rPr>
       </w:pPr>
       <w:r>
@@ -6083,7 +6197,47 @@
           <w:szCs w:val="21"/>
           <w:lang w:val="en-US" w:eastAsia="ru-RU"/>
         </w:rPr>
-        <w:t> = () </w:t>
+        <w:t> </w:t>
+      </w:r>
+      <w:r>
+        <w:rPr>
+          <w:rFonts w:ascii="Consolas" w:eastAsia="Times New Roman" w:hAnsi="Consolas" w:cs="Times New Roman"/>
+          <w:color w:val="D4D4D4"/>
+          <w:sz w:val="21"/>
+          <w:szCs w:val="21"/>
+          <w:lang w:eastAsia="ru-RU"/>
+        </w:rPr>
+        <w:t>=</w:t>
+      </w:r>
+      <w:r>
+        <w:rPr>
+          <w:rFonts w:ascii="Consolas" w:eastAsia="Times New Roman" w:hAnsi="Consolas" w:cs="Times New Roman"/>
+          <w:color w:val="D4D4D4"/>
+          <w:sz w:val="21"/>
+          <w:szCs w:val="21"/>
+          <w:lang w:val="en-US" w:eastAsia="ru-RU"/>
+        </w:rPr>
+        <w:t> </w:t>
+      </w:r>
+      <w:r>
+        <w:rPr>
+          <w:rFonts w:ascii="Consolas" w:eastAsia="Times New Roman" w:hAnsi="Consolas" w:cs="Times New Roman"/>
+          <w:color w:val="D4D4D4"/>
+          <w:sz w:val="21"/>
+          <w:szCs w:val="21"/>
+          <w:lang w:eastAsia="ru-RU"/>
+        </w:rPr>
+        <w:t>()</w:t>
+      </w:r>
+      <w:r>
+        <w:rPr>
+          <w:rFonts w:ascii="Consolas" w:eastAsia="Times New Roman" w:hAnsi="Consolas" w:cs="Times New Roman"/>
+          <w:color w:val="D4D4D4"/>
+          <w:sz w:val="21"/>
+          <w:szCs w:val="21"/>
+          <w:lang w:val="en-US" w:eastAsia="ru-RU"/>
+        </w:rPr>
+        <w:t> </w:t>
       </w:r>
       <w:r>
         <w:rPr>
@@ -6091,7 +6245,7 @@
           <w:color w:val="569CD6"/>
           <w:sz w:val="21"/>
           <w:szCs w:val="21"/>
-          <w:lang w:val="en-US" w:eastAsia="ru-RU"/>
+          <w:lang w:eastAsia="ru-RU"/>
         </w:rPr>
         <w:t>=&gt;</w:t>
       </w:r>
@@ -6103,7 +6257,17 @@
           <w:szCs w:val="21"/>
           <w:lang w:val="en-US" w:eastAsia="ru-RU"/>
         </w:rPr>
-        <w:t> {</w:t>
+        <w:t> </w:t>
+      </w:r>
+      <w:r>
+        <w:rPr>
+          <w:rFonts w:ascii="Consolas" w:eastAsia="Times New Roman" w:hAnsi="Consolas" w:cs="Times New Roman"/>
+          <w:color w:val="D4D4D4"/>
+          <w:sz w:val="21"/>
+          <w:szCs w:val="21"/>
+          <w:lang w:eastAsia="ru-RU"/>
+        </w:rPr>
+        <w:t>{</w:t>
       </w:r>
     </w:p>
     <w:p>
@@ -6115,7 +6279,7 @@
           <w:color w:val="D4D4D4"/>
           <w:sz w:val="21"/>
           <w:szCs w:val="21"/>
-          <w:lang w:val="en-US" w:eastAsia="ru-RU"/>
+          <w:lang w:eastAsia="ru-RU"/>
         </w:rPr>
       </w:pPr>
     </w:p>
@@ -6128,7 +6292,7 @@
           <w:color w:val="D4D4D4"/>
           <w:sz w:val="21"/>
           <w:szCs w:val="21"/>
-          <w:lang w:val="en-US" w:eastAsia="ru-RU"/>
+          <w:lang w:eastAsia="ru-RU"/>
         </w:rPr>
       </w:pPr>
       <w:r>
@@ -6139,7 +6303,17 @@
           <w:szCs w:val="21"/>
           <w:lang w:val="en-US" w:eastAsia="ru-RU"/>
         </w:rPr>
-        <w:t>    }</w:t>
+        <w:t>    </w:t>
+      </w:r>
+      <w:r>
+        <w:rPr>
+          <w:rFonts w:ascii="Consolas" w:eastAsia="Times New Roman" w:hAnsi="Consolas" w:cs="Times New Roman"/>
+          <w:color w:val="D4D4D4"/>
+          <w:sz w:val="21"/>
+          <w:szCs w:val="21"/>
+          <w:lang w:eastAsia="ru-RU"/>
+        </w:rPr>
+        <w:t>}</w:t>
       </w:r>
     </w:p>
     <w:p>
@@ -6625,7 +6799,6 @@
           <w:b/>
           <w:sz w:val="24"/>
           <w:szCs w:val="24"/>
-          <w:lang w:val="en-US"/>
         </w:rPr>
       </w:pPr>
       <w:r>
@@ -6762,7 +6935,6 @@
           <w:b/>
           <w:sz w:val="24"/>
           <w:szCs w:val="24"/>
-          <w:lang w:val="en-US"/>
         </w:rPr>
       </w:pPr>
       <w:r>
@@ -10146,7 +10318,4108 @@
         <w:rPr>
           <w:sz w:val="24"/>
           <w:szCs w:val="24"/>
+        </w:rPr>
+      </w:pPr>
+      <w:r>
+        <w:rPr>
+          <w:sz w:val="24"/>
+          <w:szCs w:val="24"/>
+        </w:rPr>
+        <w:t xml:space="preserve">Теперь </w:t>
+      </w:r>
+      <w:proofErr w:type="gramStart"/>
+      <w:r>
+        <w:rPr>
+          <w:sz w:val="24"/>
+          <w:szCs w:val="24"/>
+        </w:rPr>
+        <w:t>рассмотрим</w:t>
+      </w:r>
+      <w:proofErr w:type="gramEnd"/>
+      <w:r>
+        <w:rPr>
+          <w:sz w:val="24"/>
+          <w:szCs w:val="24"/>
+        </w:rPr>
+        <w:t xml:space="preserve"> как мы </w:t>
+      </w:r>
+      <w:proofErr w:type="spellStart"/>
+      <w:r>
+        <w:rPr>
+          <w:sz w:val="24"/>
+          <w:szCs w:val="24"/>
+        </w:rPr>
+        <w:t>зануляем</w:t>
+      </w:r>
+      <w:proofErr w:type="spellEnd"/>
+      <w:r>
+        <w:rPr>
+          <w:sz w:val="24"/>
+          <w:szCs w:val="24"/>
+        </w:rPr>
+        <w:t xml:space="preserve"> данное значение. До этого мы его обнуляли принудительно</w:t>
+      </w:r>
+      <w:r>
+        <w:rPr>
+          <w:sz w:val="24"/>
+          <w:szCs w:val="24"/>
+        </w:rPr>
+        <w:t xml:space="preserve">, </w:t>
+      </w:r>
+      <w:r>
+        <w:rPr>
+          <w:sz w:val="24"/>
+          <w:szCs w:val="24"/>
+        </w:rPr>
+        <w:t xml:space="preserve">но обнулить мы его можем только если он придет в </w:t>
+      </w:r>
+      <w:r>
+        <w:rPr>
+          <w:sz w:val="24"/>
+          <w:szCs w:val="24"/>
           <w:lang w:val="en-US"/>
+        </w:rPr>
+        <w:t>props</w:t>
+      </w:r>
+      <w:r>
+        <w:rPr>
+          <w:sz w:val="24"/>
+          <w:szCs w:val="24"/>
+        </w:rPr>
+        <w:t xml:space="preserve">, значит убираем </w:t>
+      </w:r>
+      <w:proofErr w:type="gramStart"/>
+      <w:r>
+        <w:rPr>
+          <w:sz w:val="24"/>
+          <w:szCs w:val="24"/>
+        </w:rPr>
+        <w:t>от туда</w:t>
+      </w:r>
+      <w:proofErr w:type="gramEnd"/>
+      <w:r>
+        <w:rPr>
+          <w:sz w:val="24"/>
+          <w:szCs w:val="24"/>
+        </w:rPr>
+        <w:t xml:space="preserve"> обнуление оно и так туда приходит.</w:t>
+      </w:r>
+    </w:p>
+    <w:p>
+      <w:pPr>
+        <w:shd w:val="clear" w:color="auto" w:fill="1E1E1E"/>
+        <w:spacing w:after="0" w:line="285" w:lineRule="atLeast"/>
+        <w:rPr>
+          <w:rFonts w:ascii="Consolas" w:eastAsia="Times New Roman" w:hAnsi="Consolas" w:cs="Times New Roman"/>
+          <w:color w:val="D4D4D4"/>
+          <w:sz w:val="21"/>
+          <w:szCs w:val="21"/>
+          <w:lang w:val="en-US" w:eastAsia="ru-RU"/>
+        </w:rPr>
+      </w:pPr>
+      <w:r>
+        <w:rPr>
+          <w:rFonts w:ascii="Consolas" w:eastAsia="Times New Roman" w:hAnsi="Consolas" w:cs="Times New Roman"/>
+          <w:color w:val="D4D4D4"/>
+          <w:sz w:val="21"/>
+          <w:szCs w:val="21"/>
+          <w:lang w:val="en-US" w:eastAsia="ru-RU"/>
+        </w:rPr>
+        <w:t> </w:t>
+      </w:r>
+      <w:proofErr w:type="gramStart"/>
+      <w:r>
+        <w:rPr>
+          <w:rFonts w:ascii="Consolas" w:eastAsia="Times New Roman" w:hAnsi="Consolas" w:cs="Times New Roman"/>
+          <w:color w:val="569CD6"/>
+          <w:sz w:val="21"/>
+          <w:szCs w:val="21"/>
+          <w:lang w:val="en-US" w:eastAsia="ru-RU"/>
+        </w:rPr>
+        <w:t>let</w:t>
+      </w:r>
+      <w:proofErr w:type="gramEnd"/>
+      <w:r>
+        <w:rPr>
+          <w:rFonts w:ascii="Consolas" w:eastAsia="Times New Roman" w:hAnsi="Consolas" w:cs="Times New Roman"/>
+          <w:color w:val="D4D4D4"/>
+          <w:sz w:val="21"/>
+          <w:szCs w:val="21"/>
+          <w:lang w:val="en-US" w:eastAsia="ru-RU"/>
+        </w:rPr>
+        <w:t> </w:t>
+      </w:r>
+      <w:proofErr w:type="spellStart"/>
+      <w:r>
+        <w:rPr>
+          <w:rFonts w:ascii="Consolas" w:eastAsia="Times New Roman" w:hAnsi="Consolas" w:cs="Times New Roman"/>
+          <w:color w:val="DCDCAA"/>
+          <w:sz w:val="21"/>
+          <w:szCs w:val="21"/>
+          <w:lang w:val="en-US" w:eastAsia="ru-RU"/>
+        </w:rPr>
+        <w:t>addPost</w:t>
+      </w:r>
+      <w:proofErr w:type="spellEnd"/>
+      <w:r>
+        <w:rPr>
+          <w:rFonts w:ascii="Consolas" w:eastAsia="Times New Roman" w:hAnsi="Consolas" w:cs="Times New Roman"/>
+          <w:color w:val="D4D4D4"/>
+          <w:sz w:val="21"/>
+          <w:szCs w:val="21"/>
+          <w:lang w:val="en-US" w:eastAsia="ru-RU"/>
+        </w:rPr>
+        <w:t> = () </w:t>
+      </w:r>
+      <w:r>
+        <w:rPr>
+          <w:rFonts w:ascii="Consolas" w:eastAsia="Times New Roman" w:hAnsi="Consolas" w:cs="Times New Roman"/>
+          <w:color w:val="569CD6"/>
+          <w:sz w:val="21"/>
+          <w:szCs w:val="21"/>
+          <w:lang w:val="en-US" w:eastAsia="ru-RU"/>
+        </w:rPr>
+        <w:t>=&gt;</w:t>
+      </w:r>
+      <w:r>
+        <w:rPr>
+          <w:rFonts w:ascii="Consolas" w:eastAsia="Times New Roman" w:hAnsi="Consolas" w:cs="Times New Roman"/>
+          <w:color w:val="D4D4D4"/>
+          <w:sz w:val="21"/>
+          <w:szCs w:val="21"/>
+          <w:lang w:val="en-US" w:eastAsia="ru-RU"/>
+        </w:rPr>
+        <w:t> {</w:t>
+      </w:r>
+    </w:p>
+    <w:p>
+      <w:pPr>
+        <w:shd w:val="clear" w:color="auto" w:fill="1E1E1E"/>
+        <w:spacing w:after="0" w:line="285" w:lineRule="atLeast"/>
+        <w:rPr>
+          <w:rFonts w:ascii="Consolas" w:eastAsia="Times New Roman" w:hAnsi="Consolas" w:cs="Times New Roman"/>
+          <w:color w:val="D4D4D4"/>
+          <w:sz w:val="21"/>
+          <w:szCs w:val="21"/>
+          <w:lang w:val="en-US" w:eastAsia="ru-RU"/>
+        </w:rPr>
+      </w:pPr>
+      <w:r>
+        <w:rPr>
+          <w:rFonts w:ascii="Consolas" w:eastAsia="Times New Roman" w:hAnsi="Consolas" w:cs="Times New Roman"/>
+          <w:color w:val="D4D4D4"/>
+          <w:sz w:val="21"/>
+          <w:szCs w:val="21"/>
+          <w:lang w:val="en-US" w:eastAsia="ru-RU"/>
+        </w:rPr>
+        <w:t>        </w:t>
+      </w:r>
+      <w:proofErr w:type="gramStart"/>
+      <w:r>
+        <w:rPr>
+          <w:rFonts w:ascii="Consolas" w:eastAsia="Times New Roman" w:hAnsi="Consolas" w:cs="Times New Roman"/>
+          <w:color w:val="569CD6"/>
+          <w:sz w:val="21"/>
+          <w:szCs w:val="21"/>
+          <w:lang w:val="en-US" w:eastAsia="ru-RU"/>
+        </w:rPr>
+        <w:t>let</w:t>
+      </w:r>
+      <w:proofErr w:type="gramEnd"/>
+      <w:r>
+        <w:rPr>
+          <w:rFonts w:ascii="Consolas" w:eastAsia="Times New Roman" w:hAnsi="Consolas" w:cs="Times New Roman"/>
+          <w:color w:val="D4D4D4"/>
+          <w:sz w:val="21"/>
+          <w:szCs w:val="21"/>
+          <w:lang w:val="en-US" w:eastAsia="ru-RU"/>
+        </w:rPr>
+        <w:t> </w:t>
+      </w:r>
+      <w:r>
+        <w:rPr>
+          <w:rFonts w:ascii="Consolas" w:eastAsia="Times New Roman" w:hAnsi="Consolas" w:cs="Times New Roman"/>
+          <w:color w:val="9CDCFE"/>
+          <w:sz w:val="21"/>
+          <w:szCs w:val="21"/>
+          <w:lang w:val="en-US" w:eastAsia="ru-RU"/>
+        </w:rPr>
+        <w:t>text</w:t>
+      </w:r>
+      <w:r>
+        <w:rPr>
+          <w:rFonts w:ascii="Consolas" w:eastAsia="Times New Roman" w:hAnsi="Consolas" w:cs="Times New Roman"/>
+          <w:color w:val="D4D4D4"/>
+          <w:sz w:val="21"/>
+          <w:szCs w:val="21"/>
+          <w:lang w:val="en-US" w:eastAsia="ru-RU"/>
+        </w:rPr>
+        <w:t> = </w:t>
+      </w:r>
+      <w:proofErr w:type="spellStart"/>
+      <w:r>
+        <w:rPr>
+          <w:rFonts w:ascii="Consolas" w:eastAsia="Times New Roman" w:hAnsi="Consolas" w:cs="Times New Roman"/>
+          <w:color w:val="9CDCFE"/>
+          <w:sz w:val="21"/>
+          <w:szCs w:val="21"/>
+          <w:lang w:val="en-US" w:eastAsia="ru-RU"/>
+        </w:rPr>
+        <w:t>newPostElement</w:t>
+      </w:r>
+      <w:r>
+        <w:rPr>
+          <w:rFonts w:ascii="Consolas" w:eastAsia="Times New Roman" w:hAnsi="Consolas" w:cs="Times New Roman"/>
+          <w:color w:val="D4D4D4"/>
+          <w:sz w:val="21"/>
+          <w:szCs w:val="21"/>
+          <w:lang w:val="en-US" w:eastAsia="ru-RU"/>
+        </w:rPr>
+        <w:t>.</w:t>
+      </w:r>
+      <w:r>
+        <w:rPr>
+          <w:rFonts w:ascii="Consolas" w:eastAsia="Times New Roman" w:hAnsi="Consolas" w:cs="Times New Roman"/>
+          <w:color w:val="9CDCFE"/>
+          <w:sz w:val="21"/>
+          <w:szCs w:val="21"/>
+          <w:lang w:val="en-US" w:eastAsia="ru-RU"/>
+        </w:rPr>
+        <w:t>current</w:t>
+      </w:r>
+      <w:r>
+        <w:rPr>
+          <w:rFonts w:ascii="Consolas" w:eastAsia="Times New Roman" w:hAnsi="Consolas" w:cs="Times New Roman"/>
+          <w:color w:val="D4D4D4"/>
+          <w:sz w:val="21"/>
+          <w:szCs w:val="21"/>
+          <w:lang w:val="en-US" w:eastAsia="ru-RU"/>
+        </w:rPr>
+        <w:t>.</w:t>
+      </w:r>
+      <w:r>
+        <w:rPr>
+          <w:rFonts w:ascii="Consolas" w:eastAsia="Times New Roman" w:hAnsi="Consolas" w:cs="Times New Roman"/>
+          <w:color w:val="9CDCFE"/>
+          <w:sz w:val="21"/>
+          <w:szCs w:val="21"/>
+          <w:lang w:val="en-US" w:eastAsia="ru-RU"/>
+        </w:rPr>
+        <w:t>value</w:t>
+      </w:r>
+      <w:proofErr w:type="spellEnd"/>
+      <w:r>
+        <w:rPr>
+          <w:rFonts w:ascii="Consolas" w:eastAsia="Times New Roman" w:hAnsi="Consolas" w:cs="Times New Roman"/>
+          <w:color w:val="D4D4D4"/>
+          <w:sz w:val="21"/>
+          <w:szCs w:val="21"/>
+          <w:lang w:val="en-US" w:eastAsia="ru-RU"/>
+        </w:rPr>
+        <w:t>;</w:t>
+      </w:r>
+    </w:p>
+    <w:p>
+      <w:pPr>
+        <w:shd w:val="clear" w:color="auto" w:fill="1E1E1E"/>
+        <w:spacing w:after="0" w:line="285" w:lineRule="atLeast"/>
+        <w:rPr>
+          <w:rFonts w:ascii="Consolas" w:eastAsia="Times New Roman" w:hAnsi="Consolas" w:cs="Times New Roman"/>
+          <w:color w:val="D4D4D4"/>
+          <w:sz w:val="21"/>
+          <w:szCs w:val="21"/>
+          <w:lang w:eastAsia="ru-RU"/>
+        </w:rPr>
+      </w:pPr>
+      <w:r>
+        <w:rPr>
+          <w:rFonts w:ascii="Consolas" w:eastAsia="Times New Roman" w:hAnsi="Consolas" w:cs="Times New Roman"/>
+          <w:color w:val="D4D4D4"/>
+          <w:sz w:val="21"/>
+          <w:szCs w:val="21"/>
+          <w:lang w:val="en-US" w:eastAsia="ru-RU"/>
+        </w:rPr>
+        <w:t>        </w:t>
+      </w:r>
+      <w:proofErr w:type="spellStart"/>
+      <w:r>
+        <w:rPr>
+          <w:rFonts w:ascii="Consolas" w:eastAsia="Times New Roman" w:hAnsi="Consolas" w:cs="Times New Roman"/>
+          <w:color w:val="9CDCFE"/>
+          <w:sz w:val="21"/>
+          <w:szCs w:val="21"/>
+          <w:lang w:eastAsia="ru-RU"/>
+        </w:rPr>
+        <w:t>props</w:t>
+      </w:r>
+      <w:r>
+        <w:rPr>
+          <w:rFonts w:ascii="Consolas" w:eastAsia="Times New Roman" w:hAnsi="Consolas" w:cs="Times New Roman"/>
+          <w:color w:val="D4D4D4"/>
+          <w:sz w:val="21"/>
+          <w:szCs w:val="21"/>
+          <w:lang w:eastAsia="ru-RU"/>
+        </w:rPr>
+        <w:t>.</w:t>
+      </w:r>
+      <w:r>
+        <w:rPr>
+          <w:rFonts w:ascii="Consolas" w:eastAsia="Times New Roman" w:hAnsi="Consolas" w:cs="Times New Roman"/>
+          <w:color w:val="DCDCAA"/>
+          <w:sz w:val="21"/>
+          <w:szCs w:val="21"/>
+          <w:lang w:eastAsia="ru-RU"/>
+        </w:rPr>
+        <w:t>addPost</w:t>
+      </w:r>
+      <w:proofErr w:type="spellEnd"/>
+      <w:r>
+        <w:rPr>
+          <w:rFonts w:ascii="Consolas" w:eastAsia="Times New Roman" w:hAnsi="Consolas" w:cs="Times New Roman"/>
+          <w:color w:val="D4D4D4"/>
+          <w:sz w:val="21"/>
+          <w:szCs w:val="21"/>
+          <w:lang w:eastAsia="ru-RU"/>
+        </w:rPr>
+        <w:t>(</w:t>
+      </w:r>
+      <w:proofErr w:type="spellStart"/>
+      <w:r>
+        <w:rPr>
+          <w:rFonts w:ascii="Consolas" w:eastAsia="Times New Roman" w:hAnsi="Consolas" w:cs="Times New Roman"/>
+          <w:color w:val="9CDCFE"/>
+          <w:sz w:val="21"/>
+          <w:szCs w:val="21"/>
+          <w:lang w:eastAsia="ru-RU"/>
+        </w:rPr>
+        <w:t>text</w:t>
+      </w:r>
+      <w:proofErr w:type="spellEnd"/>
+      <w:r>
+        <w:rPr>
+          <w:rFonts w:ascii="Consolas" w:eastAsia="Times New Roman" w:hAnsi="Consolas" w:cs="Times New Roman"/>
+          <w:color w:val="D4D4D4"/>
+          <w:sz w:val="21"/>
+          <w:szCs w:val="21"/>
+          <w:lang w:eastAsia="ru-RU"/>
+        </w:rPr>
+        <w:t>);</w:t>
+      </w:r>
+    </w:p>
+    <w:p>
+      <w:pPr>
+        <w:shd w:val="clear" w:color="auto" w:fill="1E1E1E"/>
+        <w:spacing w:after="0" w:line="285" w:lineRule="atLeast"/>
+        <w:rPr>
+          <w:rFonts w:ascii="Consolas" w:eastAsia="Times New Roman" w:hAnsi="Consolas" w:cs="Times New Roman"/>
+          <w:color w:val="D4D4D4"/>
+          <w:sz w:val="21"/>
+          <w:szCs w:val="21"/>
+          <w:lang w:eastAsia="ru-RU"/>
+        </w:rPr>
+      </w:pPr>
+      <w:r>
+        <w:rPr>
+          <w:rFonts w:ascii="Consolas" w:eastAsia="Times New Roman" w:hAnsi="Consolas" w:cs="Times New Roman"/>
+          <w:color w:val="D4D4D4"/>
+          <w:sz w:val="21"/>
+          <w:szCs w:val="21"/>
+          <w:lang w:eastAsia="ru-RU"/>
+        </w:rPr>
+        <w:t>    }</w:t>
+      </w:r>
+    </w:p>
+    <w:p>
+      <w:pPr>
+        <w:rPr>
+          <w:sz w:val="24"/>
+          <w:szCs w:val="24"/>
+        </w:rPr>
+      </w:pPr>
+      <w:r>
+        <w:rPr>
+          <w:sz w:val="24"/>
+          <w:szCs w:val="24"/>
+        </w:rPr>
+        <w:t xml:space="preserve">И мы его можем просто обнулить в </w:t>
+      </w:r>
+      <w:r>
+        <w:rPr>
+          <w:b/>
+          <w:sz w:val="24"/>
+          <w:szCs w:val="24"/>
+          <w:lang w:val="en-US"/>
+        </w:rPr>
+        <w:t>state</w:t>
+      </w:r>
+      <w:r>
+        <w:rPr>
+          <w:sz w:val="24"/>
+          <w:szCs w:val="24"/>
+        </w:rPr>
+        <w:t>, передав пустую строку</w:t>
+      </w:r>
+    </w:p>
+    <w:p>
+      <w:pPr>
+        <w:shd w:val="clear" w:color="auto" w:fill="1E1E1E"/>
+        <w:spacing w:after="0" w:line="285" w:lineRule="atLeast"/>
+        <w:rPr>
+          <w:rFonts w:ascii="Consolas" w:eastAsia="Times New Roman" w:hAnsi="Consolas" w:cs="Times New Roman"/>
+          <w:color w:val="D4D4D4"/>
+          <w:sz w:val="21"/>
+          <w:szCs w:val="21"/>
+          <w:lang w:val="en-US" w:eastAsia="ru-RU"/>
+        </w:rPr>
+      </w:pPr>
+      <w:proofErr w:type="gramStart"/>
+      <w:r>
+        <w:rPr>
+          <w:rFonts w:ascii="Consolas" w:eastAsia="Times New Roman" w:hAnsi="Consolas" w:cs="Times New Roman"/>
+          <w:color w:val="569CD6"/>
+          <w:sz w:val="21"/>
+          <w:szCs w:val="21"/>
+          <w:lang w:val="en-US" w:eastAsia="ru-RU"/>
+        </w:rPr>
+        <w:t>let</w:t>
+      </w:r>
+      <w:proofErr w:type="gramEnd"/>
+      <w:r>
+        <w:rPr>
+          <w:rFonts w:ascii="Consolas" w:eastAsia="Times New Roman" w:hAnsi="Consolas" w:cs="Times New Roman"/>
+          <w:color w:val="D4D4D4"/>
+          <w:sz w:val="21"/>
+          <w:szCs w:val="21"/>
+          <w:lang w:val="en-US" w:eastAsia="ru-RU"/>
+        </w:rPr>
+        <w:t> </w:t>
+      </w:r>
+      <w:proofErr w:type="spellStart"/>
+      <w:r>
+        <w:rPr>
+          <w:rFonts w:ascii="Consolas" w:eastAsia="Times New Roman" w:hAnsi="Consolas" w:cs="Times New Roman"/>
+          <w:color w:val="DCDCAA"/>
+          <w:sz w:val="21"/>
+          <w:szCs w:val="21"/>
+          <w:lang w:val="en-US" w:eastAsia="ru-RU"/>
+        </w:rPr>
+        <w:t>addPost</w:t>
+      </w:r>
+      <w:proofErr w:type="spellEnd"/>
+      <w:r>
+        <w:rPr>
+          <w:rFonts w:ascii="Consolas" w:eastAsia="Times New Roman" w:hAnsi="Consolas" w:cs="Times New Roman"/>
+          <w:color w:val="D4D4D4"/>
+          <w:sz w:val="21"/>
+          <w:szCs w:val="21"/>
+          <w:lang w:val="en-US" w:eastAsia="ru-RU"/>
+        </w:rPr>
+        <w:t> = () </w:t>
+      </w:r>
+      <w:r>
+        <w:rPr>
+          <w:rFonts w:ascii="Consolas" w:eastAsia="Times New Roman" w:hAnsi="Consolas" w:cs="Times New Roman"/>
+          <w:color w:val="569CD6"/>
+          <w:sz w:val="21"/>
+          <w:szCs w:val="21"/>
+          <w:lang w:val="en-US" w:eastAsia="ru-RU"/>
+        </w:rPr>
+        <w:t>=&gt;</w:t>
+      </w:r>
+      <w:r>
+        <w:rPr>
+          <w:rFonts w:ascii="Consolas" w:eastAsia="Times New Roman" w:hAnsi="Consolas" w:cs="Times New Roman"/>
+          <w:color w:val="D4D4D4"/>
+          <w:sz w:val="21"/>
+          <w:szCs w:val="21"/>
+          <w:lang w:val="en-US" w:eastAsia="ru-RU"/>
+        </w:rPr>
+        <w:t> {</w:t>
+      </w:r>
+    </w:p>
+    <w:p>
+      <w:pPr>
+        <w:shd w:val="clear" w:color="auto" w:fill="1E1E1E"/>
+        <w:spacing w:after="0" w:line="285" w:lineRule="atLeast"/>
+        <w:rPr>
+          <w:rFonts w:ascii="Consolas" w:eastAsia="Times New Roman" w:hAnsi="Consolas" w:cs="Times New Roman"/>
+          <w:color w:val="D4D4D4"/>
+          <w:sz w:val="21"/>
+          <w:szCs w:val="21"/>
+          <w:lang w:val="en-US" w:eastAsia="ru-RU"/>
+        </w:rPr>
+      </w:pPr>
+      <w:r>
+        <w:rPr>
+          <w:rFonts w:ascii="Consolas" w:eastAsia="Times New Roman" w:hAnsi="Consolas" w:cs="Times New Roman"/>
+          <w:color w:val="D4D4D4"/>
+          <w:sz w:val="21"/>
+          <w:szCs w:val="21"/>
+          <w:lang w:val="en-US" w:eastAsia="ru-RU"/>
+        </w:rPr>
+        <w:t>        </w:t>
+      </w:r>
+      <w:proofErr w:type="gramStart"/>
+      <w:r>
+        <w:rPr>
+          <w:rFonts w:ascii="Consolas" w:eastAsia="Times New Roman" w:hAnsi="Consolas" w:cs="Times New Roman"/>
+          <w:color w:val="569CD6"/>
+          <w:sz w:val="21"/>
+          <w:szCs w:val="21"/>
+          <w:lang w:val="en-US" w:eastAsia="ru-RU"/>
+        </w:rPr>
+        <w:t>let</w:t>
+      </w:r>
+      <w:proofErr w:type="gramEnd"/>
+      <w:r>
+        <w:rPr>
+          <w:rFonts w:ascii="Consolas" w:eastAsia="Times New Roman" w:hAnsi="Consolas" w:cs="Times New Roman"/>
+          <w:color w:val="D4D4D4"/>
+          <w:sz w:val="21"/>
+          <w:szCs w:val="21"/>
+          <w:lang w:val="en-US" w:eastAsia="ru-RU"/>
+        </w:rPr>
+        <w:t> </w:t>
+      </w:r>
+      <w:r>
+        <w:rPr>
+          <w:rFonts w:ascii="Consolas" w:eastAsia="Times New Roman" w:hAnsi="Consolas" w:cs="Times New Roman"/>
+          <w:color w:val="9CDCFE"/>
+          <w:sz w:val="21"/>
+          <w:szCs w:val="21"/>
+          <w:lang w:val="en-US" w:eastAsia="ru-RU"/>
+        </w:rPr>
+        <w:t>text</w:t>
+      </w:r>
+      <w:r>
+        <w:rPr>
+          <w:rFonts w:ascii="Consolas" w:eastAsia="Times New Roman" w:hAnsi="Consolas" w:cs="Times New Roman"/>
+          <w:color w:val="D4D4D4"/>
+          <w:sz w:val="21"/>
+          <w:szCs w:val="21"/>
+          <w:lang w:val="en-US" w:eastAsia="ru-RU"/>
+        </w:rPr>
+        <w:t> = </w:t>
+      </w:r>
+      <w:proofErr w:type="spellStart"/>
+      <w:r>
+        <w:rPr>
+          <w:rFonts w:ascii="Consolas" w:eastAsia="Times New Roman" w:hAnsi="Consolas" w:cs="Times New Roman"/>
+          <w:color w:val="9CDCFE"/>
+          <w:sz w:val="21"/>
+          <w:szCs w:val="21"/>
+          <w:lang w:val="en-US" w:eastAsia="ru-RU"/>
+        </w:rPr>
+        <w:t>newPostElement</w:t>
+      </w:r>
+      <w:r>
+        <w:rPr>
+          <w:rFonts w:ascii="Consolas" w:eastAsia="Times New Roman" w:hAnsi="Consolas" w:cs="Times New Roman"/>
+          <w:color w:val="D4D4D4"/>
+          <w:sz w:val="21"/>
+          <w:szCs w:val="21"/>
+          <w:lang w:val="en-US" w:eastAsia="ru-RU"/>
+        </w:rPr>
+        <w:t>.</w:t>
+      </w:r>
+      <w:r>
+        <w:rPr>
+          <w:rFonts w:ascii="Consolas" w:eastAsia="Times New Roman" w:hAnsi="Consolas" w:cs="Times New Roman"/>
+          <w:color w:val="9CDCFE"/>
+          <w:sz w:val="21"/>
+          <w:szCs w:val="21"/>
+          <w:lang w:val="en-US" w:eastAsia="ru-RU"/>
+        </w:rPr>
+        <w:t>current</w:t>
+      </w:r>
+      <w:r>
+        <w:rPr>
+          <w:rFonts w:ascii="Consolas" w:eastAsia="Times New Roman" w:hAnsi="Consolas" w:cs="Times New Roman"/>
+          <w:color w:val="D4D4D4"/>
+          <w:sz w:val="21"/>
+          <w:szCs w:val="21"/>
+          <w:lang w:val="en-US" w:eastAsia="ru-RU"/>
+        </w:rPr>
+        <w:t>.</w:t>
+      </w:r>
+      <w:r>
+        <w:rPr>
+          <w:rFonts w:ascii="Consolas" w:eastAsia="Times New Roman" w:hAnsi="Consolas" w:cs="Times New Roman"/>
+          <w:color w:val="9CDCFE"/>
+          <w:sz w:val="21"/>
+          <w:szCs w:val="21"/>
+          <w:lang w:val="en-US" w:eastAsia="ru-RU"/>
+        </w:rPr>
+        <w:t>value</w:t>
+      </w:r>
+      <w:proofErr w:type="spellEnd"/>
+      <w:r>
+        <w:rPr>
+          <w:rFonts w:ascii="Consolas" w:eastAsia="Times New Roman" w:hAnsi="Consolas" w:cs="Times New Roman"/>
+          <w:color w:val="D4D4D4"/>
+          <w:sz w:val="21"/>
+          <w:szCs w:val="21"/>
+          <w:lang w:val="en-US" w:eastAsia="ru-RU"/>
+        </w:rPr>
+        <w:t>;</w:t>
+      </w:r>
+    </w:p>
+    <w:p>
+      <w:pPr>
+        <w:shd w:val="clear" w:color="auto" w:fill="1E1E1E"/>
+        <w:spacing w:after="0" w:line="285" w:lineRule="atLeast"/>
+        <w:rPr>
+          <w:rFonts w:ascii="Consolas" w:eastAsia="Times New Roman" w:hAnsi="Consolas" w:cs="Times New Roman"/>
+          <w:color w:val="D4D4D4"/>
+          <w:sz w:val="21"/>
+          <w:szCs w:val="21"/>
+          <w:lang w:val="en-US" w:eastAsia="ru-RU"/>
+        </w:rPr>
+      </w:pPr>
+      <w:r>
+        <w:rPr>
+          <w:rFonts w:ascii="Consolas" w:eastAsia="Times New Roman" w:hAnsi="Consolas" w:cs="Times New Roman"/>
+          <w:color w:val="D4D4D4"/>
+          <w:sz w:val="21"/>
+          <w:szCs w:val="21"/>
+          <w:lang w:val="en-US" w:eastAsia="ru-RU"/>
+        </w:rPr>
+        <w:t>        </w:t>
+      </w:r>
+      <w:proofErr w:type="spellStart"/>
+      <w:proofErr w:type="gramStart"/>
+      <w:r>
+        <w:rPr>
+          <w:rFonts w:ascii="Consolas" w:eastAsia="Times New Roman" w:hAnsi="Consolas" w:cs="Times New Roman"/>
+          <w:color w:val="9CDCFE"/>
+          <w:sz w:val="21"/>
+          <w:szCs w:val="21"/>
+          <w:lang w:val="en-US" w:eastAsia="ru-RU"/>
+        </w:rPr>
+        <w:t>props</w:t>
+      </w:r>
+      <w:r>
+        <w:rPr>
+          <w:rFonts w:ascii="Consolas" w:eastAsia="Times New Roman" w:hAnsi="Consolas" w:cs="Times New Roman"/>
+          <w:color w:val="D4D4D4"/>
+          <w:sz w:val="21"/>
+          <w:szCs w:val="21"/>
+          <w:lang w:val="en-US" w:eastAsia="ru-RU"/>
+        </w:rPr>
+        <w:t>.</w:t>
+      </w:r>
+      <w:r>
+        <w:rPr>
+          <w:rFonts w:ascii="Consolas" w:eastAsia="Times New Roman" w:hAnsi="Consolas" w:cs="Times New Roman"/>
+          <w:color w:val="DCDCAA"/>
+          <w:sz w:val="21"/>
+          <w:szCs w:val="21"/>
+          <w:lang w:val="en-US" w:eastAsia="ru-RU"/>
+        </w:rPr>
+        <w:t>addPost</w:t>
+      </w:r>
+      <w:proofErr w:type="spellEnd"/>
+      <w:r>
+        <w:rPr>
+          <w:rFonts w:ascii="Consolas" w:eastAsia="Times New Roman" w:hAnsi="Consolas" w:cs="Times New Roman"/>
+          <w:color w:val="D4D4D4"/>
+          <w:sz w:val="21"/>
+          <w:szCs w:val="21"/>
+          <w:lang w:val="en-US" w:eastAsia="ru-RU"/>
+        </w:rPr>
+        <w:t>(</w:t>
+      </w:r>
+      <w:proofErr w:type="gramEnd"/>
+      <w:r>
+        <w:rPr>
+          <w:rFonts w:ascii="Consolas" w:eastAsia="Times New Roman" w:hAnsi="Consolas" w:cs="Times New Roman"/>
+          <w:color w:val="9CDCFE"/>
+          <w:sz w:val="21"/>
+          <w:szCs w:val="21"/>
+          <w:lang w:val="en-US" w:eastAsia="ru-RU"/>
+        </w:rPr>
+        <w:t>text</w:t>
+      </w:r>
+      <w:r>
+        <w:rPr>
+          <w:rFonts w:ascii="Consolas" w:eastAsia="Times New Roman" w:hAnsi="Consolas" w:cs="Times New Roman"/>
+          <w:color w:val="D4D4D4"/>
+          <w:sz w:val="21"/>
+          <w:szCs w:val="21"/>
+          <w:lang w:val="en-US" w:eastAsia="ru-RU"/>
+        </w:rPr>
+        <w:t>);</w:t>
+      </w:r>
+    </w:p>
+    <w:p>
+      <w:pPr>
+        <w:shd w:val="clear" w:color="auto" w:fill="1E1E1E"/>
+        <w:spacing w:after="0" w:line="285" w:lineRule="atLeast"/>
+        <w:rPr>
+          <w:rFonts w:ascii="Consolas" w:eastAsia="Times New Roman" w:hAnsi="Consolas" w:cs="Times New Roman"/>
+          <w:color w:val="D4D4D4"/>
+          <w:sz w:val="21"/>
+          <w:szCs w:val="21"/>
+          <w:lang w:val="en-US" w:eastAsia="ru-RU"/>
+        </w:rPr>
+      </w:pPr>
+      <w:r>
+        <w:rPr>
+          <w:rFonts w:ascii="Consolas" w:eastAsia="Times New Roman" w:hAnsi="Consolas" w:cs="Times New Roman"/>
+          <w:color w:val="D4D4D4"/>
+          <w:sz w:val="21"/>
+          <w:szCs w:val="21"/>
+          <w:lang w:val="en-US" w:eastAsia="ru-RU"/>
+        </w:rPr>
+        <w:t>        </w:t>
+      </w:r>
+      <w:proofErr w:type="spellStart"/>
+      <w:proofErr w:type="gramStart"/>
+      <w:r>
+        <w:rPr>
+          <w:rFonts w:ascii="Consolas" w:eastAsia="Times New Roman" w:hAnsi="Consolas" w:cs="Times New Roman"/>
+          <w:color w:val="9CDCFE"/>
+          <w:sz w:val="21"/>
+          <w:szCs w:val="21"/>
+          <w:lang w:val="en-US" w:eastAsia="ru-RU"/>
+        </w:rPr>
+        <w:t>props</w:t>
+      </w:r>
+      <w:r>
+        <w:rPr>
+          <w:rFonts w:ascii="Consolas" w:eastAsia="Times New Roman" w:hAnsi="Consolas" w:cs="Times New Roman"/>
+          <w:color w:val="D4D4D4"/>
+          <w:sz w:val="21"/>
+          <w:szCs w:val="21"/>
+          <w:lang w:val="en-US" w:eastAsia="ru-RU"/>
+        </w:rPr>
+        <w:t>.</w:t>
+      </w:r>
+      <w:r>
+        <w:rPr>
+          <w:rFonts w:ascii="Consolas" w:eastAsia="Times New Roman" w:hAnsi="Consolas" w:cs="Times New Roman"/>
+          <w:color w:val="DCDCAA"/>
+          <w:sz w:val="21"/>
+          <w:szCs w:val="21"/>
+          <w:lang w:val="en-US" w:eastAsia="ru-RU"/>
+        </w:rPr>
+        <w:t>updateNewPostText</w:t>
+      </w:r>
+      <w:proofErr w:type="spellEnd"/>
+      <w:r>
+        <w:rPr>
+          <w:rFonts w:ascii="Consolas" w:eastAsia="Times New Roman" w:hAnsi="Consolas" w:cs="Times New Roman"/>
+          <w:color w:val="D4D4D4"/>
+          <w:sz w:val="21"/>
+          <w:szCs w:val="21"/>
+          <w:lang w:val="en-US" w:eastAsia="ru-RU"/>
+        </w:rPr>
+        <w:t>(</w:t>
+      </w:r>
+      <w:proofErr w:type="gramEnd"/>
+      <w:r>
+        <w:rPr>
+          <w:rFonts w:ascii="Consolas" w:eastAsia="Times New Roman" w:hAnsi="Consolas" w:cs="Times New Roman"/>
+          <w:color w:val="D4D4D4"/>
+          <w:sz w:val="21"/>
+          <w:szCs w:val="21"/>
+          <w:lang w:val="en-US" w:eastAsia="ru-RU"/>
+        </w:rPr>
+        <w:t>‘’);</w:t>
+      </w:r>
+    </w:p>
+    <w:p>
+      <w:pPr>
+        <w:shd w:val="clear" w:color="auto" w:fill="1E1E1E"/>
+        <w:spacing w:after="0" w:line="285" w:lineRule="atLeast"/>
+        <w:rPr>
+          <w:rFonts w:ascii="Consolas" w:eastAsia="Times New Roman" w:hAnsi="Consolas" w:cs="Times New Roman"/>
+          <w:color w:val="D4D4D4"/>
+          <w:sz w:val="21"/>
+          <w:szCs w:val="21"/>
+          <w:lang w:eastAsia="ru-RU"/>
+        </w:rPr>
+      </w:pPr>
+      <w:r>
+        <w:rPr>
+          <w:rFonts w:ascii="Consolas" w:eastAsia="Times New Roman" w:hAnsi="Consolas" w:cs="Times New Roman"/>
+          <w:color w:val="D4D4D4"/>
+          <w:sz w:val="21"/>
+          <w:szCs w:val="21"/>
+          <w:lang w:val="en-US" w:eastAsia="ru-RU"/>
+        </w:rPr>
+        <w:t>    </w:t>
+      </w:r>
+      <w:r>
+        <w:rPr>
+          <w:rFonts w:ascii="Consolas" w:eastAsia="Times New Roman" w:hAnsi="Consolas" w:cs="Times New Roman"/>
+          <w:color w:val="D4D4D4"/>
+          <w:sz w:val="21"/>
+          <w:szCs w:val="21"/>
+          <w:lang w:eastAsia="ru-RU"/>
+        </w:rPr>
+        <w:t>}</w:t>
+      </w:r>
+    </w:p>
+    <w:p>
+      <w:pPr>
+        <w:rPr>
+          <w:sz w:val="24"/>
+          <w:szCs w:val="24"/>
+        </w:rPr>
+      </w:pPr>
+      <w:r>
+        <w:rPr>
+          <w:sz w:val="24"/>
+          <w:szCs w:val="24"/>
+        </w:rPr>
+        <w:t xml:space="preserve">Далее можем еще улучшить наше решение, то что мы набираем лежит и в </w:t>
+      </w:r>
+      <w:r>
+        <w:rPr>
+          <w:sz w:val="24"/>
+          <w:szCs w:val="24"/>
+          <w:lang w:val="en-US"/>
+        </w:rPr>
+        <w:t>BLL</w:t>
+      </w:r>
+      <w:r>
+        <w:rPr>
+          <w:sz w:val="24"/>
+          <w:szCs w:val="24"/>
+        </w:rPr>
+        <w:t>(</w:t>
+      </w:r>
+      <w:r>
+        <w:rPr>
+          <w:sz w:val="24"/>
+          <w:szCs w:val="24"/>
+          <w:lang w:val="en-US"/>
+        </w:rPr>
+        <w:t>state</w:t>
+      </w:r>
+      <w:r>
+        <w:rPr>
+          <w:sz w:val="24"/>
+          <w:szCs w:val="24"/>
+        </w:rPr>
+        <w:t>)</w:t>
+      </w:r>
+      <w:r>
+        <w:rPr>
+          <w:sz w:val="24"/>
+          <w:szCs w:val="24"/>
+        </w:rPr>
+        <w:t xml:space="preserve"> </w:t>
+      </w:r>
+      <w:r>
+        <w:rPr>
+          <w:sz w:val="24"/>
+          <w:szCs w:val="24"/>
+        </w:rPr>
+        <w:t>и</w:t>
+      </w:r>
+      <w:r>
+        <w:rPr>
+          <w:sz w:val="24"/>
+          <w:szCs w:val="24"/>
+        </w:rPr>
+        <w:t xml:space="preserve"> </w:t>
+      </w:r>
+      <w:r>
+        <w:rPr>
+          <w:sz w:val="24"/>
+          <w:szCs w:val="24"/>
+          <w:lang w:val="en-US"/>
+        </w:rPr>
+        <w:t>UI</w:t>
+      </w:r>
+    </w:p>
+    <w:p>
+      <w:pPr>
+        <w:rPr>
+          <w:sz w:val="24"/>
+          <w:szCs w:val="24"/>
+        </w:rPr>
+      </w:pPr>
+      <w:r>
+        <w:rPr>
+          <w:sz w:val="24"/>
+          <w:szCs w:val="24"/>
+        </w:rPr>
+        <w:t xml:space="preserve">Проверить </w:t>
+      </w:r>
+      <w:r>
+        <w:rPr>
+          <w:sz w:val="24"/>
+          <w:szCs w:val="24"/>
+        </w:rPr>
+        <w:t xml:space="preserve">это можно создав в </w:t>
+      </w:r>
+      <w:r>
+        <w:rPr>
+          <w:b/>
+          <w:sz w:val="24"/>
+          <w:szCs w:val="24"/>
+          <w:lang w:val="en-US"/>
+        </w:rPr>
+        <w:t>state</w:t>
+      </w:r>
+      <w:r>
+        <w:rPr>
+          <w:sz w:val="24"/>
+          <w:szCs w:val="24"/>
+        </w:rPr>
+        <w:t xml:space="preserve"> </w:t>
+      </w:r>
+      <w:r>
+        <w:rPr>
+          <w:sz w:val="24"/>
+          <w:szCs w:val="24"/>
+        </w:rPr>
+        <w:t xml:space="preserve">объект </w:t>
+      </w:r>
+      <w:r>
+        <w:rPr>
+          <w:b/>
+          <w:sz w:val="24"/>
+          <w:szCs w:val="24"/>
+          <w:lang w:val="en-US"/>
+        </w:rPr>
+        <w:t>window</w:t>
+      </w:r>
+      <w:r>
+        <w:rPr>
+          <w:b/>
+          <w:sz w:val="24"/>
+          <w:szCs w:val="24"/>
+        </w:rPr>
+        <w:t>.</w:t>
+      </w:r>
+      <w:r>
+        <w:rPr>
+          <w:b/>
+          <w:sz w:val="24"/>
+          <w:szCs w:val="24"/>
+          <w:lang w:val="en-US"/>
+        </w:rPr>
+        <w:t>state</w:t>
+      </w:r>
+      <w:r>
+        <w:rPr>
+          <w:b/>
+          <w:sz w:val="24"/>
+          <w:szCs w:val="24"/>
+        </w:rPr>
+        <w:t xml:space="preserve"> = </w:t>
+      </w:r>
+      <w:r>
+        <w:rPr>
+          <w:b/>
+          <w:sz w:val="24"/>
+          <w:szCs w:val="24"/>
+          <w:lang w:val="en-US"/>
+        </w:rPr>
+        <w:t>state</w:t>
+      </w:r>
+      <w:r>
+        <w:rPr>
+          <w:b/>
+          <w:sz w:val="24"/>
+          <w:szCs w:val="24"/>
+        </w:rPr>
+        <w:t xml:space="preserve"> </w:t>
+      </w:r>
+      <w:r>
+        <w:rPr>
+          <w:sz w:val="24"/>
+          <w:szCs w:val="24"/>
+        </w:rPr>
+        <w:t>и проверяем в консоли</w:t>
+      </w:r>
+    </w:p>
+    <w:p>
+      <w:pPr>
+        <w:rPr>
+          <w:b/>
+          <w:sz w:val="24"/>
+          <w:szCs w:val="24"/>
+        </w:rPr>
+      </w:pPr>
+      <w:r>
+        <w:rPr>
+          <w:sz w:val="24"/>
+          <w:szCs w:val="24"/>
+        </w:rPr>
+        <w:t xml:space="preserve">Мы можем ничего не отправлять в </w:t>
+      </w:r>
+      <w:r>
+        <w:rPr>
+          <w:b/>
+          <w:sz w:val="24"/>
+          <w:szCs w:val="24"/>
+          <w:lang w:val="en-US"/>
+        </w:rPr>
+        <w:t>state</w:t>
+      </w:r>
+      <w:r>
+        <w:rPr>
+          <w:sz w:val="24"/>
+          <w:szCs w:val="24"/>
+        </w:rPr>
+        <w:t xml:space="preserve"> </w:t>
+      </w:r>
+      <w:r>
+        <w:rPr>
+          <w:sz w:val="24"/>
+          <w:szCs w:val="24"/>
+        </w:rPr>
+        <w:t xml:space="preserve">через </w:t>
+      </w:r>
+      <w:proofErr w:type="spellStart"/>
+      <w:r>
+        <w:rPr>
+          <w:b/>
+          <w:sz w:val="24"/>
+          <w:szCs w:val="24"/>
+          <w:lang w:val="en-US"/>
+        </w:rPr>
+        <w:t>addPost</w:t>
+      </w:r>
+      <w:proofErr w:type="spellEnd"/>
+    </w:p>
+    <w:p>
+      <w:pPr>
+        <w:rPr>
+          <w:b/>
+          <w:sz w:val="24"/>
+          <w:szCs w:val="24"/>
+        </w:rPr>
+      </w:pPr>
+    </w:p>
+    <w:p>
+      <w:pPr>
+        <w:shd w:val="clear" w:color="auto" w:fill="1E1E1E"/>
+        <w:spacing w:after="0" w:line="285" w:lineRule="atLeast"/>
+        <w:rPr>
+          <w:rFonts w:ascii="Consolas" w:eastAsia="Times New Roman" w:hAnsi="Consolas" w:cs="Times New Roman"/>
+          <w:color w:val="D4D4D4"/>
+          <w:sz w:val="21"/>
+          <w:szCs w:val="21"/>
+          <w:lang w:val="en-US" w:eastAsia="ru-RU"/>
+        </w:rPr>
+      </w:pPr>
+      <w:proofErr w:type="gramStart"/>
+      <w:r>
+        <w:rPr>
+          <w:rFonts w:ascii="Consolas" w:eastAsia="Times New Roman" w:hAnsi="Consolas" w:cs="Times New Roman"/>
+          <w:color w:val="569CD6"/>
+          <w:sz w:val="21"/>
+          <w:szCs w:val="21"/>
+          <w:lang w:val="en-US" w:eastAsia="ru-RU"/>
+        </w:rPr>
+        <w:lastRenderedPageBreak/>
+        <w:t>let</w:t>
+      </w:r>
+      <w:proofErr w:type="gramEnd"/>
+      <w:r>
+        <w:rPr>
+          <w:rFonts w:ascii="Consolas" w:eastAsia="Times New Roman" w:hAnsi="Consolas" w:cs="Times New Roman"/>
+          <w:color w:val="D4D4D4"/>
+          <w:sz w:val="21"/>
+          <w:szCs w:val="21"/>
+          <w:lang w:val="en-US" w:eastAsia="ru-RU"/>
+        </w:rPr>
+        <w:t> </w:t>
+      </w:r>
+      <w:proofErr w:type="spellStart"/>
+      <w:r>
+        <w:rPr>
+          <w:rFonts w:ascii="Consolas" w:eastAsia="Times New Roman" w:hAnsi="Consolas" w:cs="Times New Roman"/>
+          <w:color w:val="DCDCAA"/>
+          <w:sz w:val="21"/>
+          <w:szCs w:val="21"/>
+          <w:lang w:val="en-US" w:eastAsia="ru-RU"/>
+        </w:rPr>
+        <w:t>addPost</w:t>
+      </w:r>
+      <w:proofErr w:type="spellEnd"/>
+      <w:r>
+        <w:rPr>
+          <w:rFonts w:ascii="Consolas" w:eastAsia="Times New Roman" w:hAnsi="Consolas" w:cs="Times New Roman"/>
+          <w:color w:val="D4D4D4"/>
+          <w:sz w:val="21"/>
+          <w:szCs w:val="21"/>
+          <w:lang w:val="en-US" w:eastAsia="ru-RU"/>
+        </w:rPr>
+        <w:t> = () </w:t>
+      </w:r>
+      <w:r>
+        <w:rPr>
+          <w:rFonts w:ascii="Consolas" w:eastAsia="Times New Roman" w:hAnsi="Consolas" w:cs="Times New Roman"/>
+          <w:color w:val="569CD6"/>
+          <w:sz w:val="21"/>
+          <w:szCs w:val="21"/>
+          <w:lang w:val="en-US" w:eastAsia="ru-RU"/>
+        </w:rPr>
+        <w:t>=&gt;</w:t>
+      </w:r>
+      <w:r>
+        <w:rPr>
+          <w:rFonts w:ascii="Consolas" w:eastAsia="Times New Roman" w:hAnsi="Consolas" w:cs="Times New Roman"/>
+          <w:color w:val="D4D4D4"/>
+          <w:sz w:val="21"/>
+          <w:szCs w:val="21"/>
+          <w:lang w:val="en-US" w:eastAsia="ru-RU"/>
+        </w:rPr>
+        <w:t> {</w:t>
+      </w:r>
+    </w:p>
+    <w:p>
+      <w:pPr>
+        <w:shd w:val="clear" w:color="auto" w:fill="1E1E1E"/>
+        <w:spacing w:after="0" w:line="285" w:lineRule="atLeast"/>
+        <w:rPr>
+          <w:rFonts w:ascii="Consolas" w:eastAsia="Times New Roman" w:hAnsi="Consolas" w:cs="Times New Roman"/>
+          <w:color w:val="D4D4D4"/>
+          <w:sz w:val="21"/>
+          <w:szCs w:val="21"/>
+          <w:lang w:val="en-US" w:eastAsia="ru-RU"/>
+        </w:rPr>
+      </w:pPr>
+      <w:r>
+        <w:rPr>
+          <w:rFonts w:ascii="Consolas" w:eastAsia="Times New Roman" w:hAnsi="Consolas" w:cs="Times New Roman"/>
+          <w:color w:val="D4D4D4"/>
+          <w:sz w:val="21"/>
+          <w:szCs w:val="21"/>
+          <w:lang w:val="en-US" w:eastAsia="ru-RU"/>
+        </w:rPr>
+        <w:t>        </w:t>
+      </w:r>
+      <w:proofErr w:type="spellStart"/>
+      <w:proofErr w:type="gramStart"/>
+      <w:r>
+        <w:rPr>
+          <w:rFonts w:ascii="Consolas" w:eastAsia="Times New Roman" w:hAnsi="Consolas" w:cs="Times New Roman"/>
+          <w:color w:val="9CDCFE"/>
+          <w:sz w:val="21"/>
+          <w:szCs w:val="21"/>
+          <w:lang w:val="en-US" w:eastAsia="ru-RU"/>
+        </w:rPr>
+        <w:t>props</w:t>
+      </w:r>
+      <w:r>
+        <w:rPr>
+          <w:rFonts w:ascii="Consolas" w:eastAsia="Times New Roman" w:hAnsi="Consolas" w:cs="Times New Roman"/>
+          <w:color w:val="D4D4D4"/>
+          <w:sz w:val="21"/>
+          <w:szCs w:val="21"/>
+          <w:lang w:val="en-US" w:eastAsia="ru-RU"/>
+        </w:rPr>
+        <w:t>.</w:t>
+      </w:r>
+      <w:r>
+        <w:rPr>
+          <w:rFonts w:ascii="Consolas" w:eastAsia="Times New Roman" w:hAnsi="Consolas" w:cs="Times New Roman"/>
+          <w:color w:val="DCDCAA"/>
+          <w:sz w:val="21"/>
+          <w:szCs w:val="21"/>
+          <w:lang w:val="en-US" w:eastAsia="ru-RU"/>
+        </w:rPr>
+        <w:t>addPost</w:t>
+      </w:r>
+      <w:proofErr w:type="spellEnd"/>
+      <w:r>
+        <w:rPr>
+          <w:rFonts w:ascii="Consolas" w:eastAsia="Times New Roman" w:hAnsi="Consolas" w:cs="Times New Roman"/>
+          <w:color w:val="D4D4D4"/>
+          <w:sz w:val="21"/>
+          <w:szCs w:val="21"/>
+          <w:lang w:val="en-US" w:eastAsia="ru-RU"/>
+        </w:rPr>
+        <w:t>(</w:t>
+      </w:r>
+      <w:proofErr w:type="gramEnd"/>
+      <w:r>
+        <w:rPr>
+          <w:rFonts w:ascii="Consolas" w:eastAsia="Times New Roman" w:hAnsi="Consolas" w:cs="Times New Roman"/>
+          <w:color w:val="D4D4D4"/>
+          <w:sz w:val="21"/>
+          <w:szCs w:val="21"/>
+          <w:lang w:val="en-US" w:eastAsia="ru-RU"/>
+        </w:rPr>
+        <w:t>);</w:t>
+      </w:r>
+    </w:p>
+    <w:p>
+      <w:pPr>
+        <w:shd w:val="clear" w:color="auto" w:fill="1E1E1E"/>
+        <w:spacing w:after="0" w:line="285" w:lineRule="atLeast"/>
+        <w:rPr>
+          <w:rFonts w:ascii="Consolas" w:eastAsia="Times New Roman" w:hAnsi="Consolas" w:cs="Times New Roman"/>
+          <w:color w:val="D4D4D4"/>
+          <w:sz w:val="21"/>
+          <w:szCs w:val="21"/>
+          <w:lang w:val="en-US" w:eastAsia="ru-RU"/>
+        </w:rPr>
+      </w:pPr>
+      <w:r>
+        <w:rPr>
+          <w:rFonts w:ascii="Consolas" w:eastAsia="Times New Roman" w:hAnsi="Consolas" w:cs="Times New Roman"/>
+          <w:color w:val="D4D4D4"/>
+          <w:sz w:val="21"/>
+          <w:szCs w:val="21"/>
+          <w:lang w:val="en-US" w:eastAsia="ru-RU"/>
+        </w:rPr>
+        <w:t>        </w:t>
+      </w:r>
+      <w:proofErr w:type="spellStart"/>
+      <w:proofErr w:type="gramStart"/>
+      <w:r>
+        <w:rPr>
+          <w:rFonts w:ascii="Consolas" w:eastAsia="Times New Roman" w:hAnsi="Consolas" w:cs="Times New Roman"/>
+          <w:color w:val="9CDCFE"/>
+          <w:sz w:val="21"/>
+          <w:szCs w:val="21"/>
+          <w:lang w:val="en-US" w:eastAsia="ru-RU"/>
+        </w:rPr>
+        <w:t>props</w:t>
+      </w:r>
+      <w:r>
+        <w:rPr>
+          <w:rFonts w:ascii="Consolas" w:eastAsia="Times New Roman" w:hAnsi="Consolas" w:cs="Times New Roman"/>
+          <w:color w:val="D4D4D4"/>
+          <w:sz w:val="21"/>
+          <w:szCs w:val="21"/>
+          <w:lang w:val="en-US" w:eastAsia="ru-RU"/>
+        </w:rPr>
+        <w:t>.</w:t>
+      </w:r>
+      <w:r>
+        <w:rPr>
+          <w:rFonts w:ascii="Consolas" w:eastAsia="Times New Roman" w:hAnsi="Consolas" w:cs="Times New Roman"/>
+          <w:color w:val="DCDCAA"/>
+          <w:sz w:val="21"/>
+          <w:szCs w:val="21"/>
+          <w:lang w:val="en-US" w:eastAsia="ru-RU"/>
+        </w:rPr>
+        <w:t>updateNewPostText</w:t>
+      </w:r>
+      <w:proofErr w:type="spellEnd"/>
+      <w:r>
+        <w:rPr>
+          <w:rFonts w:ascii="Consolas" w:eastAsia="Times New Roman" w:hAnsi="Consolas" w:cs="Times New Roman"/>
+          <w:color w:val="D4D4D4"/>
+          <w:sz w:val="21"/>
+          <w:szCs w:val="21"/>
+          <w:lang w:val="en-US" w:eastAsia="ru-RU"/>
+        </w:rPr>
+        <w:t>(</w:t>
+      </w:r>
+      <w:proofErr w:type="gramEnd"/>
+      <w:r>
+        <w:rPr>
+          <w:rFonts w:ascii="Consolas" w:eastAsia="Times New Roman" w:hAnsi="Consolas" w:cs="Times New Roman"/>
+          <w:color w:val="CE9178"/>
+          <w:sz w:val="21"/>
+          <w:szCs w:val="21"/>
+          <w:lang w:val="en-US" w:eastAsia="ru-RU"/>
+        </w:rPr>
+        <w:t>''</w:t>
+      </w:r>
+      <w:r>
+        <w:rPr>
+          <w:rFonts w:ascii="Consolas" w:eastAsia="Times New Roman" w:hAnsi="Consolas" w:cs="Times New Roman"/>
+          <w:color w:val="D4D4D4"/>
+          <w:sz w:val="21"/>
+          <w:szCs w:val="21"/>
+          <w:lang w:val="en-US" w:eastAsia="ru-RU"/>
+        </w:rPr>
+        <w:t>);</w:t>
+      </w:r>
+    </w:p>
+    <w:p>
+      <w:pPr>
+        <w:shd w:val="clear" w:color="auto" w:fill="1E1E1E"/>
+        <w:spacing w:after="0" w:line="285" w:lineRule="atLeast"/>
+        <w:rPr>
+          <w:rFonts w:ascii="Consolas" w:eastAsia="Times New Roman" w:hAnsi="Consolas" w:cs="Times New Roman"/>
+          <w:color w:val="D4D4D4"/>
+          <w:sz w:val="21"/>
+          <w:szCs w:val="21"/>
+          <w:lang w:eastAsia="ru-RU"/>
+        </w:rPr>
+      </w:pPr>
+      <w:r>
+        <w:rPr>
+          <w:rFonts w:ascii="Consolas" w:eastAsia="Times New Roman" w:hAnsi="Consolas" w:cs="Times New Roman"/>
+          <w:color w:val="D4D4D4"/>
+          <w:sz w:val="21"/>
+          <w:szCs w:val="21"/>
+          <w:lang w:val="en-US" w:eastAsia="ru-RU"/>
+        </w:rPr>
+        <w:t>    </w:t>
+      </w:r>
+      <w:r>
+        <w:rPr>
+          <w:rFonts w:ascii="Consolas" w:eastAsia="Times New Roman" w:hAnsi="Consolas" w:cs="Times New Roman"/>
+          <w:color w:val="D4D4D4"/>
+          <w:sz w:val="21"/>
+          <w:szCs w:val="21"/>
+          <w:lang w:eastAsia="ru-RU"/>
+        </w:rPr>
+        <w:t>}</w:t>
+      </w:r>
+    </w:p>
+    <w:p>
+      <w:pPr>
+        <w:rPr>
+          <w:sz w:val="24"/>
+          <w:szCs w:val="24"/>
+        </w:rPr>
+      </w:pPr>
+      <w:r>
+        <w:rPr>
+          <w:sz w:val="24"/>
+          <w:szCs w:val="24"/>
+        </w:rPr>
+        <w:t xml:space="preserve">Оно и так там видит в свойстве </w:t>
+      </w:r>
+      <w:proofErr w:type="spellStart"/>
+      <w:r>
+        <w:rPr>
+          <w:b/>
+          <w:sz w:val="24"/>
+          <w:szCs w:val="24"/>
+          <w:lang w:val="en-US"/>
+        </w:rPr>
+        <w:t>newPostText</w:t>
+      </w:r>
+      <w:proofErr w:type="spellEnd"/>
+      <w:r>
+        <w:rPr>
+          <w:b/>
+          <w:sz w:val="24"/>
+          <w:szCs w:val="24"/>
+        </w:rPr>
+        <w:t xml:space="preserve"> </w:t>
+      </w:r>
+      <w:r>
+        <w:rPr>
+          <w:sz w:val="24"/>
+          <w:szCs w:val="24"/>
+        </w:rPr>
+        <w:t xml:space="preserve">и если раньше он приходил к нам как параметр, теперь мы его смотрим в </w:t>
+      </w:r>
+      <w:r>
+        <w:rPr>
+          <w:b/>
+          <w:sz w:val="24"/>
+          <w:szCs w:val="24"/>
+          <w:lang w:val="en-US"/>
+        </w:rPr>
+        <w:t>state</w:t>
+      </w:r>
+      <w:r>
+        <w:rPr>
+          <w:b/>
+          <w:sz w:val="24"/>
+          <w:szCs w:val="24"/>
+        </w:rPr>
+        <w:t>.</w:t>
+      </w:r>
+      <w:proofErr w:type="spellStart"/>
+      <w:r>
+        <w:rPr>
+          <w:b/>
+          <w:sz w:val="24"/>
+          <w:szCs w:val="24"/>
+          <w:lang w:val="en-US"/>
+        </w:rPr>
+        <w:t>profilePage</w:t>
+      </w:r>
+      <w:proofErr w:type="spellEnd"/>
+      <w:r>
+        <w:rPr>
+          <w:b/>
+          <w:sz w:val="24"/>
+          <w:szCs w:val="24"/>
+        </w:rPr>
+        <w:t>.</w:t>
+      </w:r>
+      <w:proofErr w:type="spellStart"/>
+      <w:r>
+        <w:rPr>
+          <w:b/>
+          <w:sz w:val="24"/>
+          <w:szCs w:val="24"/>
+          <w:lang w:val="en-US"/>
+        </w:rPr>
+        <w:t>newPostText</w:t>
+      </w:r>
+      <w:proofErr w:type="spellEnd"/>
+    </w:p>
+    <w:p>
+      <w:pPr>
+        <w:shd w:val="clear" w:color="auto" w:fill="1E1E1E"/>
+        <w:spacing w:after="0" w:line="285" w:lineRule="atLeast"/>
+        <w:rPr>
+          <w:rFonts w:ascii="Consolas" w:eastAsia="Times New Roman" w:hAnsi="Consolas" w:cs="Times New Roman"/>
+          <w:color w:val="D4D4D4"/>
+          <w:sz w:val="21"/>
+          <w:szCs w:val="21"/>
+          <w:lang w:val="en-US" w:eastAsia="ru-RU"/>
+        </w:rPr>
+      </w:pPr>
+      <w:proofErr w:type="gramStart"/>
+      <w:r>
+        <w:rPr>
+          <w:rFonts w:ascii="Consolas" w:eastAsia="Times New Roman" w:hAnsi="Consolas" w:cs="Times New Roman"/>
+          <w:color w:val="C586C0"/>
+          <w:sz w:val="21"/>
+          <w:szCs w:val="21"/>
+          <w:lang w:val="en-US" w:eastAsia="ru-RU"/>
+        </w:rPr>
+        <w:t>export</w:t>
+      </w:r>
+      <w:proofErr w:type="gramEnd"/>
+      <w:r>
+        <w:rPr>
+          <w:rFonts w:ascii="Consolas" w:eastAsia="Times New Roman" w:hAnsi="Consolas" w:cs="Times New Roman"/>
+          <w:color w:val="D4D4D4"/>
+          <w:sz w:val="21"/>
+          <w:szCs w:val="21"/>
+          <w:lang w:val="en-US" w:eastAsia="ru-RU"/>
+        </w:rPr>
+        <w:t> </w:t>
+      </w:r>
+      <w:r>
+        <w:rPr>
+          <w:rFonts w:ascii="Consolas" w:eastAsia="Times New Roman" w:hAnsi="Consolas" w:cs="Times New Roman"/>
+          <w:color w:val="569CD6"/>
+          <w:sz w:val="21"/>
+          <w:szCs w:val="21"/>
+          <w:lang w:val="en-US" w:eastAsia="ru-RU"/>
+        </w:rPr>
+        <w:t>let</w:t>
+      </w:r>
+      <w:r>
+        <w:rPr>
+          <w:rFonts w:ascii="Consolas" w:eastAsia="Times New Roman" w:hAnsi="Consolas" w:cs="Times New Roman"/>
+          <w:color w:val="D4D4D4"/>
+          <w:sz w:val="21"/>
+          <w:szCs w:val="21"/>
+          <w:lang w:val="en-US" w:eastAsia="ru-RU"/>
+        </w:rPr>
+        <w:t> </w:t>
+      </w:r>
+      <w:proofErr w:type="spellStart"/>
+      <w:r>
+        <w:rPr>
+          <w:rFonts w:ascii="Consolas" w:eastAsia="Times New Roman" w:hAnsi="Consolas" w:cs="Times New Roman"/>
+          <w:color w:val="DCDCAA"/>
+          <w:sz w:val="21"/>
+          <w:szCs w:val="21"/>
+          <w:lang w:val="en-US" w:eastAsia="ru-RU"/>
+        </w:rPr>
+        <w:t>addPost</w:t>
+      </w:r>
+      <w:proofErr w:type="spellEnd"/>
+      <w:r>
+        <w:rPr>
+          <w:rFonts w:ascii="Consolas" w:eastAsia="Times New Roman" w:hAnsi="Consolas" w:cs="Times New Roman"/>
+          <w:color w:val="D4D4D4"/>
+          <w:sz w:val="21"/>
+          <w:szCs w:val="21"/>
+          <w:lang w:val="en-US" w:eastAsia="ru-RU"/>
+        </w:rPr>
+        <w:t> = () </w:t>
+      </w:r>
+      <w:r>
+        <w:rPr>
+          <w:rFonts w:ascii="Consolas" w:eastAsia="Times New Roman" w:hAnsi="Consolas" w:cs="Times New Roman"/>
+          <w:color w:val="569CD6"/>
+          <w:sz w:val="21"/>
+          <w:szCs w:val="21"/>
+          <w:lang w:val="en-US" w:eastAsia="ru-RU"/>
+        </w:rPr>
+        <w:t>=&gt;</w:t>
+      </w:r>
+      <w:r>
+        <w:rPr>
+          <w:rFonts w:ascii="Consolas" w:eastAsia="Times New Roman" w:hAnsi="Consolas" w:cs="Times New Roman"/>
+          <w:color w:val="D4D4D4"/>
+          <w:sz w:val="21"/>
+          <w:szCs w:val="21"/>
+          <w:lang w:val="en-US" w:eastAsia="ru-RU"/>
+        </w:rPr>
+        <w:t> {</w:t>
+      </w:r>
+    </w:p>
+    <w:p>
+      <w:pPr>
+        <w:shd w:val="clear" w:color="auto" w:fill="1E1E1E"/>
+        <w:spacing w:after="0" w:line="285" w:lineRule="atLeast"/>
+        <w:rPr>
+          <w:rFonts w:ascii="Consolas" w:eastAsia="Times New Roman" w:hAnsi="Consolas" w:cs="Times New Roman"/>
+          <w:color w:val="D4D4D4"/>
+          <w:sz w:val="21"/>
+          <w:szCs w:val="21"/>
+          <w:lang w:val="en-US" w:eastAsia="ru-RU"/>
+        </w:rPr>
+      </w:pPr>
+      <w:r>
+        <w:rPr>
+          <w:rFonts w:ascii="Consolas" w:eastAsia="Times New Roman" w:hAnsi="Consolas" w:cs="Times New Roman"/>
+          <w:color w:val="D4D4D4"/>
+          <w:sz w:val="21"/>
+          <w:szCs w:val="21"/>
+          <w:lang w:val="en-US" w:eastAsia="ru-RU"/>
+        </w:rPr>
+        <w:t>    </w:t>
+      </w:r>
+      <w:proofErr w:type="gramStart"/>
+      <w:r>
+        <w:rPr>
+          <w:rFonts w:ascii="Consolas" w:eastAsia="Times New Roman" w:hAnsi="Consolas" w:cs="Times New Roman"/>
+          <w:color w:val="569CD6"/>
+          <w:sz w:val="21"/>
+          <w:szCs w:val="21"/>
+          <w:lang w:val="en-US" w:eastAsia="ru-RU"/>
+        </w:rPr>
+        <w:t>let</w:t>
+      </w:r>
+      <w:proofErr w:type="gramEnd"/>
+      <w:r>
+        <w:rPr>
+          <w:rFonts w:ascii="Consolas" w:eastAsia="Times New Roman" w:hAnsi="Consolas" w:cs="Times New Roman"/>
+          <w:color w:val="D4D4D4"/>
+          <w:sz w:val="21"/>
+          <w:szCs w:val="21"/>
+          <w:lang w:val="en-US" w:eastAsia="ru-RU"/>
+        </w:rPr>
+        <w:t> </w:t>
+      </w:r>
+      <w:proofErr w:type="spellStart"/>
+      <w:r>
+        <w:rPr>
+          <w:rFonts w:ascii="Consolas" w:eastAsia="Times New Roman" w:hAnsi="Consolas" w:cs="Times New Roman"/>
+          <w:color w:val="9CDCFE"/>
+          <w:sz w:val="21"/>
+          <w:szCs w:val="21"/>
+          <w:lang w:val="en-US" w:eastAsia="ru-RU"/>
+        </w:rPr>
+        <w:t>newPost</w:t>
+      </w:r>
+      <w:proofErr w:type="spellEnd"/>
+      <w:r>
+        <w:rPr>
+          <w:rFonts w:ascii="Consolas" w:eastAsia="Times New Roman" w:hAnsi="Consolas" w:cs="Times New Roman"/>
+          <w:color w:val="D4D4D4"/>
+          <w:sz w:val="21"/>
+          <w:szCs w:val="21"/>
+          <w:lang w:val="en-US" w:eastAsia="ru-RU"/>
+        </w:rPr>
+        <w:t> = {</w:t>
+      </w:r>
+    </w:p>
+    <w:p>
+      <w:pPr>
+        <w:shd w:val="clear" w:color="auto" w:fill="1E1E1E"/>
+        <w:spacing w:after="0" w:line="285" w:lineRule="atLeast"/>
+        <w:rPr>
+          <w:rFonts w:ascii="Consolas" w:eastAsia="Times New Roman" w:hAnsi="Consolas" w:cs="Times New Roman"/>
+          <w:color w:val="D4D4D4"/>
+          <w:sz w:val="21"/>
+          <w:szCs w:val="21"/>
+          <w:lang w:val="en-US" w:eastAsia="ru-RU"/>
+        </w:rPr>
+      </w:pPr>
+      <w:r>
+        <w:rPr>
+          <w:rFonts w:ascii="Consolas" w:eastAsia="Times New Roman" w:hAnsi="Consolas" w:cs="Times New Roman"/>
+          <w:color w:val="D4D4D4"/>
+          <w:sz w:val="21"/>
+          <w:szCs w:val="21"/>
+          <w:lang w:val="en-US" w:eastAsia="ru-RU"/>
+        </w:rPr>
+        <w:t>        </w:t>
+      </w:r>
+      <w:proofErr w:type="gramStart"/>
+      <w:r>
+        <w:rPr>
+          <w:rFonts w:ascii="Consolas" w:eastAsia="Times New Roman" w:hAnsi="Consolas" w:cs="Times New Roman"/>
+          <w:color w:val="9CDCFE"/>
+          <w:sz w:val="21"/>
+          <w:szCs w:val="21"/>
+          <w:lang w:val="en-US" w:eastAsia="ru-RU"/>
+        </w:rPr>
+        <w:t>id</w:t>
+      </w:r>
+      <w:proofErr w:type="gramEnd"/>
+      <w:r>
+        <w:rPr>
+          <w:rFonts w:ascii="Consolas" w:eastAsia="Times New Roman" w:hAnsi="Consolas" w:cs="Times New Roman"/>
+          <w:color w:val="9CDCFE"/>
+          <w:sz w:val="21"/>
+          <w:szCs w:val="21"/>
+          <w:lang w:val="en-US" w:eastAsia="ru-RU"/>
+        </w:rPr>
+        <w:t>:</w:t>
+      </w:r>
+      <w:r>
+        <w:rPr>
+          <w:rFonts w:ascii="Consolas" w:eastAsia="Times New Roman" w:hAnsi="Consolas" w:cs="Times New Roman"/>
+          <w:color w:val="D4D4D4"/>
+          <w:sz w:val="21"/>
+          <w:szCs w:val="21"/>
+          <w:lang w:val="en-US" w:eastAsia="ru-RU"/>
+        </w:rPr>
+        <w:t> </w:t>
+      </w:r>
+      <w:r>
+        <w:rPr>
+          <w:rFonts w:ascii="Consolas" w:eastAsia="Times New Roman" w:hAnsi="Consolas" w:cs="Times New Roman"/>
+          <w:color w:val="B5CEA8"/>
+          <w:sz w:val="21"/>
+          <w:szCs w:val="21"/>
+          <w:lang w:val="en-US" w:eastAsia="ru-RU"/>
+        </w:rPr>
+        <w:t>3</w:t>
+      </w:r>
+      <w:r>
+        <w:rPr>
+          <w:rFonts w:ascii="Consolas" w:eastAsia="Times New Roman" w:hAnsi="Consolas" w:cs="Times New Roman"/>
+          <w:color w:val="D4D4D4"/>
+          <w:sz w:val="21"/>
+          <w:szCs w:val="21"/>
+          <w:lang w:val="en-US" w:eastAsia="ru-RU"/>
+        </w:rPr>
+        <w:t>,</w:t>
+      </w:r>
+    </w:p>
+    <w:p>
+      <w:pPr>
+        <w:shd w:val="clear" w:color="auto" w:fill="1E1E1E"/>
+        <w:spacing w:after="0" w:line="285" w:lineRule="atLeast"/>
+        <w:rPr>
+          <w:rFonts w:ascii="Consolas" w:eastAsia="Times New Roman" w:hAnsi="Consolas" w:cs="Times New Roman"/>
+          <w:color w:val="D4D4D4"/>
+          <w:sz w:val="21"/>
+          <w:szCs w:val="21"/>
+          <w:lang w:val="en-US" w:eastAsia="ru-RU"/>
+        </w:rPr>
+      </w:pPr>
+      <w:r>
+        <w:rPr>
+          <w:rFonts w:ascii="Consolas" w:eastAsia="Times New Roman" w:hAnsi="Consolas" w:cs="Times New Roman"/>
+          <w:color w:val="D4D4D4"/>
+          <w:sz w:val="21"/>
+          <w:szCs w:val="21"/>
+          <w:lang w:val="en-US" w:eastAsia="ru-RU"/>
+        </w:rPr>
+        <w:t>        </w:t>
+      </w:r>
+      <w:proofErr w:type="gramStart"/>
+      <w:r>
+        <w:rPr>
+          <w:rFonts w:ascii="Consolas" w:eastAsia="Times New Roman" w:hAnsi="Consolas" w:cs="Times New Roman"/>
+          <w:color w:val="9CDCFE"/>
+          <w:sz w:val="21"/>
+          <w:szCs w:val="21"/>
+          <w:lang w:val="en-US" w:eastAsia="ru-RU"/>
+        </w:rPr>
+        <w:t>message</w:t>
+      </w:r>
+      <w:proofErr w:type="gramEnd"/>
+      <w:r>
+        <w:rPr>
+          <w:rFonts w:ascii="Consolas" w:eastAsia="Times New Roman" w:hAnsi="Consolas" w:cs="Times New Roman"/>
+          <w:color w:val="9CDCFE"/>
+          <w:sz w:val="21"/>
+          <w:szCs w:val="21"/>
+          <w:lang w:val="en-US" w:eastAsia="ru-RU"/>
+        </w:rPr>
+        <w:t>:</w:t>
+      </w:r>
+      <w:r>
+        <w:rPr>
+          <w:rFonts w:ascii="Consolas" w:eastAsia="Times New Roman" w:hAnsi="Consolas" w:cs="Times New Roman"/>
+          <w:color w:val="D4D4D4"/>
+          <w:sz w:val="21"/>
+          <w:szCs w:val="21"/>
+          <w:lang w:val="en-US" w:eastAsia="ru-RU"/>
+        </w:rPr>
+        <w:t> </w:t>
+      </w:r>
+      <w:proofErr w:type="spellStart"/>
+      <w:r>
+        <w:rPr>
+          <w:rFonts w:ascii="Consolas" w:eastAsia="Times New Roman" w:hAnsi="Consolas" w:cs="Times New Roman"/>
+          <w:color w:val="9CDCFE"/>
+          <w:sz w:val="21"/>
+          <w:szCs w:val="21"/>
+          <w:lang w:val="en-US" w:eastAsia="ru-RU"/>
+        </w:rPr>
+        <w:t>state</w:t>
+      </w:r>
+      <w:r>
+        <w:rPr>
+          <w:rFonts w:ascii="Consolas" w:eastAsia="Times New Roman" w:hAnsi="Consolas" w:cs="Times New Roman"/>
+          <w:color w:val="D4D4D4"/>
+          <w:sz w:val="21"/>
+          <w:szCs w:val="21"/>
+          <w:lang w:val="en-US" w:eastAsia="ru-RU"/>
+        </w:rPr>
+        <w:t>.</w:t>
+      </w:r>
+      <w:r>
+        <w:rPr>
+          <w:rFonts w:ascii="Consolas" w:eastAsia="Times New Roman" w:hAnsi="Consolas" w:cs="Times New Roman"/>
+          <w:color w:val="9CDCFE"/>
+          <w:sz w:val="21"/>
+          <w:szCs w:val="21"/>
+          <w:lang w:val="en-US" w:eastAsia="ru-RU"/>
+        </w:rPr>
+        <w:t>profilePage</w:t>
+      </w:r>
+      <w:r>
+        <w:rPr>
+          <w:rFonts w:ascii="Consolas" w:eastAsia="Times New Roman" w:hAnsi="Consolas" w:cs="Times New Roman"/>
+          <w:color w:val="D4D4D4"/>
+          <w:sz w:val="21"/>
+          <w:szCs w:val="21"/>
+          <w:lang w:val="en-US" w:eastAsia="ru-RU"/>
+        </w:rPr>
+        <w:t>.</w:t>
+      </w:r>
+      <w:r>
+        <w:rPr>
+          <w:rFonts w:ascii="Consolas" w:eastAsia="Times New Roman" w:hAnsi="Consolas" w:cs="Times New Roman"/>
+          <w:color w:val="9CDCFE"/>
+          <w:sz w:val="21"/>
+          <w:szCs w:val="21"/>
+          <w:lang w:val="en-US" w:eastAsia="ru-RU"/>
+        </w:rPr>
+        <w:t>newPostText</w:t>
+      </w:r>
+      <w:proofErr w:type="spellEnd"/>
+      <w:r>
+        <w:rPr>
+          <w:rFonts w:ascii="Consolas" w:eastAsia="Times New Roman" w:hAnsi="Consolas" w:cs="Times New Roman"/>
+          <w:color w:val="D4D4D4"/>
+          <w:sz w:val="21"/>
+          <w:szCs w:val="21"/>
+          <w:lang w:val="en-US" w:eastAsia="ru-RU"/>
+        </w:rPr>
+        <w:t>,</w:t>
+      </w:r>
+    </w:p>
+    <w:p>
+      <w:pPr>
+        <w:shd w:val="clear" w:color="auto" w:fill="1E1E1E"/>
+        <w:spacing w:after="0" w:line="285" w:lineRule="atLeast"/>
+        <w:rPr>
+          <w:rFonts w:ascii="Consolas" w:eastAsia="Times New Roman" w:hAnsi="Consolas" w:cs="Times New Roman"/>
+          <w:color w:val="D4D4D4"/>
+          <w:sz w:val="21"/>
+          <w:szCs w:val="21"/>
+          <w:lang w:val="en-US" w:eastAsia="ru-RU"/>
+        </w:rPr>
+      </w:pPr>
+      <w:r>
+        <w:rPr>
+          <w:rFonts w:ascii="Consolas" w:eastAsia="Times New Roman" w:hAnsi="Consolas" w:cs="Times New Roman"/>
+          <w:color w:val="D4D4D4"/>
+          <w:sz w:val="21"/>
+          <w:szCs w:val="21"/>
+          <w:lang w:val="en-US" w:eastAsia="ru-RU"/>
+        </w:rPr>
+        <w:t>        </w:t>
+      </w:r>
+      <w:proofErr w:type="spellStart"/>
+      <w:proofErr w:type="gramStart"/>
+      <w:r>
+        <w:rPr>
+          <w:rFonts w:ascii="Consolas" w:eastAsia="Times New Roman" w:hAnsi="Consolas" w:cs="Times New Roman"/>
+          <w:color w:val="9CDCFE"/>
+          <w:sz w:val="21"/>
+          <w:szCs w:val="21"/>
+          <w:lang w:val="en-US" w:eastAsia="ru-RU"/>
+        </w:rPr>
+        <w:t>likesCount</w:t>
+      </w:r>
+      <w:proofErr w:type="spellEnd"/>
+      <w:proofErr w:type="gramEnd"/>
+      <w:r>
+        <w:rPr>
+          <w:rFonts w:ascii="Consolas" w:eastAsia="Times New Roman" w:hAnsi="Consolas" w:cs="Times New Roman"/>
+          <w:color w:val="9CDCFE"/>
+          <w:sz w:val="21"/>
+          <w:szCs w:val="21"/>
+          <w:lang w:val="en-US" w:eastAsia="ru-RU"/>
+        </w:rPr>
+        <w:t>:</w:t>
+      </w:r>
+      <w:r>
+        <w:rPr>
+          <w:rFonts w:ascii="Consolas" w:eastAsia="Times New Roman" w:hAnsi="Consolas" w:cs="Times New Roman"/>
+          <w:color w:val="D4D4D4"/>
+          <w:sz w:val="21"/>
+          <w:szCs w:val="21"/>
+          <w:lang w:val="en-US" w:eastAsia="ru-RU"/>
+        </w:rPr>
+        <w:t> </w:t>
+      </w:r>
+      <w:r>
+        <w:rPr>
+          <w:rFonts w:ascii="Consolas" w:eastAsia="Times New Roman" w:hAnsi="Consolas" w:cs="Times New Roman"/>
+          <w:color w:val="B5CEA8"/>
+          <w:sz w:val="21"/>
+          <w:szCs w:val="21"/>
+          <w:lang w:val="en-US" w:eastAsia="ru-RU"/>
+        </w:rPr>
+        <w:t>0</w:t>
+      </w:r>
+    </w:p>
+    <w:p>
+      <w:pPr>
+        <w:shd w:val="clear" w:color="auto" w:fill="1E1E1E"/>
+        <w:spacing w:after="0" w:line="285" w:lineRule="atLeast"/>
+        <w:rPr>
+          <w:rFonts w:ascii="Consolas" w:eastAsia="Times New Roman" w:hAnsi="Consolas" w:cs="Times New Roman"/>
+          <w:color w:val="D4D4D4"/>
+          <w:sz w:val="21"/>
+          <w:szCs w:val="21"/>
+          <w:lang w:val="en-US" w:eastAsia="ru-RU"/>
+        </w:rPr>
+      </w:pPr>
+      <w:r>
+        <w:rPr>
+          <w:rFonts w:ascii="Consolas" w:eastAsia="Times New Roman" w:hAnsi="Consolas" w:cs="Times New Roman"/>
+          <w:color w:val="D4D4D4"/>
+          <w:sz w:val="21"/>
+          <w:szCs w:val="21"/>
+          <w:lang w:val="en-US" w:eastAsia="ru-RU"/>
+        </w:rPr>
+        <w:t>    };</w:t>
+      </w:r>
+    </w:p>
+    <w:p>
+      <w:pPr>
+        <w:shd w:val="clear" w:color="auto" w:fill="1E1E1E"/>
+        <w:spacing w:after="0" w:line="285" w:lineRule="atLeast"/>
+        <w:rPr>
+          <w:rFonts w:ascii="Consolas" w:eastAsia="Times New Roman" w:hAnsi="Consolas" w:cs="Times New Roman"/>
+          <w:color w:val="D4D4D4"/>
+          <w:sz w:val="21"/>
+          <w:szCs w:val="21"/>
+          <w:lang w:val="en-US" w:eastAsia="ru-RU"/>
+        </w:rPr>
+      </w:pPr>
+      <w:r>
+        <w:rPr>
+          <w:rFonts w:ascii="Consolas" w:eastAsia="Times New Roman" w:hAnsi="Consolas" w:cs="Times New Roman"/>
+          <w:color w:val="D4D4D4"/>
+          <w:sz w:val="21"/>
+          <w:szCs w:val="21"/>
+          <w:lang w:val="en-US" w:eastAsia="ru-RU"/>
+        </w:rPr>
+        <w:t>    </w:t>
+      </w:r>
+      <w:proofErr w:type="spellStart"/>
+      <w:proofErr w:type="gramStart"/>
+      <w:r>
+        <w:rPr>
+          <w:rFonts w:ascii="Consolas" w:eastAsia="Times New Roman" w:hAnsi="Consolas" w:cs="Times New Roman"/>
+          <w:color w:val="9CDCFE"/>
+          <w:sz w:val="21"/>
+          <w:szCs w:val="21"/>
+          <w:lang w:val="en-US" w:eastAsia="ru-RU"/>
+        </w:rPr>
+        <w:t>state</w:t>
+      </w:r>
+      <w:r>
+        <w:rPr>
+          <w:rFonts w:ascii="Consolas" w:eastAsia="Times New Roman" w:hAnsi="Consolas" w:cs="Times New Roman"/>
+          <w:color w:val="D4D4D4"/>
+          <w:sz w:val="21"/>
+          <w:szCs w:val="21"/>
+          <w:lang w:val="en-US" w:eastAsia="ru-RU"/>
+        </w:rPr>
+        <w:t>.</w:t>
+      </w:r>
+      <w:r>
+        <w:rPr>
+          <w:rFonts w:ascii="Consolas" w:eastAsia="Times New Roman" w:hAnsi="Consolas" w:cs="Times New Roman"/>
+          <w:color w:val="9CDCFE"/>
+          <w:sz w:val="21"/>
+          <w:szCs w:val="21"/>
+          <w:lang w:val="en-US" w:eastAsia="ru-RU"/>
+        </w:rPr>
+        <w:t>profilePage</w:t>
+      </w:r>
+      <w:r>
+        <w:rPr>
+          <w:rFonts w:ascii="Consolas" w:eastAsia="Times New Roman" w:hAnsi="Consolas" w:cs="Times New Roman"/>
+          <w:color w:val="D4D4D4"/>
+          <w:sz w:val="21"/>
+          <w:szCs w:val="21"/>
+          <w:lang w:val="en-US" w:eastAsia="ru-RU"/>
+        </w:rPr>
+        <w:t>.</w:t>
+      </w:r>
+      <w:r>
+        <w:rPr>
+          <w:rFonts w:ascii="Consolas" w:eastAsia="Times New Roman" w:hAnsi="Consolas" w:cs="Times New Roman"/>
+          <w:color w:val="9CDCFE"/>
+          <w:sz w:val="21"/>
+          <w:szCs w:val="21"/>
+          <w:lang w:val="en-US" w:eastAsia="ru-RU"/>
+        </w:rPr>
+        <w:t>posts</w:t>
+      </w:r>
+      <w:r>
+        <w:rPr>
+          <w:rFonts w:ascii="Consolas" w:eastAsia="Times New Roman" w:hAnsi="Consolas" w:cs="Times New Roman"/>
+          <w:color w:val="D4D4D4"/>
+          <w:sz w:val="21"/>
+          <w:szCs w:val="21"/>
+          <w:lang w:val="en-US" w:eastAsia="ru-RU"/>
+        </w:rPr>
+        <w:t>.</w:t>
+      </w:r>
+      <w:r>
+        <w:rPr>
+          <w:rFonts w:ascii="Consolas" w:eastAsia="Times New Roman" w:hAnsi="Consolas" w:cs="Times New Roman"/>
+          <w:color w:val="DCDCAA"/>
+          <w:sz w:val="21"/>
+          <w:szCs w:val="21"/>
+          <w:lang w:val="en-US" w:eastAsia="ru-RU"/>
+        </w:rPr>
+        <w:t>push</w:t>
+      </w:r>
+      <w:proofErr w:type="spellEnd"/>
+      <w:r>
+        <w:rPr>
+          <w:rFonts w:ascii="Consolas" w:eastAsia="Times New Roman" w:hAnsi="Consolas" w:cs="Times New Roman"/>
+          <w:color w:val="D4D4D4"/>
+          <w:sz w:val="21"/>
+          <w:szCs w:val="21"/>
+          <w:lang w:val="en-US" w:eastAsia="ru-RU"/>
+        </w:rPr>
+        <w:t>(</w:t>
+      </w:r>
+      <w:proofErr w:type="spellStart"/>
+      <w:proofErr w:type="gramEnd"/>
+      <w:r>
+        <w:rPr>
+          <w:rFonts w:ascii="Consolas" w:eastAsia="Times New Roman" w:hAnsi="Consolas" w:cs="Times New Roman"/>
+          <w:color w:val="9CDCFE"/>
+          <w:sz w:val="21"/>
+          <w:szCs w:val="21"/>
+          <w:lang w:val="en-US" w:eastAsia="ru-RU"/>
+        </w:rPr>
+        <w:t>newPost</w:t>
+      </w:r>
+      <w:proofErr w:type="spellEnd"/>
+      <w:r>
+        <w:rPr>
+          <w:rFonts w:ascii="Consolas" w:eastAsia="Times New Roman" w:hAnsi="Consolas" w:cs="Times New Roman"/>
+          <w:color w:val="D4D4D4"/>
+          <w:sz w:val="21"/>
+          <w:szCs w:val="21"/>
+          <w:lang w:val="en-US" w:eastAsia="ru-RU"/>
+        </w:rPr>
+        <w:t>);</w:t>
+      </w:r>
+    </w:p>
+    <w:p>
+      <w:pPr>
+        <w:shd w:val="clear" w:color="auto" w:fill="1E1E1E"/>
+        <w:spacing w:after="0" w:line="285" w:lineRule="atLeast"/>
+        <w:rPr>
+          <w:rFonts w:ascii="Consolas" w:eastAsia="Times New Roman" w:hAnsi="Consolas" w:cs="Times New Roman"/>
+          <w:color w:val="D4D4D4"/>
+          <w:sz w:val="21"/>
+          <w:szCs w:val="21"/>
+          <w:lang w:eastAsia="ru-RU"/>
+        </w:rPr>
+      </w:pPr>
+      <w:r>
+        <w:rPr>
+          <w:rFonts w:ascii="Consolas" w:eastAsia="Times New Roman" w:hAnsi="Consolas" w:cs="Times New Roman"/>
+          <w:color w:val="D4D4D4"/>
+          <w:sz w:val="21"/>
+          <w:szCs w:val="21"/>
+          <w:lang w:val="en-US" w:eastAsia="ru-RU"/>
+        </w:rPr>
+        <w:t>    </w:t>
+      </w:r>
+      <w:proofErr w:type="spellStart"/>
+      <w:r>
+        <w:rPr>
+          <w:rFonts w:ascii="Consolas" w:eastAsia="Times New Roman" w:hAnsi="Consolas" w:cs="Times New Roman"/>
+          <w:color w:val="DCDCAA"/>
+          <w:sz w:val="21"/>
+          <w:szCs w:val="21"/>
+          <w:lang w:eastAsia="ru-RU"/>
+        </w:rPr>
+        <w:t>rerenderEntireTree</w:t>
+      </w:r>
+      <w:proofErr w:type="spellEnd"/>
+      <w:r>
+        <w:rPr>
+          <w:rFonts w:ascii="Consolas" w:eastAsia="Times New Roman" w:hAnsi="Consolas" w:cs="Times New Roman"/>
+          <w:color w:val="D4D4D4"/>
+          <w:sz w:val="21"/>
+          <w:szCs w:val="21"/>
+          <w:lang w:eastAsia="ru-RU"/>
+        </w:rPr>
+        <w:t>(</w:t>
+      </w:r>
+      <w:proofErr w:type="spellStart"/>
+      <w:r>
+        <w:rPr>
+          <w:rFonts w:ascii="Consolas" w:eastAsia="Times New Roman" w:hAnsi="Consolas" w:cs="Times New Roman"/>
+          <w:color w:val="9CDCFE"/>
+          <w:sz w:val="21"/>
+          <w:szCs w:val="21"/>
+          <w:lang w:eastAsia="ru-RU"/>
+        </w:rPr>
+        <w:t>state</w:t>
+      </w:r>
+      <w:proofErr w:type="spellEnd"/>
+      <w:r>
+        <w:rPr>
+          <w:rFonts w:ascii="Consolas" w:eastAsia="Times New Roman" w:hAnsi="Consolas" w:cs="Times New Roman"/>
+          <w:color w:val="D4D4D4"/>
+          <w:sz w:val="21"/>
+          <w:szCs w:val="21"/>
+          <w:lang w:eastAsia="ru-RU"/>
+        </w:rPr>
+        <w:t>);</w:t>
+      </w:r>
+    </w:p>
+    <w:p>
+      <w:pPr>
+        <w:shd w:val="clear" w:color="auto" w:fill="1E1E1E"/>
+        <w:spacing w:after="0" w:line="285" w:lineRule="atLeast"/>
+        <w:rPr>
+          <w:rFonts w:ascii="Consolas" w:eastAsia="Times New Roman" w:hAnsi="Consolas" w:cs="Times New Roman"/>
+          <w:color w:val="D4D4D4"/>
+          <w:sz w:val="21"/>
+          <w:szCs w:val="21"/>
+          <w:lang w:eastAsia="ru-RU"/>
+        </w:rPr>
+      </w:pPr>
+      <w:r>
+        <w:rPr>
+          <w:rFonts w:ascii="Consolas" w:eastAsia="Times New Roman" w:hAnsi="Consolas" w:cs="Times New Roman"/>
+          <w:color w:val="D4D4D4"/>
+          <w:sz w:val="21"/>
+          <w:szCs w:val="21"/>
+          <w:lang w:eastAsia="ru-RU"/>
+        </w:rPr>
+        <w:t>};</w:t>
+      </w:r>
+    </w:p>
+    <w:p>
+      <w:pPr>
+        <w:rPr>
+          <w:b/>
+          <w:sz w:val="24"/>
+          <w:szCs w:val="24"/>
+        </w:rPr>
+      </w:pPr>
+      <w:r>
+        <w:rPr>
+          <w:sz w:val="24"/>
+          <w:szCs w:val="24"/>
+        </w:rPr>
+        <w:t xml:space="preserve">Можно улучшить код если обнулять значение не в </w:t>
+      </w:r>
+      <w:proofErr w:type="spellStart"/>
+      <w:r>
+        <w:rPr>
+          <w:b/>
+          <w:sz w:val="24"/>
+          <w:szCs w:val="24"/>
+          <w:lang w:val="en-US"/>
+        </w:rPr>
+        <w:t>addPost</w:t>
+      </w:r>
+      <w:proofErr w:type="spellEnd"/>
+      <w:r>
+        <w:rPr>
+          <w:sz w:val="24"/>
+          <w:szCs w:val="24"/>
+        </w:rPr>
+        <w:t xml:space="preserve">, а </w:t>
+      </w:r>
+      <w:r>
+        <w:rPr>
+          <w:sz w:val="24"/>
+          <w:szCs w:val="24"/>
+        </w:rPr>
+        <w:t xml:space="preserve">в самом </w:t>
+      </w:r>
+      <w:r>
+        <w:rPr>
+          <w:b/>
+          <w:sz w:val="24"/>
+          <w:szCs w:val="24"/>
+          <w:lang w:val="en-US"/>
+        </w:rPr>
+        <w:t>state</w:t>
+      </w:r>
+    </w:p>
+    <w:p>
+      <w:pPr>
+        <w:shd w:val="clear" w:color="auto" w:fill="1E1E1E"/>
+        <w:spacing w:after="0" w:line="285" w:lineRule="atLeast"/>
+        <w:rPr>
+          <w:rFonts w:ascii="Consolas" w:eastAsia="Times New Roman" w:hAnsi="Consolas" w:cs="Times New Roman"/>
+          <w:color w:val="D4D4D4"/>
+          <w:sz w:val="21"/>
+          <w:szCs w:val="21"/>
+          <w:lang w:val="en-US" w:eastAsia="ru-RU"/>
+        </w:rPr>
+      </w:pPr>
+      <w:proofErr w:type="gramStart"/>
+      <w:r>
+        <w:rPr>
+          <w:rFonts w:ascii="Consolas" w:eastAsia="Times New Roman" w:hAnsi="Consolas" w:cs="Times New Roman"/>
+          <w:color w:val="C586C0"/>
+          <w:sz w:val="21"/>
+          <w:szCs w:val="21"/>
+          <w:lang w:val="en-US" w:eastAsia="ru-RU"/>
+        </w:rPr>
+        <w:t>export</w:t>
+      </w:r>
+      <w:proofErr w:type="gramEnd"/>
+      <w:r>
+        <w:rPr>
+          <w:rFonts w:ascii="Consolas" w:eastAsia="Times New Roman" w:hAnsi="Consolas" w:cs="Times New Roman"/>
+          <w:color w:val="D4D4D4"/>
+          <w:sz w:val="21"/>
+          <w:szCs w:val="21"/>
+          <w:lang w:val="en-US" w:eastAsia="ru-RU"/>
+        </w:rPr>
+        <w:t> </w:t>
+      </w:r>
+      <w:r>
+        <w:rPr>
+          <w:rFonts w:ascii="Consolas" w:eastAsia="Times New Roman" w:hAnsi="Consolas" w:cs="Times New Roman"/>
+          <w:color w:val="569CD6"/>
+          <w:sz w:val="21"/>
+          <w:szCs w:val="21"/>
+          <w:lang w:val="en-US" w:eastAsia="ru-RU"/>
+        </w:rPr>
+        <w:t>let</w:t>
+      </w:r>
+      <w:r>
+        <w:rPr>
+          <w:rFonts w:ascii="Consolas" w:eastAsia="Times New Roman" w:hAnsi="Consolas" w:cs="Times New Roman"/>
+          <w:color w:val="D4D4D4"/>
+          <w:sz w:val="21"/>
+          <w:szCs w:val="21"/>
+          <w:lang w:val="en-US" w:eastAsia="ru-RU"/>
+        </w:rPr>
+        <w:t> </w:t>
+      </w:r>
+      <w:proofErr w:type="spellStart"/>
+      <w:r>
+        <w:rPr>
+          <w:rFonts w:ascii="Consolas" w:eastAsia="Times New Roman" w:hAnsi="Consolas" w:cs="Times New Roman"/>
+          <w:color w:val="DCDCAA"/>
+          <w:sz w:val="21"/>
+          <w:szCs w:val="21"/>
+          <w:lang w:val="en-US" w:eastAsia="ru-RU"/>
+        </w:rPr>
+        <w:t>addPost</w:t>
+      </w:r>
+      <w:proofErr w:type="spellEnd"/>
+      <w:r>
+        <w:rPr>
+          <w:rFonts w:ascii="Consolas" w:eastAsia="Times New Roman" w:hAnsi="Consolas" w:cs="Times New Roman"/>
+          <w:color w:val="D4D4D4"/>
+          <w:sz w:val="21"/>
+          <w:szCs w:val="21"/>
+          <w:lang w:val="en-US" w:eastAsia="ru-RU"/>
+        </w:rPr>
+        <w:t> = () </w:t>
+      </w:r>
+      <w:r>
+        <w:rPr>
+          <w:rFonts w:ascii="Consolas" w:eastAsia="Times New Roman" w:hAnsi="Consolas" w:cs="Times New Roman"/>
+          <w:color w:val="569CD6"/>
+          <w:sz w:val="21"/>
+          <w:szCs w:val="21"/>
+          <w:lang w:val="en-US" w:eastAsia="ru-RU"/>
+        </w:rPr>
+        <w:t>=&gt;</w:t>
+      </w:r>
+      <w:r>
+        <w:rPr>
+          <w:rFonts w:ascii="Consolas" w:eastAsia="Times New Roman" w:hAnsi="Consolas" w:cs="Times New Roman"/>
+          <w:color w:val="D4D4D4"/>
+          <w:sz w:val="21"/>
+          <w:szCs w:val="21"/>
+          <w:lang w:val="en-US" w:eastAsia="ru-RU"/>
+        </w:rPr>
+        <w:t> {</w:t>
+      </w:r>
+    </w:p>
+    <w:p>
+      <w:pPr>
+        <w:shd w:val="clear" w:color="auto" w:fill="1E1E1E"/>
+        <w:spacing w:after="0" w:line="285" w:lineRule="atLeast"/>
+        <w:rPr>
+          <w:rFonts w:ascii="Consolas" w:eastAsia="Times New Roman" w:hAnsi="Consolas" w:cs="Times New Roman"/>
+          <w:color w:val="D4D4D4"/>
+          <w:sz w:val="21"/>
+          <w:szCs w:val="21"/>
+          <w:lang w:val="en-US" w:eastAsia="ru-RU"/>
+        </w:rPr>
+      </w:pPr>
+      <w:r>
+        <w:rPr>
+          <w:rFonts w:ascii="Consolas" w:eastAsia="Times New Roman" w:hAnsi="Consolas" w:cs="Times New Roman"/>
+          <w:color w:val="D4D4D4"/>
+          <w:sz w:val="21"/>
+          <w:szCs w:val="21"/>
+          <w:lang w:val="en-US" w:eastAsia="ru-RU"/>
+        </w:rPr>
+        <w:t>    </w:t>
+      </w:r>
+      <w:proofErr w:type="gramStart"/>
+      <w:r>
+        <w:rPr>
+          <w:rFonts w:ascii="Consolas" w:eastAsia="Times New Roman" w:hAnsi="Consolas" w:cs="Times New Roman"/>
+          <w:color w:val="569CD6"/>
+          <w:sz w:val="21"/>
+          <w:szCs w:val="21"/>
+          <w:lang w:val="en-US" w:eastAsia="ru-RU"/>
+        </w:rPr>
+        <w:t>let</w:t>
+      </w:r>
+      <w:proofErr w:type="gramEnd"/>
+      <w:r>
+        <w:rPr>
+          <w:rFonts w:ascii="Consolas" w:eastAsia="Times New Roman" w:hAnsi="Consolas" w:cs="Times New Roman"/>
+          <w:color w:val="D4D4D4"/>
+          <w:sz w:val="21"/>
+          <w:szCs w:val="21"/>
+          <w:lang w:val="en-US" w:eastAsia="ru-RU"/>
+        </w:rPr>
+        <w:t> </w:t>
+      </w:r>
+      <w:proofErr w:type="spellStart"/>
+      <w:r>
+        <w:rPr>
+          <w:rFonts w:ascii="Consolas" w:eastAsia="Times New Roman" w:hAnsi="Consolas" w:cs="Times New Roman"/>
+          <w:color w:val="9CDCFE"/>
+          <w:sz w:val="21"/>
+          <w:szCs w:val="21"/>
+          <w:lang w:val="en-US" w:eastAsia="ru-RU"/>
+        </w:rPr>
+        <w:t>newPost</w:t>
+      </w:r>
+      <w:proofErr w:type="spellEnd"/>
+      <w:r>
+        <w:rPr>
+          <w:rFonts w:ascii="Consolas" w:eastAsia="Times New Roman" w:hAnsi="Consolas" w:cs="Times New Roman"/>
+          <w:color w:val="D4D4D4"/>
+          <w:sz w:val="21"/>
+          <w:szCs w:val="21"/>
+          <w:lang w:val="en-US" w:eastAsia="ru-RU"/>
+        </w:rPr>
+        <w:t> = {</w:t>
+      </w:r>
+    </w:p>
+    <w:p>
+      <w:pPr>
+        <w:shd w:val="clear" w:color="auto" w:fill="1E1E1E"/>
+        <w:spacing w:after="0" w:line="285" w:lineRule="atLeast"/>
+        <w:rPr>
+          <w:rFonts w:ascii="Consolas" w:eastAsia="Times New Roman" w:hAnsi="Consolas" w:cs="Times New Roman"/>
+          <w:color w:val="D4D4D4"/>
+          <w:sz w:val="21"/>
+          <w:szCs w:val="21"/>
+          <w:lang w:val="en-US" w:eastAsia="ru-RU"/>
+        </w:rPr>
+      </w:pPr>
+      <w:r>
+        <w:rPr>
+          <w:rFonts w:ascii="Consolas" w:eastAsia="Times New Roman" w:hAnsi="Consolas" w:cs="Times New Roman"/>
+          <w:color w:val="D4D4D4"/>
+          <w:sz w:val="21"/>
+          <w:szCs w:val="21"/>
+          <w:lang w:val="en-US" w:eastAsia="ru-RU"/>
+        </w:rPr>
+        <w:t>        </w:t>
+      </w:r>
+      <w:proofErr w:type="gramStart"/>
+      <w:r>
+        <w:rPr>
+          <w:rFonts w:ascii="Consolas" w:eastAsia="Times New Roman" w:hAnsi="Consolas" w:cs="Times New Roman"/>
+          <w:color w:val="9CDCFE"/>
+          <w:sz w:val="21"/>
+          <w:szCs w:val="21"/>
+          <w:lang w:val="en-US" w:eastAsia="ru-RU"/>
+        </w:rPr>
+        <w:t>id</w:t>
+      </w:r>
+      <w:proofErr w:type="gramEnd"/>
+      <w:r>
+        <w:rPr>
+          <w:rFonts w:ascii="Consolas" w:eastAsia="Times New Roman" w:hAnsi="Consolas" w:cs="Times New Roman"/>
+          <w:color w:val="9CDCFE"/>
+          <w:sz w:val="21"/>
+          <w:szCs w:val="21"/>
+          <w:lang w:val="en-US" w:eastAsia="ru-RU"/>
+        </w:rPr>
+        <w:t>:</w:t>
+      </w:r>
+      <w:r>
+        <w:rPr>
+          <w:rFonts w:ascii="Consolas" w:eastAsia="Times New Roman" w:hAnsi="Consolas" w:cs="Times New Roman"/>
+          <w:color w:val="D4D4D4"/>
+          <w:sz w:val="21"/>
+          <w:szCs w:val="21"/>
+          <w:lang w:val="en-US" w:eastAsia="ru-RU"/>
+        </w:rPr>
+        <w:t> </w:t>
+      </w:r>
+      <w:r>
+        <w:rPr>
+          <w:rFonts w:ascii="Consolas" w:eastAsia="Times New Roman" w:hAnsi="Consolas" w:cs="Times New Roman"/>
+          <w:color w:val="B5CEA8"/>
+          <w:sz w:val="21"/>
+          <w:szCs w:val="21"/>
+          <w:lang w:val="en-US" w:eastAsia="ru-RU"/>
+        </w:rPr>
+        <w:t>3</w:t>
+      </w:r>
+      <w:r>
+        <w:rPr>
+          <w:rFonts w:ascii="Consolas" w:eastAsia="Times New Roman" w:hAnsi="Consolas" w:cs="Times New Roman"/>
+          <w:color w:val="D4D4D4"/>
+          <w:sz w:val="21"/>
+          <w:szCs w:val="21"/>
+          <w:lang w:val="en-US" w:eastAsia="ru-RU"/>
+        </w:rPr>
+        <w:t>,</w:t>
+      </w:r>
+    </w:p>
+    <w:p>
+      <w:pPr>
+        <w:shd w:val="clear" w:color="auto" w:fill="1E1E1E"/>
+        <w:spacing w:after="0" w:line="285" w:lineRule="atLeast"/>
+        <w:rPr>
+          <w:rFonts w:ascii="Consolas" w:eastAsia="Times New Roman" w:hAnsi="Consolas" w:cs="Times New Roman"/>
+          <w:color w:val="D4D4D4"/>
+          <w:sz w:val="21"/>
+          <w:szCs w:val="21"/>
+          <w:lang w:val="en-US" w:eastAsia="ru-RU"/>
+        </w:rPr>
+      </w:pPr>
+      <w:r>
+        <w:rPr>
+          <w:rFonts w:ascii="Consolas" w:eastAsia="Times New Roman" w:hAnsi="Consolas" w:cs="Times New Roman"/>
+          <w:color w:val="D4D4D4"/>
+          <w:sz w:val="21"/>
+          <w:szCs w:val="21"/>
+          <w:lang w:val="en-US" w:eastAsia="ru-RU"/>
+        </w:rPr>
+        <w:t>        </w:t>
+      </w:r>
+      <w:proofErr w:type="gramStart"/>
+      <w:r>
+        <w:rPr>
+          <w:rFonts w:ascii="Consolas" w:eastAsia="Times New Roman" w:hAnsi="Consolas" w:cs="Times New Roman"/>
+          <w:color w:val="9CDCFE"/>
+          <w:sz w:val="21"/>
+          <w:szCs w:val="21"/>
+          <w:lang w:val="en-US" w:eastAsia="ru-RU"/>
+        </w:rPr>
+        <w:t>message</w:t>
+      </w:r>
+      <w:proofErr w:type="gramEnd"/>
+      <w:r>
+        <w:rPr>
+          <w:rFonts w:ascii="Consolas" w:eastAsia="Times New Roman" w:hAnsi="Consolas" w:cs="Times New Roman"/>
+          <w:color w:val="9CDCFE"/>
+          <w:sz w:val="21"/>
+          <w:szCs w:val="21"/>
+          <w:lang w:val="en-US" w:eastAsia="ru-RU"/>
+        </w:rPr>
+        <w:t>:</w:t>
+      </w:r>
+      <w:r>
+        <w:rPr>
+          <w:rFonts w:ascii="Consolas" w:eastAsia="Times New Roman" w:hAnsi="Consolas" w:cs="Times New Roman"/>
+          <w:color w:val="D4D4D4"/>
+          <w:sz w:val="21"/>
+          <w:szCs w:val="21"/>
+          <w:lang w:val="en-US" w:eastAsia="ru-RU"/>
+        </w:rPr>
+        <w:t> </w:t>
+      </w:r>
+      <w:proofErr w:type="spellStart"/>
+      <w:r>
+        <w:rPr>
+          <w:rFonts w:ascii="Consolas" w:eastAsia="Times New Roman" w:hAnsi="Consolas" w:cs="Times New Roman"/>
+          <w:color w:val="9CDCFE"/>
+          <w:sz w:val="21"/>
+          <w:szCs w:val="21"/>
+          <w:lang w:val="en-US" w:eastAsia="ru-RU"/>
+        </w:rPr>
+        <w:t>state</w:t>
+      </w:r>
+      <w:r>
+        <w:rPr>
+          <w:rFonts w:ascii="Consolas" w:eastAsia="Times New Roman" w:hAnsi="Consolas" w:cs="Times New Roman"/>
+          <w:color w:val="D4D4D4"/>
+          <w:sz w:val="21"/>
+          <w:szCs w:val="21"/>
+          <w:lang w:val="en-US" w:eastAsia="ru-RU"/>
+        </w:rPr>
+        <w:t>.</w:t>
+      </w:r>
+      <w:r>
+        <w:rPr>
+          <w:rFonts w:ascii="Consolas" w:eastAsia="Times New Roman" w:hAnsi="Consolas" w:cs="Times New Roman"/>
+          <w:color w:val="9CDCFE"/>
+          <w:sz w:val="21"/>
+          <w:szCs w:val="21"/>
+          <w:lang w:val="en-US" w:eastAsia="ru-RU"/>
+        </w:rPr>
+        <w:t>profilePage</w:t>
+      </w:r>
+      <w:r>
+        <w:rPr>
+          <w:rFonts w:ascii="Consolas" w:eastAsia="Times New Roman" w:hAnsi="Consolas" w:cs="Times New Roman"/>
+          <w:color w:val="D4D4D4"/>
+          <w:sz w:val="21"/>
+          <w:szCs w:val="21"/>
+          <w:lang w:val="en-US" w:eastAsia="ru-RU"/>
+        </w:rPr>
+        <w:t>.</w:t>
+      </w:r>
+      <w:r>
+        <w:rPr>
+          <w:rFonts w:ascii="Consolas" w:eastAsia="Times New Roman" w:hAnsi="Consolas" w:cs="Times New Roman"/>
+          <w:color w:val="9CDCFE"/>
+          <w:sz w:val="21"/>
+          <w:szCs w:val="21"/>
+          <w:lang w:val="en-US" w:eastAsia="ru-RU"/>
+        </w:rPr>
+        <w:t>newPostText</w:t>
+      </w:r>
+      <w:proofErr w:type="spellEnd"/>
+      <w:r>
+        <w:rPr>
+          <w:rFonts w:ascii="Consolas" w:eastAsia="Times New Roman" w:hAnsi="Consolas" w:cs="Times New Roman"/>
+          <w:color w:val="D4D4D4"/>
+          <w:sz w:val="21"/>
+          <w:szCs w:val="21"/>
+          <w:lang w:val="en-US" w:eastAsia="ru-RU"/>
+        </w:rPr>
+        <w:t>,</w:t>
+      </w:r>
+    </w:p>
+    <w:p>
+      <w:pPr>
+        <w:shd w:val="clear" w:color="auto" w:fill="1E1E1E"/>
+        <w:spacing w:after="0" w:line="285" w:lineRule="atLeast"/>
+        <w:rPr>
+          <w:rFonts w:ascii="Consolas" w:eastAsia="Times New Roman" w:hAnsi="Consolas" w:cs="Times New Roman"/>
+          <w:color w:val="D4D4D4"/>
+          <w:sz w:val="21"/>
+          <w:szCs w:val="21"/>
+          <w:lang w:eastAsia="ru-RU"/>
+        </w:rPr>
+      </w:pPr>
+      <w:r>
+        <w:rPr>
+          <w:rFonts w:ascii="Consolas" w:eastAsia="Times New Roman" w:hAnsi="Consolas" w:cs="Times New Roman"/>
+          <w:color w:val="D4D4D4"/>
+          <w:sz w:val="21"/>
+          <w:szCs w:val="21"/>
+          <w:lang w:val="en-US" w:eastAsia="ru-RU"/>
+        </w:rPr>
+        <w:t>        </w:t>
+      </w:r>
+      <w:proofErr w:type="spellStart"/>
+      <w:proofErr w:type="gramStart"/>
+      <w:r>
+        <w:rPr>
+          <w:rFonts w:ascii="Consolas" w:eastAsia="Times New Roman" w:hAnsi="Consolas" w:cs="Times New Roman"/>
+          <w:color w:val="9CDCFE"/>
+          <w:sz w:val="21"/>
+          <w:szCs w:val="21"/>
+          <w:lang w:val="en-US" w:eastAsia="ru-RU"/>
+        </w:rPr>
+        <w:t>likesCount</w:t>
+      </w:r>
+      <w:proofErr w:type="spellEnd"/>
+      <w:proofErr w:type="gramEnd"/>
+      <w:r>
+        <w:rPr>
+          <w:rFonts w:ascii="Consolas" w:eastAsia="Times New Roman" w:hAnsi="Consolas" w:cs="Times New Roman"/>
+          <w:color w:val="9CDCFE"/>
+          <w:sz w:val="21"/>
+          <w:szCs w:val="21"/>
+          <w:lang w:val="en-US" w:eastAsia="ru-RU"/>
+        </w:rPr>
+        <w:t>:</w:t>
+      </w:r>
+      <w:r>
+        <w:rPr>
+          <w:rFonts w:ascii="Consolas" w:eastAsia="Times New Roman" w:hAnsi="Consolas" w:cs="Times New Roman"/>
+          <w:color w:val="D4D4D4"/>
+          <w:sz w:val="21"/>
+          <w:szCs w:val="21"/>
+          <w:lang w:val="en-US" w:eastAsia="ru-RU"/>
+        </w:rPr>
+        <w:t> </w:t>
+      </w:r>
+      <w:r>
+        <w:rPr>
+          <w:rFonts w:ascii="Consolas" w:eastAsia="Times New Roman" w:hAnsi="Consolas" w:cs="Times New Roman"/>
+          <w:color w:val="B5CEA8"/>
+          <w:sz w:val="21"/>
+          <w:szCs w:val="21"/>
+          <w:lang w:val="en-US" w:eastAsia="ru-RU"/>
+        </w:rPr>
+        <w:t>0</w:t>
+      </w:r>
+    </w:p>
+    <w:p>
+      <w:pPr>
+        <w:shd w:val="clear" w:color="auto" w:fill="1E1E1E"/>
+        <w:spacing w:after="0" w:line="285" w:lineRule="atLeast"/>
+        <w:rPr>
+          <w:rFonts w:ascii="Consolas" w:eastAsia="Times New Roman" w:hAnsi="Consolas" w:cs="Times New Roman"/>
+          <w:color w:val="D4D4D4"/>
+          <w:sz w:val="21"/>
+          <w:szCs w:val="21"/>
+          <w:lang w:val="en-US" w:eastAsia="ru-RU"/>
+        </w:rPr>
+      </w:pPr>
+      <w:r>
+        <w:rPr>
+          <w:rFonts w:ascii="Consolas" w:eastAsia="Times New Roman" w:hAnsi="Consolas" w:cs="Times New Roman"/>
+          <w:color w:val="D4D4D4"/>
+          <w:sz w:val="21"/>
+          <w:szCs w:val="21"/>
+          <w:lang w:val="en-US" w:eastAsia="ru-RU"/>
+        </w:rPr>
+        <w:t>    };</w:t>
+      </w:r>
+    </w:p>
+    <w:p>
+      <w:pPr>
+        <w:shd w:val="clear" w:color="auto" w:fill="1E1E1E"/>
+        <w:spacing w:after="0" w:line="285" w:lineRule="atLeast"/>
+        <w:rPr>
+          <w:rFonts w:ascii="Consolas" w:eastAsia="Times New Roman" w:hAnsi="Consolas" w:cs="Times New Roman"/>
+          <w:color w:val="D4D4D4"/>
+          <w:sz w:val="21"/>
+          <w:szCs w:val="21"/>
+          <w:lang w:val="en-US" w:eastAsia="ru-RU"/>
+        </w:rPr>
+      </w:pPr>
+      <w:r>
+        <w:rPr>
+          <w:rFonts w:ascii="Consolas" w:eastAsia="Times New Roman" w:hAnsi="Consolas" w:cs="Times New Roman"/>
+          <w:color w:val="D4D4D4"/>
+          <w:sz w:val="21"/>
+          <w:szCs w:val="21"/>
+          <w:lang w:val="en-US" w:eastAsia="ru-RU"/>
+        </w:rPr>
+        <w:t>    </w:t>
+      </w:r>
+      <w:proofErr w:type="spellStart"/>
+      <w:proofErr w:type="gramStart"/>
+      <w:r>
+        <w:rPr>
+          <w:rFonts w:ascii="Consolas" w:eastAsia="Times New Roman" w:hAnsi="Consolas" w:cs="Times New Roman"/>
+          <w:color w:val="9CDCFE"/>
+          <w:sz w:val="21"/>
+          <w:szCs w:val="21"/>
+          <w:lang w:val="en-US" w:eastAsia="ru-RU"/>
+        </w:rPr>
+        <w:t>state</w:t>
+      </w:r>
+      <w:r>
+        <w:rPr>
+          <w:rFonts w:ascii="Consolas" w:eastAsia="Times New Roman" w:hAnsi="Consolas" w:cs="Times New Roman"/>
+          <w:color w:val="D4D4D4"/>
+          <w:sz w:val="21"/>
+          <w:szCs w:val="21"/>
+          <w:lang w:val="en-US" w:eastAsia="ru-RU"/>
+        </w:rPr>
+        <w:t>.</w:t>
+      </w:r>
+      <w:r>
+        <w:rPr>
+          <w:rFonts w:ascii="Consolas" w:eastAsia="Times New Roman" w:hAnsi="Consolas" w:cs="Times New Roman"/>
+          <w:color w:val="9CDCFE"/>
+          <w:sz w:val="21"/>
+          <w:szCs w:val="21"/>
+          <w:lang w:val="en-US" w:eastAsia="ru-RU"/>
+        </w:rPr>
+        <w:t>profilePage</w:t>
+      </w:r>
+      <w:r>
+        <w:rPr>
+          <w:rFonts w:ascii="Consolas" w:eastAsia="Times New Roman" w:hAnsi="Consolas" w:cs="Times New Roman"/>
+          <w:color w:val="D4D4D4"/>
+          <w:sz w:val="21"/>
+          <w:szCs w:val="21"/>
+          <w:lang w:val="en-US" w:eastAsia="ru-RU"/>
+        </w:rPr>
+        <w:t>.</w:t>
+      </w:r>
+      <w:r>
+        <w:rPr>
+          <w:rFonts w:ascii="Consolas" w:eastAsia="Times New Roman" w:hAnsi="Consolas" w:cs="Times New Roman"/>
+          <w:color w:val="9CDCFE"/>
+          <w:sz w:val="21"/>
+          <w:szCs w:val="21"/>
+          <w:lang w:val="en-US" w:eastAsia="ru-RU"/>
+        </w:rPr>
+        <w:t>posts</w:t>
+      </w:r>
+      <w:r>
+        <w:rPr>
+          <w:rFonts w:ascii="Consolas" w:eastAsia="Times New Roman" w:hAnsi="Consolas" w:cs="Times New Roman"/>
+          <w:color w:val="D4D4D4"/>
+          <w:sz w:val="21"/>
+          <w:szCs w:val="21"/>
+          <w:lang w:val="en-US" w:eastAsia="ru-RU"/>
+        </w:rPr>
+        <w:t>.</w:t>
+      </w:r>
+      <w:r>
+        <w:rPr>
+          <w:rFonts w:ascii="Consolas" w:eastAsia="Times New Roman" w:hAnsi="Consolas" w:cs="Times New Roman"/>
+          <w:color w:val="DCDCAA"/>
+          <w:sz w:val="21"/>
+          <w:szCs w:val="21"/>
+          <w:lang w:val="en-US" w:eastAsia="ru-RU"/>
+        </w:rPr>
+        <w:t>push</w:t>
+      </w:r>
+      <w:proofErr w:type="spellEnd"/>
+      <w:r>
+        <w:rPr>
+          <w:rFonts w:ascii="Consolas" w:eastAsia="Times New Roman" w:hAnsi="Consolas" w:cs="Times New Roman"/>
+          <w:color w:val="D4D4D4"/>
+          <w:sz w:val="21"/>
+          <w:szCs w:val="21"/>
+          <w:lang w:val="en-US" w:eastAsia="ru-RU"/>
+        </w:rPr>
+        <w:t>(</w:t>
+      </w:r>
+      <w:proofErr w:type="spellStart"/>
+      <w:proofErr w:type="gramEnd"/>
+      <w:r>
+        <w:rPr>
+          <w:rFonts w:ascii="Consolas" w:eastAsia="Times New Roman" w:hAnsi="Consolas" w:cs="Times New Roman"/>
+          <w:color w:val="9CDCFE"/>
+          <w:sz w:val="21"/>
+          <w:szCs w:val="21"/>
+          <w:lang w:val="en-US" w:eastAsia="ru-RU"/>
+        </w:rPr>
+        <w:t>newPost</w:t>
+      </w:r>
+      <w:proofErr w:type="spellEnd"/>
+      <w:r>
+        <w:rPr>
+          <w:rFonts w:ascii="Consolas" w:eastAsia="Times New Roman" w:hAnsi="Consolas" w:cs="Times New Roman"/>
+          <w:color w:val="D4D4D4"/>
+          <w:sz w:val="21"/>
+          <w:szCs w:val="21"/>
+          <w:lang w:val="en-US" w:eastAsia="ru-RU"/>
+        </w:rPr>
+        <w:t>);</w:t>
+      </w:r>
+    </w:p>
+    <w:p>
+      <w:pPr>
+        <w:shd w:val="clear" w:color="auto" w:fill="1E1E1E"/>
+        <w:spacing w:after="0" w:line="285" w:lineRule="atLeast"/>
+        <w:rPr>
+          <w:rFonts w:ascii="Consolas" w:eastAsia="Times New Roman" w:hAnsi="Consolas" w:cs="Times New Roman"/>
+          <w:color w:val="D4D4D4"/>
+          <w:sz w:val="21"/>
+          <w:szCs w:val="21"/>
+          <w:lang w:val="en-US" w:eastAsia="ru-RU"/>
+        </w:rPr>
+      </w:pPr>
+      <w:r>
+        <w:rPr>
+          <w:rFonts w:ascii="Consolas" w:eastAsia="Times New Roman" w:hAnsi="Consolas" w:cs="Times New Roman"/>
+          <w:color w:val="D4D4D4"/>
+          <w:sz w:val="21"/>
+          <w:szCs w:val="21"/>
+          <w:lang w:val="en-US" w:eastAsia="ru-RU"/>
+        </w:rPr>
+        <w:t>    </w:t>
+      </w:r>
+      <w:proofErr w:type="spellStart"/>
+      <w:r>
+        <w:rPr>
+          <w:rFonts w:ascii="Consolas" w:eastAsia="Times New Roman" w:hAnsi="Consolas" w:cs="Times New Roman"/>
+          <w:color w:val="9CDCFE"/>
+          <w:sz w:val="21"/>
+          <w:szCs w:val="21"/>
+          <w:lang w:val="en-US" w:eastAsia="ru-RU"/>
+        </w:rPr>
+        <w:t>state</w:t>
+      </w:r>
+      <w:r>
+        <w:rPr>
+          <w:rFonts w:ascii="Consolas" w:eastAsia="Times New Roman" w:hAnsi="Consolas" w:cs="Times New Roman"/>
+          <w:color w:val="D4D4D4"/>
+          <w:sz w:val="21"/>
+          <w:szCs w:val="21"/>
+          <w:lang w:val="en-US" w:eastAsia="ru-RU"/>
+        </w:rPr>
+        <w:t>.</w:t>
+      </w:r>
+      <w:r>
+        <w:rPr>
+          <w:rFonts w:ascii="Consolas" w:eastAsia="Times New Roman" w:hAnsi="Consolas" w:cs="Times New Roman"/>
+          <w:color w:val="9CDCFE"/>
+          <w:sz w:val="21"/>
+          <w:szCs w:val="21"/>
+          <w:lang w:val="en-US" w:eastAsia="ru-RU"/>
+        </w:rPr>
+        <w:t>profilePage</w:t>
+      </w:r>
+      <w:r>
+        <w:rPr>
+          <w:rFonts w:ascii="Consolas" w:eastAsia="Times New Roman" w:hAnsi="Consolas" w:cs="Times New Roman"/>
+          <w:color w:val="D4D4D4"/>
+          <w:sz w:val="21"/>
+          <w:szCs w:val="21"/>
+          <w:lang w:val="en-US" w:eastAsia="ru-RU"/>
+        </w:rPr>
+        <w:t>.</w:t>
+      </w:r>
+      <w:r>
+        <w:rPr>
+          <w:rFonts w:ascii="Consolas" w:eastAsia="Times New Roman" w:hAnsi="Consolas" w:cs="Times New Roman"/>
+          <w:color w:val="9CDCFE"/>
+          <w:sz w:val="21"/>
+          <w:szCs w:val="21"/>
+          <w:lang w:val="en-US" w:eastAsia="ru-RU"/>
+        </w:rPr>
+        <w:t>newPostText</w:t>
+      </w:r>
+      <w:proofErr w:type="spellEnd"/>
+      <w:r>
+        <w:rPr>
+          <w:rFonts w:ascii="Consolas" w:eastAsia="Times New Roman" w:hAnsi="Consolas" w:cs="Times New Roman"/>
+          <w:color w:val="D4D4D4"/>
+          <w:sz w:val="21"/>
+          <w:szCs w:val="21"/>
+          <w:lang w:val="en-US" w:eastAsia="ru-RU"/>
+        </w:rPr>
+        <w:t> = </w:t>
+      </w:r>
+      <w:r>
+        <w:rPr>
+          <w:rFonts w:ascii="Consolas" w:eastAsia="Times New Roman" w:hAnsi="Consolas" w:cs="Times New Roman"/>
+          <w:color w:val="CE9178"/>
+          <w:sz w:val="21"/>
+          <w:szCs w:val="21"/>
+          <w:lang w:val="en-US" w:eastAsia="ru-RU"/>
+        </w:rPr>
+        <w:t>''</w:t>
+      </w:r>
+      <w:r>
+        <w:rPr>
+          <w:rFonts w:ascii="Consolas" w:eastAsia="Times New Roman" w:hAnsi="Consolas" w:cs="Times New Roman"/>
+          <w:color w:val="D4D4D4"/>
+          <w:sz w:val="21"/>
+          <w:szCs w:val="21"/>
+          <w:lang w:val="en-US" w:eastAsia="ru-RU"/>
+        </w:rPr>
+        <w:t>;</w:t>
+      </w:r>
+    </w:p>
+    <w:p>
+      <w:pPr>
+        <w:shd w:val="clear" w:color="auto" w:fill="1E1E1E"/>
+        <w:spacing w:after="0" w:line="285" w:lineRule="atLeast"/>
+        <w:rPr>
+          <w:rFonts w:ascii="Consolas" w:eastAsia="Times New Roman" w:hAnsi="Consolas" w:cs="Times New Roman"/>
+          <w:color w:val="D4D4D4"/>
+          <w:sz w:val="21"/>
+          <w:szCs w:val="21"/>
+          <w:lang w:val="en-US" w:eastAsia="ru-RU"/>
+        </w:rPr>
+      </w:pPr>
+      <w:r>
+        <w:rPr>
+          <w:rFonts w:ascii="Consolas" w:eastAsia="Times New Roman" w:hAnsi="Consolas" w:cs="Times New Roman"/>
+          <w:color w:val="D4D4D4"/>
+          <w:sz w:val="21"/>
+          <w:szCs w:val="21"/>
+          <w:lang w:val="en-US" w:eastAsia="ru-RU"/>
+        </w:rPr>
+        <w:t>    </w:t>
+      </w:r>
+      <w:proofErr w:type="gramStart"/>
+      <w:r>
+        <w:rPr>
+          <w:rFonts w:ascii="Consolas" w:eastAsia="Times New Roman" w:hAnsi="Consolas" w:cs="Times New Roman"/>
+          <w:color w:val="DCDCAA"/>
+          <w:sz w:val="21"/>
+          <w:szCs w:val="21"/>
+          <w:lang w:val="en-US" w:eastAsia="ru-RU"/>
+        </w:rPr>
+        <w:t>rerenderEntireTree</w:t>
+      </w:r>
+      <w:r>
+        <w:rPr>
+          <w:rFonts w:ascii="Consolas" w:eastAsia="Times New Roman" w:hAnsi="Consolas" w:cs="Times New Roman"/>
+          <w:color w:val="D4D4D4"/>
+          <w:sz w:val="21"/>
+          <w:szCs w:val="21"/>
+          <w:lang w:val="en-US" w:eastAsia="ru-RU"/>
+        </w:rPr>
+        <w:t>(</w:t>
+      </w:r>
+      <w:proofErr w:type="gramEnd"/>
+      <w:r>
+        <w:rPr>
+          <w:rFonts w:ascii="Consolas" w:eastAsia="Times New Roman" w:hAnsi="Consolas" w:cs="Times New Roman"/>
+          <w:color w:val="9CDCFE"/>
+          <w:sz w:val="21"/>
+          <w:szCs w:val="21"/>
+          <w:lang w:val="en-US" w:eastAsia="ru-RU"/>
+        </w:rPr>
+        <w:t>state</w:t>
+      </w:r>
+      <w:r>
+        <w:rPr>
+          <w:rFonts w:ascii="Consolas" w:eastAsia="Times New Roman" w:hAnsi="Consolas" w:cs="Times New Roman"/>
+          <w:color w:val="D4D4D4"/>
+          <w:sz w:val="21"/>
+          <w:szCs w:val="21"/>
+          <w:lang w:val="en-US" w:eastAsia="ru-RU"/>
+        </w:rPr>
+        <w:t>);</w:t>
+      </w:r>
+    </w:p>
+    <w:p>
+      <w:pPr>
+        <w:shd w:val="clear" w:color="auto" w:fill="1E1E1E"/>
+        <w:spacing w:after="0" w:line="285" w:lineRule="atLeast"/>
+        <w:rPr>
+          <w:rFonts w:ascii="Consolas" w:eastAsia="Times New Roman" w:hAnsi="Consolas" w:cs="Times New Roman"/>
+          <w:color w:val="D4D4D4"/>
+          <w:sz w:val="21"/>
+          <w:szCs w:val="21"/>
+          <w:lang w:val="en-US" w:eastAsia="ru-RU"/>
+        </w:rPr>
+      </w:pPr>
+      <w:r>
+        <w:rPr>
+          <w:rFonts w:ascii="Consolas" w:eastAsia="Times New Roman" w:hAnsi="Consolas" w:cs="Times New Roman"/>
+          <w:color w:val="D4D4D4"/>
+          <w:sz w:val="21"/>
+          <w:szCs w:val="21"/>
+          <w:lang w:val="en-US" w:eastAsia="ru-RU"/>
+        </w:rPr>
+        <w:t>};</w:t>
+      </w:r>
+    </w:p>
+    <w:p>
+      <w:pPr>
+        <w:rPr>
+          <w:sz w:val="24"/>
+          <w:szCs w:val="24"/>
+          <w:lang w:val="en-US"/>
+        </w:rPr>
+      </w:pPr>
+    </w:p>
+    <w:p>
+      <w:pPr>
+        <w:jc w:val="center"/>
+        <w:rPr>
+          <w:b/>
+          <w:i/>
+          <w:sz w:val="28"/>
+          <w:szCs w:val="28"/>
+        </w:rPr>
+      </w:pPr>
+      <w:r>
+        <w:rPr>
+          <w:b/>
+          <w:i/>
+          <w:sz w:val="28"/>
+          <w:szCs w:val="28"/>
+          <w:lang w:val="en-US"/>
+        </w:rPr>
+        <w:t>Lesson</w:t>
+      </w:r>
+      <w:r>
+        <w:rPr>
+          <w:b/>
+          <w:i/>
+          <w:sz w:val="28"/>
+          <w:szCs w:val="28"/>
+        </w:rPr>
+        <w:t xml:space="preserve"> 35</w:t>
+      </w:r>
+    </w:p>
+    <w:p>
+      <w:pPr>
+        <w:rPr>
+          <w:b/>
+          <w:sz w:val="24"/>
+          <w:szCs w:val="24"/>
+        </w:rPr>
+      </w:pPr>
+      <w:r>
+        <w:rPr>
+          <w:sz w:val="24"/>
+          <w:szCs w:val="24"/>
+        </w:rPr>
+        <w:t xml:space="preserve">Проводим </w:t>
+      </w:r>
+      <w:proofErr w:type="spellStart"/>
+      <w:r>
+        <w:rPr>
+          <w:sz w:val="24"/>
+          <w:szCs w:val="24"/>
+        </w:rPr>
+        <w:t>рефакторинг</w:t>
+      </w:r>
+      <w:proofErr w:type="spellEnd"/>
+      <w:r>
+        <w:rPr>
+          <w:sz w:val="24"/>
+          <w:szCs w:val="24"/>
+        </w:rPr>
+        <w:t xml:space="preserve"> кода. Переносим данные из</w:t>
+      </w:r>
+      <w:r>
+        <w:rPr>
+          <w:b/>
+          <w:sz w:val="24"/>
+          <w:szCs w:val="24"/>
+        </w:rPr>
+        <w:t xml:space="preserve"> </w:t>
+      </w:r>
+      <w:r>
+        <w:rPr>
+          <w:b/>
+          <w:sz w:val="24"/>
+          <w:szCs w:val="24"/>
+          <w:lang w:val="en-US"/>
+        </w:rPr>
+        <w:t>render</w:t>
+      </w:r>
+      <w:r>
+        <w:rPr>
+          <w:sz w:val="24"/>
+          <w:szCs w:val="24"/>
+        </w:rPr>
+        <w:t xml:space="preserve"> </w:t>
+      </w:r>
+      <w:r>
+        <w:rPr>
+          <w:sz w:val="24"/>
+          <w:szCs w:val="24"/>
+        </w:rPr>
+        <w:t xml:space="preserve">в </w:t>
+      </w:r>
+      <w:r>
+        <w:rPr>
+          <w:b/>
+          <w:sz w:val="24"/>
+          <w:szCs w:val="24"/>
+          <w:lang w:val="en-US"/>
+        </w:rPr>
+        <w:t>index</w:t>
+      </w:r>
+      <w:r>
+        <w:rPr>
+          <w:b/>
+          <w:sz w:val="24"/>
+          <w:szCs w:val="24"/>
+        </w:rPr>
+        <w:t>.</w:t>
+      </w:r>
+      <w:proofErr w:type="spellStart"/>
+      <w:r>
+        <w:rPr>
+          <w:b/>
+          <w:sz w:val="24"/>
+          <w:szCs w:val="24"/>
+          <w:lang w:val="en-US"/>
+        </w:rPr>
+        <w:t>js</w:t>
+      </w:r>
+      <w:proofErr w:type="spellEnd"/>
+      <w:r>
+        <w:rPr>
+          <w:sz w:val="24"/>
+          <w:szCs w:val="24"/>
+        </w:rPr>
+        <w:t xml:space="preserve"> </w:t>
+      </w:r>
+      <w:r>
+        <w:rPr>
+          <w:sz w:val="24"/>
+          <w:szCs w:val="24"/>
+        </w:rPr>
+        <w:t xml:space="preserve">и удаляем </w:t>
+      </w:r>
+      <w:r>
+        <w:rPr>
+          <w:b/>
+          <w:sz w:val="24"/>
+          <w:szCs w:val="24"/>
+          <w:lang w:val="en-US"/>
+        </w:rPr>
+        <w:t>render</w:t>
+      </w:r>
+      <w:r>
+        <w:rPr>
+          <w:b/>
+          <w:sz w:val="24"/>
+          <w:szCs w:val="24"/>
+        </w:rPr>
+        <w:t>.</w:t>
+      </w:r>
+      <w:proofErr w:type="spellStart"/>
+      <w:r>
+        <w:rPr>
+          <w:b/>
+          <w:sz w:val="24"/>
+          <w:szCs w:val="24"/>
+          <w:lang w:val="en-US"/>
+        </w:rPr>
+        <w:t>js</w:t>
+      </w:r>
+      <w:proofErr w:type="spellEnd"/>
+      <w:r>
+        <w:rPr>
+          <w:b/>
+          <w:sz w:val="24"/>
+          <w:szCs w:val="24"/>
+        </w:rPr>
+        <w:t xml:space="preserve"> </w:t>
+      </w:r>
+    </w:p>
+    <w:p>
+      <w:pPr>
+        <w:rPr>
+          <w:sz w:val="24"/>
+          <w:szCs w:val="24"/>
+        </w:rPr>
+      </w:pPr>
+      <w:r>
+        <w:rPr>
+          <w:sz w:val="24"/>
+          <w:szCs w:val="24"/>
+        </w:rPr>
+        <w:t>В</w:t>
+      </w:r>
+      <w:r>
+        <w:rPr>
+          <w:sz w:val="24"/>
+          <w:szCs w:val="24"/>
+        </w:rPr>
+        <w:t xml:space="preserve"> </w:t>
+      </w:r>
+      <w:r>
+        <w:rPr>
+          <w:b/>
+          <w:sz w:val="24"/>
+          <w:szCs w:val="24"/>
+          <w:lang w:val="en-US"/>
+        </w:rPr>
+        <w:t>state</w:t>
+      </w:r>
+      <w:r>
+        <w:rPr>
+          <w:b/>
+          <w:sz w:val="24"/>
+          <w:szCs w:val="24"/>
+        </w:rPr>
+        <w:t>.</w:t>
+      </w:r>
+      <w:proofErr w:type="spellStart"/>
+      <w:r>
+        <w:rPr>
+          <w:b/>
+          <w:sz w:val="24"/>
+          <w:szCs w:val="24"/>
+          <w:lang w:val="en-US"/>
+        </w:rPr>
+        <w:t>js</w:t>
+      </w:r>
+      <w:proofErr w:type="spellEnd"/>
+      <w:r>
+        <w:rPr>
+          <w:sz w:val="24"/>
+          <w:szCs w:val="24"/>
+        </w:rPr>
+        <w:t xml:space="preserve"> </w:t>
+      </w:r>
+      <w:r>
+        <w:rPr>
+          <w:sz w:val="24"/>
+          <w:szCs w:val="24"/>
+        </w:rPr>
+        <w:t>вводим</w:t>
+      </w:r>
+      <w:r>
+        <w:rPr>
+          <w:sz w:val="24"/>
+          <w:szCs w:val="24"/>
+        </w:rPr>
+        <w:t xml:space="preserve"> </w:t>
+      </w:r>
+      <w:r>
+        <w:rPr>
+          <w:sz w:val="24"/>
+          <w:szCs w:val="24"/>
+        </w:rPr>
+        <w:t>функцию</w:t>
+      </w:r>
+      <w:r>
+        <w:rPr>
+          <w:sz w:val="24"/>
+          <w:szCs w:val="24"/>
+        </w:rPr>
+        <w:t xml:space="preserve">, а в </w:t>
+      </w:r>
+      <w:r>
+        <w:rPr>
+          <w:b/>
+          <w:sz w:val="24"/>
+          <w:szCs w:val="24"/>
+          <w:lang w:val="en-US"/>
+        </w:rPr>
+        <w:t>index</w:t>
+      </w:r>
+      <w:r>
+        <w:rPr>
+          <w:b/>
+          <w:sz w:val="24"/>
+          <w:szCs w:val="24"/>
+        </w:rPr>
+        <w:t>.</w:t>
+      </w:r>
+      <w:proofErr w:type="spellStart"/>
+      <w:r>
+        <w:rPr>
+          <w:b/>
+          <w:sz w:val="24"/>
+          <w:szCs w:val="24"/>
+          <w:lang w:val="en-US"/>
+        </w:rPr>
+        <w:t>js</w:t>
+      </w:r>
+      <w:proofErr w:type="spellEnd"/>
+      <w:r>
+        <w:rPr>
+          <w:sz w:val="24"/>
+          <w:szCs w:val="24"/>
+        </w:rPr>
+        <w:t xml:space="preserve"> </w:t>
+      </w:r>
+      <w:r>
+        <w:rPr>
+          <w:sz w:val="24"/>
+          <w:szCs w:val="24"/>
+        </w:rPr>
+        <w:t>ее вызываем</w:t>
+      </w:r>
+    </w:p>
+    <w:p>
+      <w:pPr>
+        <w:shd w:val="clear" w:color="auto" w:fill="1E1E1E"/>
+        <w:spacing w:after="0" w:line="285" w:lineRule="atLeast"/>
+        <w:rPr>
+          <w:rFonts w:ascii="Consolas" w:eastAsia="Times New Roman" w:hAnsi="Consolas" w:cs="Times New Roman"/>
+          <w:color w:val="D4D4D4"/>
+          <w:sz w:val="21"/>
+          <w:szCs w:val="21"/>
+          <w:lang w:val="en-US" w:eastAsia="ru-RU"/>
+        </w:rPr>
+      </w:pPr>
+      <w:proofErr w:type="gramStart"/>
+      <w:r>
+        <w:rPr>
+          <w:rFonts w:ascii="Consolas" w:eastAsia="Times New Roman" w:hAnsi="Consolas" w:cs="Times New Roman"/>
+          <w:color w:val="C586C0"/>
+          <w:sz w:val="21"/>
+          <w:szCs w:val="21"/>
+          <w:lang w:val="en-US" w:eastAsia="ru-RU"/>
+        </w:rPr>
+        <w:t>export</w:t>
+      </w:r>
+      <w:proofErr w:type="gramEnd"/>
+      <w:r>
+        <w:rPr>
+          <w:rFonts w:ascii="Consolas" w:eastAsia="Times New Roman" w:hAnsi="Consolas" w:cs="Times New Roman"/>
+          <w:color w:val="D4D4D4"/>
+          <w:sz w:val="21"/>
+          <w:szCs w:val="21"/>
+          <w:lang w:val="en-US" w:eastAsia="ru-RU"/>
+        </w:rPr>
+        <w:t> </w:t>
+      </w:r>
+      <w:proofErr w:type="spellStart"/>
+      <w:r>
+        <w:rPr>
+          <w:rFonts w:ascii="Consolas" w:eastAsia="Times New Roman" w:hAnsi="Consolas" w:cs="Times New Roman"/>
+          <w:color w:val="569CD6"/>
+          <w:sz w:val="21"/>
+          <w:szCs w:val="21"/>
+          <w:lang w:val="en-US" w:eastAsia="ru-RU"/>
+        </w:rPr>
+        <w:t>const</w:t>
+      </w:r>
+      <w:proofErr w:type="spellEnd"/>
+      <w:r>
+        <w:rPr>
+          <w:rFonts w:ascii="Consolas" w:eastAsia="Times New Roman" w:hAnsi="Consolas" w:cs="Times New Roman"/>
+          <w:color w:val="D4D4D4"/>
+          <w:sz w:val="21"/>
+          <w:szCs w:val="21"/>
+          <w:lang w:val="en-US" w:eastAsia="ru-RU"/>
+        </w:rPr>
+        <w:t> </w:t>
+      </w:r>
+      <w:r>
+        <w:rPr>
+          <w:rFonts w:ascii="Consolas" w:eastAsia="Times New Roman" w:hAnsi="Consolas" w:cs="Times New Roman"/>
+          <w:color w:val="DCDCAA"/>
+          <w:sz w:val="21"/>
+          <w:szCs w:val="21"/>
+          <w:lang w:val="en-US" w:eastAsia="ru-RU"/>
+        </w:rPr>
+        <w:t>subscribe</w:t>
+      </w:r>
+      <w:r>
+        <w:rPr>
+          <w:rFonts w:ascii="Consolas" w:eastAsia="Times New Roman" w:hAnsi="Consolas" w:cs="Times New Roman"/>
+          <w:color w:val="D4D4D4"/>
+          <w:sz w:val="21"/>
+          <w:szCs w:val="21"/>
+          <w:lang w:val="en-US" w:eastAsia="ru-RU"/>
+        </w:rPr>
+        <w:t> = (</w:t>
+      </w:r>
+      <w:r>
+        <w:rPr>
+          <w:rFonts w:ascii="Consolas" w:eastAsia="Times New Roman" w:hAnsi="Consolas" w:cs="Times New Roman"/>
+          <w:color w:val="9CDCFE"/>
+          <w:sz w:val="21"/>
+          <w:szCs w:val="21"/>
+          <w:lang w:val="en-US" w:eastAsia="ru-RU"/>
+        </w:rPr>
+        <w:t>observer</w:t>
+      </w:r>
+      <w:r>
+        <w:rPr>
+          <w:rFonts w:ascii="Consolas" w:eastAsia="Times New Roman" w:hAnsi="Consolas" w:cs="Times New Roman"/>
+          <w:color w:val="D4D4D4"/>
+          <w:sz w:val="21"/>
+          <w:szCs w:val="21"/>
+          <w:lang w:val="en-US" w:eastAsia="ru-RU"/>
+        </w:rPr>
+        <w:t>) </w:t>
+      </w:r>
+      <w:r>
+        <w:rPr>
+          <w:rFonts w:ascii="Consolas" w:eastAsia="Times New Roman" w:hAnsi="Consolas" w:cs="Times New Roman"/>
+          <w:color w:val="569CD6"/>
+          <w:sz w:val="21"/>
+          <w:szCs w:val="21"/>
+          <w:lang w:val="en-US" w:eastAsia="ru-RU"/>
+        </w:rPr>
+        <w:t>=&gt;</w:t>
+      </w:r>
+      <w:r>
+        <w:rPr>
+          <w:rFonts w:ascii="Consolas" w:eastAsia="Times New Roman" w:hAnsi="Consolas" w:cs="Times New Roman"/>
+          <w:color w:val="D4D4D4"/>
+          <w:sz w:val="21"/>
+          <w:szCs w:val="21"/>
+          <w:lang w:val="en-US" w:eastAsia="ru-RU"/>
+        </w:rPr>
+        <w:t> {</w:t>
+      </w:r>
+    </w:p>
+    <w:p>
+      <w:pPr>
+        <w:shd w:val="clear" w:color="auto" w:fill="1E1E1E"/>
+        <w:spacing w:after="0" w:line="285" w:lineRule="atLeast"/>
+        <w:rPr>
+          <w:rFonts w:ascii="Consolas" w:eastAsia="Times New Roman" w:hAnsi="Consolas" w:cs="Times New Roman"/>
+          <w:color w:val="D4D4D4"/>
+          <w:sz w:val="21"/>
+          <w:szCs w:val="21"/>
+          <w:lang w:val="en-US" w:eastAsia="ru-RU"/>
+        </w:rPr>
+      </w:pPr>
+      <w:r>
+        <w:rPr>
+          <w:rFonts w:ascii="Consolas" w:eastAsia="Times New Roman" w:hAnsi="Consolas" w:cs="Times New Roman"/>
+          <w:color w:val="D4D4D4"/>
+          <w:sz w:val="21"/>
+          <w:szCs w:val="21"/>
+          <w:lang w:val="en-US" w:eastAsia="ru-RU"/>
+        </w:rPr>
+        <w:t>    </w:t>
+      </w:r>
+      <w:proofErr w:type="spellStart"/>
+      <w:proofErr w:type="gramStart"/>
+      <w:r>
+        <w:rPr>
+          <w:rFonts w:ascii="Consolas" w:eastAsia="Times New Roman" w:hAnsi="Consolas" w:cs="Times New Roman"/>
+          <w:color w:val="DCDCAA"/>
+          <w:sz w:val="21"/>
+          <w:szCs w:val="21"/>
+          <w:lang w:val="en-US" w:eastAsia="ru-RU"/>
+        </w:rPr>
+        <w:t>rerenderEntireTree</w:t>
+      </w:r>
+      <w:proofErr w:type="spellEnd"/>
+      <w:proofErr w:type="gramEnd"/>
+      <w:r>
+        <w:rPr>
+          <w:rFonts w:ascii="Consolas" w:eastAsia="Times New Roman" w:hAnsi="Consolas" w:cs="Times New Roman"/>
+          <w:color w:val="D4D4D4"/>
+          <w:sz w:val="21"/>
+          <w:szCs w:val="21"/>
+          <w:lang w:val="en-US" w:eastAsia="ru-RU"/>
+        </w:rPr>
+        <w:t> = </w:t>
+      </w:r>
+      <w:r>
+        <w:rPr>
+          <w:rFonts w:ascii="Consolas" w:eastAsia="Times New Roman" w:hAnsi="Consolas" w:cs="Times New Roman"/>
+          <w:color w:val="9CDCFE"/>
+          <w:sz w:val="21"/>
+          <w:szCs w:val="21"/>
+          <w:lang w:val="en-US" w:eastAsia="ru-RU"/>
+        </w:rPr>
+        <w:t>observer</w:t>
+      </w:r>
+      <w:r>
+        <w:rPr>
+          <w:rFonts w:ascii="Consolas" w:eastAsia="Times New Roman" w:hAnsi="Consolas" w:cs="Times New Roman"/>
+          <w:color w:val="D4D4D4"/>
+          <w:sz w:val="21"/>
+          <w:szCs w:val="21"/>
+          <w:lang w:val="en-US" w:eastAsia="ru-RU"/>
+        </w:rPr>
+        <w:t>;</w:t>
+      </w:r>
+    </w:p>
+    <w:p>
+      <w:pPr>
+        <w:shd w:val="clear" w:color="auto" w:fill="1E1E1E"/>
+        <w:spacing w:after="0" w:line="285" w:lineRule="atLeast"/>
+        <w:rPr>
+          <w:rFonts w:ascii="Consolas" w:eastAsia="Times New Roman" w:hAnsi="Consolas" w:cs="Times New Roman"/>
+          <w:color w:val="D4D4D4"/>
+          <w:sz w:val="21"/>
+          <w:szCs w:val="21"/>
+          <w:lang w:val="en-US" w:eastAsia="ru-RU"/>
+        </w:rPr>
+      </w:pPr>
+      <w:r>
+        <w:rPr>
+          <w:rFonts w:ascii="Consolas" w:eastAsia="Times New Roman" w:hAnsi="Consolas" w:cs="Times New Roman"/>
+          <w:color w:val="D4D4D4"/>
+          <w:sz w:val="21"/>
+          <w:szCs w:val="21"/>
+          <w:lang w:val="en-US" w:eastAsia="ru-RU"/>
+        </w:rPr>
+        <w:t>}</w:t>
+      </w:r>
+    </w:p>
+    <w:p>
+      <w:pPr>
+        <w:rPr>
+          <w:sz w:val="24"/>
+          <w:szCs w:val="24"/>
+          <w:lang w:val="en-US"/>
+        </w:rPr>
+      </w:pPr>
+    </w:p>
+    <w:p>
+      <w:pPr>
+        <w:shd w:val="clear" w:color="auto" w:fill="1E1E1E"/>
+        <w:spacing w:after="0" w:line="285" w:lineRule="atLeast"/>
+        <w:rPr>
+          <w:rFonts w:ascii="Consolas" w:eastAsia="Times New Roman" w:hAnsi="Consolas" w:cs="Times New Roman"/>
+          <w:color w:val="D4D4D4"/>
+          <w:sz w:val="21"/>
+          <w:szCs w:val="21"/>
+          <w:lang w:val="en-US" w:eastAsia="ru-RU"/>
+        </w:rPr>
+      </w:pPr>
+      <w:proofErr w:type="gramStart"/>
+      <w:r>
+        <w:rPr>
+          <w:rFonts w:ascii="Consolas" w:eastAsia="Times New Roman" w:hAnsi="Consolas" w:cs="Times New Roman"/>
+          <w:color w:val="DCDCAA"/>
+          <w:sz w:val="21"/>
+          <w:szCs w:val="21"/>
+          <w:lang w:val="en-US" w:eastAsia="ru-RU"/>
+        </w:rPr>
+        <w:t>subscribe</w:t>
+      </w:r>
+      <w:r>
+        <w:rPr>
+          <w:rFonts w:ascii="Consolas" w:eastAsia="Times New Roman" w:hAnsi="Consolas" w:cs="Times New Roman"/>
+          <w:color w:val="D4D4D4"/>
+          <w:sz w:val="21"/>
+          <w:szCs w:val="21"/>
+          <w:lang w:val="en-US" w:eastAsia="ru-RU"/>
+        </w:rPr>
+        <w:t>(</w:t>
+      </w:r>
+      <w:proofErr w:type="spellStart"/>
+      <w:proofErr w:type="gramEnd"/>
+      <w:r>
+        <w:rPr>
+          <w:rFonts w:ascii="Consolas" w:eastAsia="Times New Roman" w:hAnsi="Consolas" w:cs="Times New Roman"/>
+          <w:color w:val="DCDCAA"/>
+          <w:sz w:val="21"/>
+          <w:szCs w:val="21"/>
+          <w:lang w:val="en-US" w:eastAsia="ru-RU"/>
+        </w:rPr>
+        <w:t>rerenderEntireTree</w:t>
+      </w:r>
+      <w:proofErr w:type="spellEnd"/>
+      <w:r>
+        <w:rPr>
+          <w:rFonts w:ascii="Consolas" w:eastAsia="Times New Roman" w:hAnsi="Consolas" w:cs="Times New Roman"/>
+          <w:color w:val="D4D4D4"/>
+          <w:sz w:val="21"/>
+          <w:szCs w:val="21"/>
+          <w:lang w:val="en-US" w:eastAsia="ru-RU"/>
+        </w:rPr>
+        <w:t>);</w:t>
+      </w:r>
+    </w:p>
+    <w:p>
+      <w:pPr>
+        <w:jc w:val="center"/>
+        <w:rPr>
+          <w:b/>
+          <w:i/>
+          <w:sz w:val="28"/>
+          <w:szCs w:val="28"/>
+          <w:lang w:val="en-US"/>
+        </w:rPr>
+      </w:pPr>
+      <w:r>
+        <w:rPr>
+          <w:b/>
+          <w:i/>
+          <w:sz w:val="28"/>
+          <w:szCs w:val="28"/>
+          <w:lang w:val="en-US"/>
+        </w:rPr>
+        <w:t>Lesson</w:t>
+      </w:r>
+      <w:r>
+        <w:rPr>
+          <w:b/>
+          <w:i/>
+          <w:sz w:val="28"/>
+          <w:szCs w:val="28"/>
+          <w:lang w:val="en-US"/>
+        </w:rPr>
+        <w:t xml:space="preserve"> </w:t>
+      </w:r>
+      <w:r>
+        <w:rPr>
+          <w:b/>
+          <w:i/>
+          <w:sz w:val="28"/>
+          <w:szCs w:val="28"/>
+          <w:lang w:val="en-US"/>
+        </w:rPr>
+        <w:t>40</w:t>
+      </w:r>
+    </w:p>
+    <w:p>
+      <w:pPr>
+        <w:rPr>
+          <w:sz w:val="24"/>
+          <w:szCs w:val="24"/>
+        </w:rPr>
+      </w:pPr>
+      <w:r>
+        <w:rPr>
+          <w:b/>
+          <w:sz w:val="24"/>
+          <w:szCs w:val="24"/>
+          <w:lang w:val="en-US"/>
+        </w:rPr>
+        <w:t>Reducer</w:t>
+      </w:r>
+      <w:r>
+        <w:rPr>
+          <w:sz w:val="24"/>
+          <w:szCs w:val="24"/>
+        </w:rPr>
+        <w:t xml:space="preserve"> – </w:t>
+      </w:r>
+      <w:r>
+        <w:rPr>
+          <w:sz w:val="24"/>
+          <w:szCs w:val="24"/>
+        </w:rPr>
+        <w:t>это</w:t>
+      </w:r>
+      <w:r>
+        <w:rPr>
+          <w:sz w:val="24"/>
+          <w:szCs w:val="24"/>
+        </w:rPr>
+        <w:t xml:space="preserve"> </w:t>
+      </w:r>
+      <w:r>
+        <w:rPr>
+          <w:sz w:val="24"/>
+          <w:szCs w:val="24"/>
+        </w:rPr>
+        <w:t>функция</w:t>
+      </w:r>
+      <w:r>
+        <w:rPr>
+          <w:sz w:val="24"/>
+          <w:szCs w:val="24"/>
+        </w:rPr>
+        <w:t xml:space="preserve">, которая принимает </w:t>
+      </w:r>
+      <w:r>
+        <w:rPr>
+          <w:b/>
+          <w:sz w:val="24"/>
+          <w:szCs w:val="24"/>
+          <w:lang w:val="en-US"/>
+        </w:rPr>
+        <w:t>state</w:t>
+      </w:r>
+      <w:r>
+        <w:rPr>
+          <w:b/>
+          <w:sz w:val="24"/>
+          <w:szCs w:val="24"/>
+        </w:rPr>
+        <w:t xml:space="preserve"> </w:t>
+      </w:r>
+      <w:r>
+        <w:rPr>
+          <w:sz w:val="24"/>
+          <w:szCs w:val="24"/>
+        </w:rPr>
+        <w:t xml:space="preserve">и </w:t>
+      </w:r>
+      <w:r>
+        <w:rPr>
+          <w:b/>
+          <w:sz w:val="24"/>
+          <w:szCs w:val="24"/>
+          <w:lang w:val="en-US"/>
+        </w:rPr>
+        <w:t>action</w:t>
+      </w:r>
+      <w:r>
+        <w:rPr>
+          <w:sz w:val="24"/>
+          <w:szCs w:val="24"/>
+        </w:rPr>
+        <w:t xml:space="preserve">, </w:t>
+      </w:r>
+      <w:r>
+        <w:rPr>
+          <w:sz w:val="24"/>
+          <w:szCs w:val="24"/>
+        </w:rPr>
+        <w:t xml:space="preserve">если нужно применяет этот </w:t>
+      </w:r>
+      <w:r>
+        <w:rPr>
+          <w:b/>
+          <w:sz w:val="24"/>
+          <w:szCs w:val="24"/>
+          <w:lang w:val="en-US"/>
+        </w:rPr>
+        <w:t>action</w:t>
+      </w:r>
+      <w:r>
+        <w:rPr>
+          <w:sz w:val="24"/>
+          <w:szCs w:val="24"/>
+        </w:rPr>
+        <w:t xml:space="preserve"> </w:t>
+      </w:r>
+      <w:r>
+        <w:rPr>
+          <w:sz w:val="24"/>
+          <w:szCs w:val="24"/>
+        </w:rPr>
+        <w:t xml:space="preserve">к </w:t>
+      </w:r>
+      <w:r>
+        <w:rPr>
+          <w:b/>
+          <w:sz w:val="24"/>
+          <w:szCs w:val="24"/>
+          <w:lang w:val="en-US"/>
+        </w:rPr>
+        <w:t>state</w:t>
+      </w:r>
+      <w:r>
+        <w:rPr>
+          <w:sz w:val="24"/>
+          <w:szCs w:val="24"/>
+        </w:rPr>
+        <w:t xml:space="preserve"> </w:t>
+      </w:r>
+      <w:r>
+        <w:rPr>
+          <w:sz w:val="24"/>
+          <w:szCs w:val="24"/>
+        </w:rPr>
+        <w:t xml:space="preserve">и возвращает </w:t>
+      </w:r>
+      <w:r>
+        <w:rPr>
+          <w:b/>
+          <w:sz w:val="24"/>
+          <w:szCs w:val="24"/>
+          <w:lang w:val="en-US"/>
+        </w:rPr>
+        <w:t>new</w:t>
+      </w:r>
+      <w:r>
+        <w:rPr>
+          <w:b/>
+          <w:sz w:val="24"/>
+          <w:szCs w:val="24"/>
+        </w:rPr>
+        <w:t xml:space="preserve"> </w:t>
+      </w:r>
+      <w:r>
+        <w:rPr>
+          <w:b/>
+          <w:sz w:val="24"/>
+          <w:szCs w:val="24"/>
+          <w:lang w:val="en-US"/>
+        </w:rPr>
+        <w:t>state</w:t>
+      </w:r>
+      <w:r>
+        <w:rPr>
+          <w:sz w:val="24"/>
+          <w:szCs w:val="24"/>
+        </w:rPr>
+        <w:t xml:space="preserve"> </w:t>
+      </w:r>
+      <w:r>
+        <w:rPr>
+          <w:sz w:val="24"/>
+          <w:szCs w:val="24"/>
+        </w:rPr>
+        <w:t xml:space="preserve">или не измененный </w:t>
+      </w:r>
+      <w:r>
+        <w:rPr>
+          <w:b/>
+          <w:sz w:val="24"/>
+          <w:szCs w:val="24"/>
+          <w:lang w:val="en-US"/>
+        </w:rPr>
+        <w:t>state</w:t>
+      </w:r>
+      <w:r>
+        <w:rPr>
+          <w:b/>
+          <w:sz w:val="24"/>
+          <w:szCs w:val="24"/>
+        </w:rPr>
+        <w:t xml:space="preserve"> </w:t>
+      </w:r>
+      <w:r>
+        <w:rPr>
+          <w:sz w:val="24"/>
+          <w:szCs w:val="24"/>
+        </w:rPr>
+        <w:t>если</w:t>
+      </w:r>
+      <w:r>
+        <w:rPr>
+          <w:b/>
+          <w:sz w:val="24"/>
+          <w:szCs w:val="24"/>
+        </w:rPr>
+        <w:t xml:space="preserve"> </w:t>
+      </w:r>
+      <w:r>
+        <w:rPr>
+          <w:b/>
+          <w:sz w:val="24"/>
+          <w:szCs w:val="24"/>
+          <w:lang w:val="en-US"/>
+        </w:rPr>
+        <w:t>action</w:t>
+      </w:r>
+      <w:r>
+        <w:rPr>
+          <w:sz w:val="24"/>
+          <w:szCs w:val="24"/>
+        </w:rPr>
+        <w:t xml:space="preserve"> </w:t>
+      </w:r>
+      <w:r>
+        <w:rPr>
+          <w:sz w:val="24"/>
+          <w:szCs w:val="24"/>
+        </w:rPr>
+        <w:t>не подошел</w:t>
+      </w:r>
+      <w:r>
+        <w:rPr>
+          <w:sz w:val="24"/>
+          <w:szCs w:val="24"/>
+        </w:rPr>
+        <w:t xml:space="preserve">. </w:t>
+      </w:r>
+    </w:p>
+    <w:p>
+      <w:pPr>
+        <w:rPr>
+          <w:b/>
+          <w:sz w:val="24"/>
+          <w:szCs w:val="24"/>
+        </w:rPr>
+      </w:pPr>
+      <w:r>
+        <w:rPr>
+          <w:noProof/>
+          <w:lang w:eastAsia="ru-RU"/>
+        </w:rPr>
+        <w:lastRenderedPageBreak/>
+        <w:drawing>
+          <wp:inline distT="0" distB="0" distL="0" distR="0" wp14:anchorId="0F7A6B30" wp14:editId="48CA970B">
+            <wp:extent cx="5940425" cy="3992880"/>
+            <wp:effectExtent l="0" t="0" r="3175" b="7620"/>
+            <wp:docPr id="6" name="Рисунок 6"/>
+            <wp:cNvGraphicFramePr>
+              <a:graphicFrameLocks xmlns:a="http://schemas.openxmlformats.org/drawingml/2006/main" noChangeAspect="1"/>
+            </wp:cNvGraphicFramePr>
+            <a:graphic xmlns:a="http://schemas.openxmlformats.org/drawingml/2006/main">
+              <a:graphicData uri="http://schemas.openxmlformats.org/drawingml/2006/picture">
+                <pic:pic xmlns:pic="http://schemas.openxmlformats.org/drawingml/2006/picture">
+                  <pic:nvPicPr>
+                    <pic:cNvPr id="1" name=""/>
+                    <pic:cNvPicPr/>
+                  </pic:nvPicPr>
+                  <pic:blipFill>
+                    <a:blip r:embed="rId7"/>
+                    <a:stretch>
+                      <a:fillRect/>
+                    </a:stretch>
+                  </pic:blipFill>
+                  <pic:spPr>
+                    <a:xfrm>
+                      <a:off x="0" y="0"/>
+                      <a:ext cx="5940425" cy="3992880"/>
+                    </a:xfrm>
+                    <a:prstGeom prst="rect">
+                      <a:avLst/>
+                    </a:prstGeom>
+                  </pic:spPr>
+                </pic:pic>
+              </a:graphicData>
+            </a:graphic>
+          </wp:inline>
+        </w:drawing>
+      </w:r>
+    </w:p>
+    <w:p>
+      <w:pPr>
+        <w:rPr>
+          <w:sz w:val="24"/>
+          <w:szCs w:val="24"/>
+        </w:rPr>
+      </w:pPr>
+      <w:proofErr w:type="gramStart"/>
+      <w:r>
+        <w:rPr>
+          <w:sz w:val="24"/>
+          <w:szCs w:val="24"/>
+        </w:rPr>
+        <w:t>В</w:t>
+      </w:r>
+      <w:r>
+        <w:rPr>
+          <w:sz w:val="24"/>
+          <w:szCs w:val="24"/>
+        </w:rPr>
+        <w:t xml:space="preserve"> </w:t>
+      </w:r>
+      <w:r>
+        <w:rPr>
+          <w:b/>
+          <w:sz w:val="24"/>
+          <w:szCs w:val="24"/>
+        </w:rPr>
+        <w:t xml:space="preserve"> </w:t>
+      </w:r>
+      <w:r>
+        <w:rPr>
+          <w:b/>
+          <w:sz w:val="24"/>
+          <w:szCs w:val="24"/>
+          <w:lang w:val="en-US"/>
+        </w:rPr>
+        <w:t>Reducer</w:t>
+      </w:r>
+      <w:proofErr w:type="gramEnd"/>
+      <w:r>
+        <w:rPr>
+          <w:b/>
+          <w:sz w:val="24"/>
+          <w:szCs w:val="24"/>
+        </w:rPr>
+        <w:t>-</w:t>
+      </w:r>
+      <w:r>
+        <w:rPr>
+          <w:sz w:val="24"/>
+          <w:szCs w:val="24"/>
+        </w:rPr>
+        <w:t>ах</w:t>
+      </w:r>
+      <w:r>
+        <w:rPr>
+          <w:sz w:val="24"/>
+          <w:szCs w:val="24"/>
+        </w:rPr>
+        <w:t xml:space="preserve"> </w:t>
+      </w:r>
+      <w:r>
+        <w:rPr>
+          <w:sz w:val="24"/>
+          <w:szCs w:val="24"/>
+        </w:rPr>
+        <w:t>поменяли</w:t>
+      </w:r>
+      <w:r>
+        <w:rPr>
+          <w:sz w:val="24"/>
+          <w:szCs w:val="24"/>
+        </w:rPr>
+        <w:t xml:space="preserve"> </w:t>
+      </w:r>
+      <w:r>
+        <w:rPr>
+          <w:sz w:val="24"/>
+          <w:szCs w:val="24"/>
+          <w:lang w:val="en-US"/>
+        </w:rPr>
+        <w:t>if</w:t>
+      </w:r>
+      <w:r>
+        <w:rPr>
+          <w:sz w:val="24"/>
+          <w:szCs w:val="24"/>
+        </w:rPr>
+        <w:t xml:space="preserve"> </w:t>
+      </w:r>
+      <w:r>
+        <w:rPr>
+          <w:sz w:val="24"/>
+          <w:szCs w:val="24"/>
+          <w:lang w:val="en-US"/>
+        </w:rPr>
+        <w:t>else</w:t>
+      </w:r>
+      <w:r>
+        <w:rPr>
+          <w:sz w:val="24"/>
+          <w:szCs w:val="24"/>
+        </w:rPr>
+        <w:t xml:space="preserve"> </w:t>
+      </w:r>
+      <w:r>
+        <w:rPr>
+          <w:sz w:val="24"/>
+          <w:szCs w:val="24"/>
+        </w:rPr>
+        <w:t>на</w:t>
+      </w:r>
+      <w:r>
+        <w:rPr>
+          <w:sz w:val="24"/>
+          <w:szCs w:val="24"/>
+        </w:rPr>
+        <w:t xml:space="preserve"> </w:t>
+      </w:r>
+      <w:r>
+        <w:rPr>
+          <w:sz w:val="24"/>
+          <w:szCs w:val="24"/>
+          <w:lang w:val="en-US"/>
+        </w:rPr>
+        <w:t>switch</w:t>
+      </w:r>
+      <w:r>
+        <w:rPr>
+          <w:sz w:val="24"/>
+          <w:szCs w:val="24"/>
+        </w:rPr>
+        <w:t xml:space="preserve"> </w:t>
+      </w:r>
+      <w:r>
+        <w:rPr>
+          <w:sz w:val="24"/>
+          <w:szCs w:val="24"/>
+          <w:lang w:val="en-US"/>
+        </w:rPr>
+        <w:t>case</w:t>
+      </w:r>
+      <w:r>
+        <w:rPr>
+          <w:sz w:val="24"/>
+          <w:szCs w:val="24"/>
+        </w:rPr>
+        <w:t xml:space="preserve"> </w:t>
+      </w:r>
+      <w:r>
+        <w:rPr>
+          <w:sz w:val="24"/>
+          <w:szCs w:val="24"/>
+        </w:rPr>
+        <w:t xml:space="preserve">и в каждом варианте </w:t>
+      </w:r>
+      <w:r>
+        <w:rPr>
+          <w:sz w:val="24"/>
+          <w:szCs w:val="24"/>
+          <w:lang w:val="en-US"/>
+        </w:rPr>
+        <w:t>return</w:t>
+      </w:r>
+      <w:r>
+        <w:rPr>
+          <w:sz w:val="24"/>
+          <w:szCs w:val="24"/>
+        </w:rPr>
+        <w:t xml:space="preserve"> </w:t>
+      </w:r>
+      <w:r>
+        <w:rPr>
+          <w:sz w:val="24"/>
+          <w:szCs w:val="24"/>
+          <w:lang w:val="en-US"/>
+        </w:rPr>
+        <w:t>state</w:t>
+      </w:r>
+      <w:r>
+        <w:rPr>
+          <w:sz w:val="24"/>
+          <w:szCs w:val="24"/>
+        </w:rPr>
+        <w:t xml:space="preserve"> </w:t>
+      </w:r>
+      <w:r>
+        <w:rPr>
+          <w:sz w:val="24"/>
+          <w:szCs w:val="24"/>
+        </w:rPr>
+        <w:t>при изменении</w:t>
+      </w:r>
+      <w:r>
+        <w:rPr>
+          <w:sz w:val="24"/>
+          <w:szCs w:val="24"/>
+        </w:rPr>
+        <w:t xml:space="preserve">, </w:t>
+      </w:r>
+      <w:r>
+        <w:rPr>
+          <w:sz w:val="24"/>
+          <w:szCs w:val="24"/>
+        </w:rPr>
+        <w:t xml:space="preserve">иначе остальные </w:t>
+      </w:r>
+      <w:r>
+        <w:rPr>
+          <w:sz w:val="24"/>
+          <w:szCs w:val="24"/>
+          <w:lang w:val="en-US"/>
+        </w:rPr>
+        <w:t>case</w:t>
+      </w:r>
+      <w:r>
+        <w:rPr>
+          <w:sz w:val="24"/>
+          <w:szCs w:val="24"/>
+        </w:rPr>
+        <w:t xml:space="preserve"> </w:t>
+      </w:r>
+      <w:r>
+        <w:rPr>
+          <w:sz w:val="24"/>
+          <w:szCs w:val="24"/>
+        </w:rPr>
+        <w:t>не</w:t>
+      </w:r>
+      <w:r>
+        <w:rPr>
+          <w:sz w:val="24"/>
+          <w:szCs w:val="24"/>
+        </w:rPr>
+        <w:t xml:space="preserve"> </w:t>
+      </w:r>
+      <w:r>
+        <w:rPr>
+          <w:sz w:val="24"/>
+          <w:szCs w:val="24"/>
+        </w:rPr>
+        <w:t>сработают</w:t>
+      </w:r>
+      <w:r>
+        <w:rPr>
+          <w:sz w:val="24"/>
+          <w:szCs w:val="24"/>
+        </w:rPr>
+        <w:t>.</w:t>
+      </w:r>
+    </w:p>
+    <w:p>
+      <w:pPr>
+        <w:rPr>
+          <w:sz w:val="24"/>
+          <w:szCs w:val="24"/>
         </w:rPr>
       </w:pPr>
       <w:bookmarkStart w:id="0" w:name="_GoBack"/>
@@ -10845,4 +15118,16 @@
     </a:ext>
   </a:extLst>
 </a:theme>
+</file>
+
+<file path=customXml/item1.xml><?xml version="1.0" encoding="utf-8"?>
+<b:Sources xmlns:b="http://schemas.openxmlformats.org/officeDocument/2006/bibliography" xmlns="http://schemas.openxmlformats.org/officeDocument/2006/bibliography" SelectedStyle="\APASixthEditionOfficeOnline.xsl" StyleName="APA" Version="6"/>
+</file>
+
+<file path=customXml/itemProps1.xml><?xml version="1.0" encoding="utf-8"?>
+<ds:datastoreItem xmlns:ds="http://schemas.openxmlformats.org/officeDocument/2006/customXml" ds:itemID="{58CD859A-C152-4B6E-BB28-1727B42C3A79}">
+  <ds:schemaRefs>
+    <ds:schemaRef ds:uri="http://schemas.openxmlformats.org/officeDocument/2006/bibliography"/>
+  </ds:schemaRefs>
+</ds:datastoreItem>
 </file>